--- a/docs/Progettazione e sviluppo applicazione web in ambiente containerizzato.docx
+++ b/docs/Progettazione e sviluppo applicazione web in ambiente containerizzato.docx
@@ -6,603 +6,1061 @@
       <w:pPr>
         <w:pStyle w:val="Titolo1"/>
         <w:jc w:val="center"/>
-      </w:pPr>
+        <w:rPr>
+          <w:lang w:val="en-GB"/>
+        </w:rPr>
+      </w:pPr>
+      <w:r>
+        <w:rPr>
+          <w:lang w:val="en-GB"/>
+        </w:rPr>
+        <w:t xml:space="preserve">Web application </w:t>
+      </w:r>
+      <w:proofErr w:type="spellStart"/>
+      <w:r>
+        <w:rPr>
+          <w:lang w:val="en-GB"/>
+        </w:rPr>
+        <w:t>desinged</w:t>
+      </w:r>
+      <w:proofErr w:type="spellEnd"/>
+      <w:r>
+        <w:rPr>
+          <w:lang w:val="en-GB"/>
+        </w:rPr>
+        <w:t xml:space="preserve"> and develop in containerized environment</w:t>
+      </w:r>
+    </w:p>
+    <w:p>
+      <w:pPr>
+        <w:pStyle w:val="Paragrafoelenco"/>
+        <w:numPr>
+          <w:ilvl w:val="0"/>
+          <w:numId w:val="1"/>
+        </w:numPr>
+      </w:pPr>
+      <w:r>
+        <w:t>Index</w:t>
+      </w:r>
+    </w:p>
+    <w:p>
+      <w:pPr>
+        <w:pStyle w:val="Paragrafoelenco"/>
+        <w:numPr>
+          <w:ilvl w:val="0"/>
+          <w:numId w:val="1"/>
+        </w:numPr>
+      </w:pPr>
+      <w:r>
+        <w:t>Architecture</w:t>
+      </w:r>
+    </w:p>
+    <w:p>
+      <w:pPr>
+        <w:pStyle w:val="Paragrafoelenco"/>
+        <w:numPr>
+          <w:ilvl w:val="1"/>
+          <w:numId w:val="1"/>
+        </w:numPr>
+      </w:pPr>
+      <w:r>
+        <w:t>Streaming bus</w:t>
+      </w:r>
+    </w:p>
+    <w:p>
+      <w:pPr>
+        <w:pStyle w:val="Paragrafoelenco"/>
+        <w:numPr>
+          <w:ilvl w:val="2"/>
+          <w:numId w:val="1"/>
+        </w:numPr>
+      </w:pPr>
+      <w:r>
+        <w:t>Apache Kafka</w:t>
+      </w:r>
+    </w:p>
+    <w:p>
+      <w:pPr>
+        <w:pStyle w:val="Paragrafoelenco"/>
+        <w:numPr>
+          <w:ilvl w:val="1"/>
+          <w:numId w:val="1"/>
+        </w:numPr>
+      </w:pPr>
+      <w:proofErr w:type="spellStart"/>
+      <w:r>
+        <w:t>Micorservi</w:t>
+      </w:r>
+      <w:r>
+        <w:t>ces</w:t>
+      </w:r>
+      <w:proofErr w:type="spellEnd"/>
+    </w:p>
+    <w:p>
+      <w:pPr>
+        <w:pStyle w:val="Paragrafoelenco"/>
+        <w:numPr>
+          <w:ilvl w:val="1"/>
+          <w:numId w:val="1"/>
+        </w:numPr>
+      </w:pPr>
+      <w:proofErr w:type="spellStart"/>
+      <w:r>
+        <w:t>Monolithic</w:t>
+      </w:r>
+      <w:proofErr w:type="spellEnd"/>
+      <w:r>
+        <w:t xml:space="preserve"> Service</w:t>
+      </w:r>
+    </w:p>
+    <w:p>
+      <w:pPr>
+        <w:pStyle w:val="Paragrafoelenco"/>
+        <w:numPr>
+          <w:ilvl w:val="0"/>
+          <w:numId w:val="1"/>
+        </w:numPr>
+      </w:pPr>
+      <w:r>
+        <w:t>Technologies</w:t>
+      </w:r>
+    </w:p>
+    <w:p>
+      <w:pPr>
+        <w:pStyle w:val="Paragrafoelenco"/>
+        <w:numPr>
+          <w:ilvl w:val="1"/>
+          <w:numId w:val="1"/>
+        </w:numPr>
+      </w:pPr>
+      <w:proofErr w:type="spellStart"/>
+      <w:r>
+        <w:t>Kubernetes</w:t>
+      </w:r>
+      <w:proofErr w:type="spellEnd"/>
+    </w:p>
+    <w:p>
+      <w:pPr>
+        <w:pStyle w:val="Paragrafoelenco"/>
+        <w:numPr>
+          <w:ilvl w:val="1"/>
+          <w:numId w:val="1"/>
+        </w:numPr>
+      </w:pPr>
+      <w:proofErr w:type="spellStart"/>
+      <w:r>
+        <w:t>Helm</w:t>
+      </w:r>
+      <w:proofErr w:type="spellEnd"/>
+      <w:r>
+        <w:t xml:space="preserve"> </w:t>
+      </w:r>
+      <w:proofErr w:type="spellStart"/>
+      <w:r>
+        <w:t>Charts</w:t>
+      </w:r>
+      <w:proofErr w:type="spellEnd"/>
+    </w:p>
+    <w:p>
+      <w:pPr>
+        <w:pStyle w:val="Paragrafoelenco"/>
+        <w:numPr>
+          <w:ilvl w:val="1"/>
+          <w:numId w:val="1"/>
+        </w:numPr>
+      </w:pPr>
+      <w:r>
+        <w:t>Java</w:t>
+      </w:r>
+      <w:r>
+        <w:t xml:space="preserve"> 11</w:t>
+      </w:r>
+    </w:p>
+    <w:p>
+      <w:pPr>
+        <w:pStyle w:val="Paragrafoelenco"/>
+        <w:numPr>
+          <w:ilvl w:val="2"/>
+          <w:numId w:val="1"/>
+        </w:numPr>
+      </w:pPr>
+      <w:r>
+        <w:t xml:space="preserve">Spring </w:t>
+      </w:r>
+      <w:proofErr w:type="spellStart"/>
+      <w:r>
+        <w:t>Boot</w:t>
+      </w:r>
+      <w:proofErr w:type="spellEnd"/>
+    </w:p>
+    <w:p>
+      <w:pPr>
+        <w:pStyle w:val="Paragrafoelenco"/>
+        <w:numPr>
+          <w:ilvl w:val="2"/>
+          <w:numId w:val="1"/>
+        </w:numPr>
+      </w:pPr>
+      <w:proofErr w:type="spellStart"/>
+      <w:r>
+        <w:t>JBoss</w:t>
+      </w:r>
+      <w:proofErr w:type="spellEnd"/>
+      <w:r>
+        <w:t xml:space="preserve"> (?) </w:t>
+      </w:r>
+      <w:proofErr w:type="spellStart"/>
+      <w:r>
+        <w:t>WildFly</w:t>
+      </w:r>
+      <w:proofErr w:type="spellEnd"/>
+      <w:r>
+        <w:t>(?)</w:t>
+      </w:r>
+    </w:p>
+    <w:p>
+      <w:pPr>
+        <w:pStyle w:val="Paragrafoelenco"/>
+        <w:numPr>
+          <w:ilvl w:val="1"/>
+          <w:numId w:val="1"/>
+        </w:numPr>
+      </w:pPr>
+      <w:proofErr w:type="spellStart"/>
+      <w:r>
+        <w:t>React</w:t>
+      </w:r>
+      <w:proofErr w:type="spellEnd"/>
+      <w:r>
+        <w:t xml:space="preserve"> JS</w:t>
+      </w:r>
+    </w:p>
+    <w:p>
+      <w:pPr>
+        <w:pStyle w:val="Paragrafoelenco"/>
+        <w:numPr>
+          <w:ilvl w:val="1"/>
+          <w:numId w:val="1"/>
+        </w:numPr>
+      </w:pPr>
+      <w:r>
+        <w:t>Time Series Database</w:t>
+      </w:r>
+    </w:p>
+    <w:p>
+      <w:pPr>
+        <w:pStyle w:val="Paragrafoelenco"/>
+        <w:numPr>
+          <w:ilvl w:val="1"/>
+          <w:numId w:val="1"/>
+        </w:numPr>
+      </w:pPr>
+      <w:proofErr w:type="spellStart"/>
+      <w:r>
+        <w:t>Relational</w:t>
+      </w:r>
+      <w:proofErr w:type="spellEnd"/>
+      <w:r>
+        <w:t xml:space="preserve"> Database</w:t>
+      </w:r>
+    </w:p>
+    <w:p>
+      <w:pPr>
+        <w:pStyle w:val="Paragrafoelenco"/>
+        <w:numPr>
+          <w:ilvl w:val="0"/>
+          <w:numId w:val="1"/>
+        </w:numPr>
+      </w:pPr>
+      <w:r>
+        <w:t>Security &amp; Privacy</w:t>
+      </w:r>
+    </w:p>
+    <w:p>
+      <w:pPr>
+        <w:pStyle w:val="Paragrafoelenco"/>
+        <w:numPr>
+          <w:ilvl w:val="1"/>
+          <w:numId w:val="1"/>
+        </w:numPr>
+      </w:pPr>
+      <w:r>
+        <w:t>JWT</w:t>
+      </w:r>
+    </w:p>
+    <w:p>
+      <w:pPr>
+        <w:pStyle w:val="Paragrafoelenco"/>
+        <w:numPr>
+          <w:ilvl w:val="2"/>
+          <w:numId w:val="1"/>
+        </w:numPr>
+        <w:rPr>
+          <w:lang w:val="en-GB"/>
+        </w:rPr>
+      </w:pPr>
+      <w:r>
+        <w:rPr>
+          <w:lang w:val="en-GB"/>
+        </w:rPr>
+        <w:t>Not exposure of the token (?)</w:t>
+      </w:r>
+    </w:p>
+    <w:p>
+      <w:pPr>
+        <w:pStyle w:val="Paragrafoelenco"/>
+        <w:numPr>
+          <w:ilvl w:val="1"/>
+          <w:numId w:val="1"/>
+        </w:numPr>
+      </w:pPr>
+      <w:r>
+        <w:t xml:space="preserve">Login </w:t>
+      </w:r>
+      <w:proofErr w:type="spellStart"/>
+      <w:r>
+        <w:t>using</w:t>
+      </w:r>
+      <w:proofErr w:type="spellEnd"/>
+      <w:r>
+        <w:t xml:space="preserve"> JWT</w:t>
+      </w:r>
+    </w:p>
+    <w:p>
+      <w:pPr>
+        <w:pStyle w:val="Paragrafoelenco"/>
+        <w:numPr>
+          <w:ilvl w:val="2"/>
+          <w:numId w:val="1"/>
+        </w:numPr>
+      </w:pPr>
+      <w:proofErr w:type="spellStart"/>
+      <w:r>
+        <w:t>Realms</w:t>
+      </w:r>
+      <w:proofErr w:type="spellEnd"/>
+    </w:p>
+    <w:p>
+      <w:pPr>
+        <w:pStyle w:val="Paragrafoelenco"/>
+        <w:numPr>
+          <w:ilvl w:val="2"/>
+          <w:numId w:val="1"/>
+        </w:numPr>
+      </w:pPr>
+      <w:proofErr w:type="spellStart"/>
+      <w:r>
+        <w:t>Roles</w:t>
+      </w:r>
+      <w:proofErr w:type="spellEnd"/>
+    </w:p>
+    <w:p>
+      <w:pPr>
+        <w:pStyle w:val="Paragrafoelenco"/>
+        <w:numPr>
+          <w:ilvl w:val="2"/>
+          <w:numId w:val="1"/>
+        </w:numPr>
+      </w:pPr>
+      <w:proofErr w:type="spellStart"/>
+      <w:r>
+        <w:t>Claims</w:t>
+      </w:r>
+      <w:proofErr w:type="spellEnd"/>
+    </w:p>
+    <w:p>
+      <w:pPr>
+        <w:pStyle w:val="Paragrafoelenco"/>
+        <w:numPr>
+          <w:ilvl w:val="1"/>
+          <w:numId w:val="1"/>
+        </w:numPr>
+      </w:pPr>
+      <w:proofErr w:type="spellStart"/>
+      <w:r>
+        <w:t>Keycloak</w:t>
+      </w:r>
+      <w:proofErr w:type="spellEnd"/>
+    </w:p>
+    <w:p>
+      <w:pPr>
+        <w:pStyle w:val="Paragrafoelenco"/>
+        <w:numPr>
+          <w:ilvl w:val="0"/>
+          <w:numId w:val="1"/>
+        </w:numPr>
+      </w:pPr>
+      <w:proofErr w:type="spellStart"/>
+      <w:r>
+        <w:t>Devops</w:t>
+      </w:r>
+      <w:proofErr w:type="spellEnd"/>
+      <w:r>
+        <w:t xml:space="preserve"> – </w:t>
+      </w:r>
+      <w:proofErr w:type="spellStart"/>
+      <w:r>
+        <w:t>Continuous</w:t>
+      </w:r>
+      <w:proofErr w:type="spellEnd"/>
+      <w:r>
+        <w:t xml:space="preserve"> </w:t>
+      </w:r>
+      <w:proofErr w:type="spellStart"/>
+      <w:r>
+        <w:t>integration</w:t>
+      </w:r>
+      <w:proofErr w:type="spellEnd"/>
+    </w:p>
+    <w:p>
+      <w:pPr>
+        <w:pStyle w:val="Paragrafoelenco"/>
+        <w:numPr>
+          <w:ilvl w:val="0"/>
+          <w:numId w:val="1"/>
+        </w:numPr>
+      </w:pPr>
+      <w:r>
+        <w:t xml:space="preserve">Unit </w:t>
+      </w:r>
+      <w:proofErr w:type="spellStart"/>
+      <w:r>
+        <w:t>testing</w:t>
+      </w:r>
+      <w:proofErr w:type="spellEnd"/>
+    </w:p>
+    <w:p>
+      <w:pPr>
+        <w:pStyle w:val="Paragrafoelenco"/>
+        <w:numPr>
+          <w:ilvl w:val="1"/>
+          <w:numId w:val="1"/>
+        </w:numPr>
+      </w:pPr>
+      <w:proofErr w:type="spellStart"/>
+      <w:r>
+        <w:t>JUnit</w:t>
+      </w:r>
+      <w:proofErr w:type="spellEnd"/>
+    </w:p>
+    <w:p>
+      <w:pPr>
+        <w:pStyle w:val="Paragrafoelenco"/>
+        <w:numPr>
+          <w:ilvl w:val="1"/>
+          <w:numId w:val="1"/>
+        </w:numPr>
+      </w:pPr>
+      <w:proofErr w:type="spellStart"/>
+      <w:r>
+        <w:t>Cypress</w:t>
+      </w:r>
+      <w:proofErr w:type="spellEnd"/>
+    </w:p>
+    <w:p>
+      <w:pPr>
+        <w:pStyle w:val="Paragrafoelenco"/>
+        <w:numPr>
+          <w:ilvl w:val="0"/>
+          <w:numId w:val="1"/>
+        </w:numPr>
+      </w:pPr>
+      <w:r>
+        <w:t>Agile</w:t>
+      </w:r>
+    </w:p>
+    <w:p>
+      <w:pPr>
+        <w:pStyle w:val="Paragrafoelenco"/>
+        <w:numPr>
+          <w:ilvl w:val="1"/>
+          <w:numId w:val="1"/>
+        </w:numPr>
+      </w:pPr>
+      <w:proofErr w:type="spellStart"/>
+      <w:r>
+        <w:t>Scrum</w:t>
+      </w:r>
+      <w:proofErr w:type="spellEnd"/>
+    </w:p>
+    <w:p>
+      <w:pPr>
+        <w:pStyle w:val="Paragrafoelenco"/>
+        <w:numPr>
+          <w:ilvl w:val="0"/>
+          <w:numId w:val="1"/>
+        </w:numPr>
+      </w:pPr>
+      <w:proofErr w:type="spellStart"/>
+      <w:r>
+        <w:t>Benchmarks</w:t>
+      </w:r>
+      <w:proofErr w:type="spellEnd"/>
+    </w:p>
+    <w:p>
+      <w:pPr>
+        <w:pStyle w:val="Paragrafoelenco"/>
+        <w:numPr>
+          <w:ilvl w:val="1"/>
+          <w:numId w:val="1"/>
+        </w:numPr>
+      </w:pPr>
+      <w:proofErr w:type="spellStart"/>
+      <w:r>
+        <w:t>Scalability</w:t>
+      </w:r>
+      <w:proofErr w:type="spellEnd"/>
+      <w:r>
+        <w:t xml:space="preserve"> </w:t>
+      </w:r>
+      <w:proofErr w:type="spellStart"/>
+      <w:r>
+        <w:t>definition</w:t>
+      </w:r>
+      <w:proofErr w:type="spellEnd"/>
+    </w:p>
+    <w:p>
+      <w:pPr>
+        <w:pStyle w:val="Paragrafoelenco"/>
+        <w:numPr>
+          <w:ilvl w:val="1"/>
+          <w:numId w:val="1"/>
+        </w:numPr>
+        <w:rPr>
+          <w:lang w:val="en-GB"/>
+        </w:rPr>
+      </w:pPr>
+      <w:r>
+        <w:rPr>
+          <w:i/>
+          <w:lang w:val="en-GB"/>
+        </w:rPr>
+        <w:t>Streaming</w:t>
+      </w:r>
+      <w:r>
+        <w:rPr>
+          <w:lang w:val="en-GB"/>
+        </w:rPr>
+        <w:t xml:space="preserve"> Bus: Apache Kafka vs </w:t>
+      </w:r>
+      <w:proofErr w:type="spellStart"/>
+      <w:r>
+        <w:rPr>
+          <w:lang w:val="en-GB"/>
+        </w:rPr>
+        <w:t>Moquitto</w:t>
+      </w:r>
+      <w:proofErr w:type="spellEnd"/>
+    </w:p>
+    <w:p>
+      <w:pPr>
+        <w:pStyle w:val="Paragrafoelenco"/>
+        <w:numPr>
+          <w:ilvl w:val="1"/>
+          <w:numId w:val="1"/>
+        </w:numPr>
+      </w:pPr>
+      <w:r>
+        <w:rPr>
+          <w:i/>
+        </w:rPr>
+        <w:t>Services</w:t>
+      </w:r>
+      <w:r>
+        <w:t xml:space="preserve">: Micro vs </w:t>
+      </w:r>
+      <w:proofErr w:type="spellStart"/>
+      <w:r>
+        <w:t>Monolithic</w:t>
+      </w:r>
+      <w:proofErr w:type="spellEnd"/>
+    </w:p>
+    <w:p>
+      <w:pPr>
+        <w:pStyle w:val="Paragrafoelenco"/>
+        <w:numPr>
+          <w:ilvl w:val="1"/>
+          <w:numId w:val="1"/>
+        </w:numPr>
+        <w:rPr>
+          <w:lang w:val="en-GB"/>
+        </w:rPr>
+      </w:pPr>
+      <w:r>
+        <w:rPr>
+          <w:i/>
+          <w:lang w:val="en-GB"/>
+        </w:rPr>
+        <w:t>Time Series DB</w:t>
+      </w:r>
+      <w:r>
+        <w:rPr>
+          <w:lang w:val="en-GB"/>
+        </w:rPr>
+        <w:t xml:space="preserve">: Influx vs </w:t>
+      </w:r>
+      <w:proofErr w:type="spellStart"/>
+      <w:r>
+        <w:rPr>
+          <w:lang w:val="en-GB"/>
+        </w:rPr>
+        <w:t>Redis</w:t>
+      </w:r>
+      <w:proofErr w:type="spellEnd"/>
+      <w:r>
+        <w:rPr>
+          <w:lang w:val="en-GB"/>
+        </w:rPr>
+        <w:t xml:space="preserve"> (?) vs Mongo (?)</w:t>
+      </w:r>
+    </w:p>
+    <w:p>
+      <w:pPr>
+        <w:pStyle w:val="Paragrafoelenco"/>
+        <w:numPr>
+          <w:ilvl w:val="0"/>
+          <w:numId w:val="1"/>
+        </w:numPr>
+        <w:rPr>
+          <w:lang w:val="en-GB"/>
+        </w:rPr>
+      </w:pPr>
+      <w:r>
+        <w:rPr>
+          <w:lang w:val="en-GB"/>
+        </w:rPr>
+        <w:t>Future developments</w:t>
+      </w:r>
+    </w:p>
+    <w:p>
+      <w:pPr>
+        <w:rPr>
+          <w:lang w:val="en-GB"/>
+        </w:rPr>
+      </w:pPr>
+      <w:r>
+        <w:rPr>
+          <w:lang w:val="en-GB"/>
+        </w:rPr>
+        <w:br w:type="page"/>
+      </w:r>
+    </w:p>
+    <w:p>
+      <w:pPr>
+        <w:pStyle w:val="Titolo2"/>
+        <w:rPr>
+          <w:lang w:val="en-GB"/>
+        </w:rPr>
+      </w:pPr>
+      <w:r>
+        <w:rPr>
+          <w:lang w:val="en-GB"/>
+        </w:rPr>
+        <w:lastRenderedPageBreak/>
+        <w:t>Index</w:t>
+      </w:r>
+    </w:p>
+    <w:p>
+      <w:pPr>
+        <w:rPr>
+          <w:lang w:val="en-GB"/>
+        </w:rPr>
+      </w:pPr>
+      <w:r>
+        <w:rPr>
+          <w:lang w:val="en-GB"/>
+        </w:rPr>
+        <w:t xml:space="preserve">During my working </w:t>
+      </w:r>
+      <w:r>
+        <w:rPr>
+          <w:lang w:val="en-GB"/>
+        </w:rPr>
+        <w:t>experience</w:t>
+      </w:r>
+      <w:r>
+        <w:rPr>
+          <w:lang w:val="en-GB"/>
+        </w:rPr>
+        <w:t xml:space="preserve"> in </w:t>
+      </w:r>
+      <w:proofErr w:type="spellStart"/>
+      <w:r>
+        <w:rPr>
+          <w:lang w:val="en-GB"/>
+        </w:rPr>
+        <w:t>algoWatt</w:t>
+      </w:r>
+      <w:proofErr w:type="spellEnd"/>
+      <w:r>
+        <w:rPr>
+          <w:lang w:val="en-GB"/>
+        </w:rPr>
+        <w:t xml:space="preserve"> </w:t>
+      </w:r>
+      <w:proofErr w:type="spellStart"/>
+      <w:r>
+        <w:rPr>
+          <w:lang w:val="en-GB"/>
+        </w:rPr>
+        <w:t>s.p.a</w:t>
+      </w:r>
+      <w:proofErr w:type="spellEnd"/>
+      <w:r>
+        <w:rPr>
+          <w:lang w:val="en-GB"/>
+        </w:rPr>
+        <w:t>,</w:t>
+      </w:r>
+      <w:r>
+        <w:rPr>
+          <w:lang w:val="en-GB"/>
+        </w:rPr>
+        <w:t xml:space="preserve"> I </w:t>
+      </w:r>
+      <w:proofErr w:type="gramStart"/>
+      <w:r>
+        <w:rPr>
+          <w:lang w:val="en-GB"/>
+        </w:rPr>
+        <w:t>was employed</w:t>
+      </w:r>
+      <w:proofErr w:type="gramEnd"/>
+      <w:r>
+        <w:rPr>
+          <w:lang w:val="en-GB"/>
+        </w:rPr>
+        <w:t xml:space="preserve"> to develop a very complete web </w:t>
+      </w:r>
+      <w:r>
+        <w:rPr>
+          <w:lang w:val="en-GB"/>
+        </w:rPr>
+        <w:t>application that</w:t>
+      </w:r>
+      <w:r>
+        <w:rPr>
+          <w:lang w:val="en-GB"/>
+        </w:rPr>
+        <w:t xml:space="preserve"> </w:t>
+      </w:r>
+      <w:r>
+        <w:rPr>
+          <w:lang w:val="en-GB"/>
+        </w:rPr>
+        <w:t>were</w:t>
+      </w:r>
+      <w:r>
+        <w:rPr>
+          <w:lang w:val="en-GB"/>
+        </w:rPr>
+        <w:t xml:space="preserve"> built with</w:t>
+      </w:r>
+      <w:r>
+        <w:rPr>
+          <w:lang w:val="en-GB"/>
+        </w:rPr>
+        <w:t xml:space="preserve"> some of the advanced and challenging technologies currently used</w:t>
+      </w:r>
+      <w:r>
+        <w:rPr>
+          <w:lang w:val="en-GB"/>
+        </w:rPr>
+        <w:t xml:space="preserve"> in these contexts. In </w:t>
+      </w:r>
+      <w:r>
+        <w:rPr>
+          <w:lang w:val="en-GB"/>
+        </w:rPr>
+        <w:t xml:space="preserve">this </w:t>
+      </w:r>
+      <w:r>
+        <w:rPr>
+          <w:lang w:val="en-GB"/>
+        </w:rPr>
+        <w:t>experience,</w:t>
+      </w:r>
+      <w:r>
+        <w:rPr>
+          <w:lang w:val="en-GB"/>
+        </w:rPr>
+        <w:t xml:space="preserve"> I was involved in </w:t>
+      </w:r>
+      <w:r>
+        <w:rPr>
+          <w:lang w:val="en-GB"/>
+        </w:rPr>
+        <w:t xml:space="preserve">writing code for a </w:t>
+      </w:r>
+      <w:r>
+        <w:rPr>
+          <w:lang w:val="en-GB"/>
+        </w:rPr>
+        <w:t xml:space="preserve">large </w:t>
+      </w:r>
+      <w:r>
+        <w:rPr>
+          <w:lang w:val="en-GB"/>
+        </w:rPr>
+        <w:t>part</w:t>
+      </w:r>
+      <w:r>
+        <w:rPr>
+          <w:lang w:val="en-GB"/>
+        </w:rPr>
+        <w:t xml:space="preserve"> of the</w:t>
+      </w:r>
+      <w:r>
+        <w:rPr>
+          <w:lang w:val="en-GB"/>
+        </w:rPr>
+        <w:t xml:space="preserve"> components of the project</w:t>
+      </w:r>
+      <w:r>
+        <w:rPr>
+          <w:lang w:val="en-GB"/>
+        </w:rPr>
+        <w:t xml:space="preserve">, </w:t>
+      </w:r>
+      <w:proofErr w:type="gramStart"/>
+      <w:r>
+        <w:rPr>
+          <w:lang w:val="en-GB"/>
+        </w:rPr>
+        <w:t>which</w:t>
+      </w:r>
+      <w:r>
+        <w:rPr>
+          <w:lang w:val="en-GB"/>
+        </w:rPr>
+        <w:t xml:space="preserve"> </w:t>
+      </w:r>
+      <w:r>
+        <w:rPr>
+          <w:lang w:val="en-GB"/>
+        </w:rPr>
+        <w:t xml:space="preserve">I learned to </w:t>
+      </w:r>
+      <w:r>
+        <w:rPr>
+          <w:lang w:val="en-GB"/>
+        </w:rPr>
+        <w:t>manage</w:t>
+      </w:r>
+      <w:r>
+        <w:rPr>
+          <w:lang w:val="en-GB"/>
+        </w:rPr>
+        <w:t xml:space="preserve"> </w:t>
+      </w:r>
+      <w:r>
+        <w:rPr>
+          <w:lang w:val="en-GB"/>
+        </w:rPr>
+        <w:t>and which enriched</w:t>
+      </w:r>
+      <w:r>
+        <w:rPr>
+          <w:lang w:val="en-GB"/>
+        </w:rPr>
+        <w:t xml:space="preserve"> my knowledge</w:t>
+      </w:r>
+      <w:proofErr w:type="gramEnd"/>
+      <w:r>
+        <w:rPr>
+          <w:lang w:val="en-GB"/>
+        </w:rPr>
+        <w:t xml:space="preserve">. </w:t>
+      </w:r>
+      <w:r>
+        <w:rPr>
+          <w:lang w:val="en-GB"/>
+        </w:rPr>
+        <w:t>However,</w:t>
+      </w:r>
+      <w:r>
+        <w:rPr>
+          <w:lang w:val="en-GB"/>
+        </w:rPr>
+        <w:t xml:space="preserve"> there was much more to discover about the entire web application.</w:t>
+      </w:r>
+    </w:p>
+    <w:p>
+      <w:pPr>
+        <w:rPr>
+          <w:lang w:val="en-GB"/>
+        </w:rPr>
+      </w:pPr>
+      <w:r>
+        <w:rPr>
+          <w:lang w:val="en-GB"/>
+        </w:rPr>
+        <w:t>The idea for t</w:t>
+      </w:r>
+      <w:r>
+        <w:rPr>
+          <w:lang w:val="en-GB"/>
+        </w:rPr>
+        <w:t xml:space="preserve">his master thesis project was born from this industrial web application with the goal of </w:t>
+      </w:r>
+      <w:r>
+        <w:rPr>
+          <w:lang w:val="en-GB"/>
+        </w:rPr>
+        <w:t xml:space="preserve">studying the technologies used and test them in different conditions. My work was to develop a </w:t>
+      </w:r>
+      <w:r>
+        <w:rPr>
+          <w:lang w:val="en-GB"/>
+        </w:rPr>
+        <w:t>system that</w:t>
+      </w:r>
+      <w:r>
+        <w:rPr>
+          <w:lang w:val="en-GB"/>
+        </w:rPr>
+        <w:t xml:space="preserve"> could handle and communicate with many </w:t>
+      </w:r>
+      <w:r>
+        <w:rPr>
+          <w:b/>
+          <w:bCs/>
+          <w:lang w:val="en-GB"/>
+        </w:rPr>
+        <w:t>IOT devices</w:t>
+      </w:r>
+      <w:r>
+        <w:rPr>
+          <w:lang w:val="en-GB"/>
+        </w:rPr>
+        <w:t xml:space="preserve"> with the best performance possible, I also want to describe the procedures for the release of the web application and demonstrate the efficiency of them.</w:t>
+      </w:r>
+      <w:r>
+        <w:rPr>
+          <w:lang w:val="en-GB"/>
+        </w:rPr>
+        <w:t xml:space="preserve"> For this last point was strictly necessary the use of a </w:t>
+      </w:r>
+      <w:r>
+        <w:rPr>
+          <w:b/>
+          <w:bCs/>
+          <w:lang w:val="en-GB"/>
+        </w:rPr>
+        <w:t>Version control service</w:t>
+      </w:r>
+      <w:r>
+        <w:rPr>
+          <w:lang w:val="en-GB"/>
+        </w:rPr>
+        <w:t>.</w:t>
+      </w:r>
+    </w:p>
+    <w:p>
+      <w:pPr>
+        <w:rPr>
+          <w:lang w:val="en-GB"/>
+        </w:rPr>
+      </w:pPr>
+      <w:r>
+        <w:rPr>
+          <w:lang w:val="en-GB"/>
+        </w:rPr>
+        <w:t xml:space="preserve">My work </w:t>
+      </w:r>
+      <w:proofErr w:type="gramStart"/>
+      <w:r>
+        <w:rPr>
+          <w:lang w:val="en-GB"/>
+        </w:rPr>
+        <w:t>is divid</w:t>
+      </w:r>
       <w:bookmarkStart w:id="0" w:name="_GoBack"/>
       <w:bookmarkEnd w:id="0"/>
       <w:r>
-        <w:t xml:space="preserve">Web </w:t>
-      </w:r>
-      <w:proofErr w:type="spellStart"/>
-      <w:r>
-        <w:t>application</w:t>
-      </w:r>
-      <w:proofErr w:type="spellEnd"/>
-      <w:r>
-        <w:t xml:space="preserve"> </w:t>
-      </w:r>
-      <w:proofErr w:type="spellStart"/>
-      <w:r>
-        <w:t>d</w:t>
-      </w:r>
-      <w:r>
-        <w:t>esing</w:t>
-      </w:r>
-      <w:r>
+        <w:rPr>
+          <w:lang w:val="en-GB"/>
+        </w:rPr>
         <w:t>ed</w:t>
       </w:r>
-      <w:proofErr w:type="spellEnd"/>
-      <w:r>
+      <w:proofErr w:type="gramEnd"/>
+      <w:r>
+        <w:rPr>
+          <w:lang w:val="en-GB"/>
+        </w:rPr>
+        <w:t xml:space="preserve"> in two branches that I can identify as </w:t>
+      </w:r>
+      <w:r>
+        <w:rPr>
+          <w:b/>
+          <w:bCs/>
+          <w:lang w:val="en-GB"/>
+        </w:rPr>
+        <w:t>Backend</w:t>
+      </w:r>
+      <w:r>
+        <w:rPr>
+          <w:lang w:val="en-GB"/>
+        </w:rPr>
         <w:t xml:space="preserve"> and </w:t>
       </w:r>
-      <w:proofErr w:type="spellStart"/>
-      <w:r>
-        <w:t>d</w:t>
-      </w:r>
-      <w:r>
-        <w:t>evelop</w:t>
-      </w:r>
-      <w:proofErr w:type="spellEnd"/>
-      <w:r>
-        <w:t xml:space="preserve"> in </w:t>
-      </w:r>
-      <w:proofErr w:type="spellStart"/>
-      <w:r>
-        <w:t>containerized</w:t>
-      </w:r>
-      <w:proofErr w:type="spellEnd"/>
-      <w:r>
-        <w:t xml:space="preserve"> </w:t>
-      </w:r>
-      <w:proofErr w:type="spellStart"/>
-      <w:r>
-        <w:t>environment</w:t>
-      </w:r>
-      <w:proofErr w:type="spellEnd"/>
-    </w:p>
-    <w:p>
-      <w:pPr>
-        <w:pStyle w:val="Paragrafoelenco"/>
-        <w:numPr>
-          <w:ilvl w:val="0"/>
-          <w:numId w:val="1"/>
-        </w:numPr>
-      </w:pPr>
-      <w:r>
-        <w:t>Architecture</w:t>
-      </w:r>
-    </w:p>
-    <w:p>
-      <w:pPr>
-        <w:pStyle w:val="Paragrafoelenco"/>
-        <w:numPr>
-          <w:ilvl w:val="1"/>
-          <w:numId w:val="1"/>
-        </w:numPr>
-      </w:pPr>
-      <w:r>
-        <w:t>Streaming bus</w:t>
-      </w:r>
-    </w:p>
-    <w:p>
-      <w:pPr>
-        <w:pStyle w:val="Paragrafoelenco"/>
-        <w:numPr>
-          <w:ilvl w:val="2"/>
-          <w:numId w:val="1"/>
-        </w:numPr>
-      </w:pPr>
-      <w:r>
-        <w:t>Apache Kafka</w:t>
-      </w:r>
-    </w:p>
-    <w:p>
-      <w:pPr>
-        <w:pStyle w:val="Paragrafoelenco"/>
-        <w:numPr>
-          <w:ilvl w:val="1"/>
-          <w:numId w:val="1"/>
-        </w:numPr>
-      </w:pPr>
-      <w:proofErr w:type="spellStart"/>
-      <w:r>
-        <w:t>Micorservi</w:t>
-      </w:r>
-      <w:r>
-        <w:t>ces</w:t>
-      </w:r>
-      <w:proofErr w:type="spellEnd"/>
-    </w:p>
-    <w:p>
-      <w:pPr>
-        <w:pStyle w:val="Paragrafoelenco"/>
-        <w:numPr>
-          <w:ilvl w:val="1"/>
-          <w:numId w:val="1"/>
-        </w:numPr>
-      </w:pPr>
-      <w:proofErr w:type="spellStart"/>
-      <w:r>
-        <w:t>Monolithic</w:t>
-      </w:r>
-      <w:proofErr w:type="spellEnd"/>
-      <w:r>
-        <w:t xml:space="preserve"> Service</w:t>
-      </w:r>
-    </w:p>
-    <w:p>
-      <w:pPr>
-        <w:pStyle w:val="Paragrafoelenco"/>
-        <w:numPr>
-          <w:ilvl w:val="0"/>
-          <w:numId w:val="1"/>
-        </w:numPr>
-      </w:pPr>
-      <w:r>
-        <w:t>Technologies</w:t>
-      </w:r>
-    </w:p>
-    <w:p>
-      <w:pPr>
-        <w:pStyle w:val="Paragrafoelenco"/>
-        <w:numPr>
-          <w:ilvl w:val="1"/>
-          <w:numId w:val="1"/>
-        </w:numPr>
-      </w:pPr>
-      <w:r>
-        <w:t>Java</w:t>
-      </w:r>
-      <w:r>
-        <w:t xml:space="preserve"> 11</w:t>
-      </w:r>
-    </w:p>
-    <w:p>
-      <w:pPr>
-        <w:pStyle w:val="Paragrafoelenco"/>
-        <w:numPr>
-          <w:ilvl w:val="2"/>
-          <w:numId w:val="1"/>
-        </w:numPr>
-      </w:pPr>
-      <w:r>
-        <w:t xml:space="preserve">Spring </w:t>
-      </w:r>
-      <w:proofErr w:type="spellStart"/>
-      <w:r>
-        <w:t>Boot</w:t>
-      </w:r>
-      <w:proofErr w:type="spellEnd"/>
-    </w:p>
-    <w:p>
-      <w:pPr>
-        <w:pStyle w:val="Paragrafoelenco"/>
-        <w:numPr>
-          <w:ilvl w:val="2"/>
-          <w:numId w:val="1"/>
-        </w:numPr>
-      </w:pPr>
-      <w:proofErr w:type="spellStart"/>
-      <w:r>
-        <w:t>JBoss</w:t>
-      </w:r>
-      <w:proofErr w:type="spellEnd"/>
-      <w:r>
-        <w:t xml:space="preserve"> (?) </w:t>
-      </w:r>
-      <w:proofErr w:type="spellStart"/>
-      <w:r>
-        <w:t>WildFly</w:t>
-      </w:r>
-      <w:proofErr w:type="spellEnd"/>
-      <w:r>
-        <w:t>(?)</w:t>
-      </w:r>
-    </w:p>
-    <w:p>
-      <w:pPr>
-        <w:pStyle w:val="Paragrafoelenco"/>
-        <w:numPr>
-          <w:ilvl w:val="1"/>
-          <w:numId w:val="1"/>
-        </w:numPr>
-      </w:pPr>
-      <w:proofErr w:type="spellStart"/>
-      <w:r>
-        <w:t>React</w:t>
-      </w:r>
-      <w:proofErr w:type="spellEnd"/>
-      <w:r>
-        <w:t xml:space="preserve"> JS</w:t>
-      </w:r>
-    </w:p>
-    <w:p>
-      <w:pPr>
-        <w:pStyle w:val="Paragrafoelenco"/>
-        <w:numPr>
-          <w:ilvl w:val="1"/>
-          <w:numId w:val="1"/>
-        </w:numPr>
-      </w:pPr>
-      <w:r>
-        <w:t>Time Series Database</w:t>
-      </w:r>
-    </w:p>
-    <w:p>
-      <w:pPr>
-        <w:pStyle w:val="Paragrafoelenco"/>
-        <w:numPr>
-          <w:ilvl w:val="1"/>
-          <w:numId w:val="1"/>
-        </w:numPr>
-      </w:pPr>
-      <w:proofErr w:type="spellStart"/>
-      <w:r>
-        <w:t>Relational</w:t>
-      </w:r>
-      <w:proofErr w:type="spellEnd"/>
-      <w:r>
-        <w:t xml:space="preserve"> Database</w:t>
-      </w:r>
-    </w:p>
-    <w:p>
-      <w:pPr>
-        <w:pStyle w:val="Paragrafoelenco"/>
-        <w:numPr>
-          <w:ilvl w:val="0"/>
-          <w:numId w:val="1"/>
-        </w:numPr>
-      </w:pPr>
-      <w:r>
-        <w:t>Security &amp; Privacy</w:t>
-      </w:r>
-    </w:p>
-    <w:p>
-      <w:pPr>
-        <w:pStyle w:val="Paragrafoelenco"/>
-        <w:numPr>
-          <w:ilvl w:val="1"/>
-          <w:numId w:val="1"/>
-        </w:numPr>
-      </w:pPr>
-      <w:r>
-        <w:t>JWT</w:t>
-      </w:r>
-    </w:p>
-    <w:p>
-      <w:pPr>
-        <w:pStyle w:val="Paragrafoelenco"/>
-        <w:numPr>
-          <w:ilvl w:val="2"/>
-          <w:numId w:val="1"/>
-        </w:numPr>
-      </w:pPr>
-      <w:proofErr w:type="spellStart"/>
-      <w:r>
-        <w:t>Not</w:t>
-      </w:r>
-      <w:proofErr w:type="spellEnd"/>
-      <w:r>
-        <w:t xml:space="preserve"> </w:t>
-      </w:r>
-      <w:proofErr w:type="spellStart"/>
-      <w:r>
-        <w:t>exposure</w:t>
-      </w:r>
-      <w:proofErr w:type="spellEnd"/>
-      <w:r>
-        <w:t xml:space="preserve"> of the </w:t>
-      </w:r>
-      <w:proofErr w:type="spellStart"/>
-      <w:r>
-        <w:t>token</w:t>
-      </w:r>
-      <w:proofErr w:type="spellEnd"/>
-      <w:r>
-        <w:t xml:space="preserve"> (?)</w:t>
-      </w:r>
-    </w:p>
-    <w:p>
-      <w:pPr>
-        <w:pStyle w:val="Paragrafoelenco"/>
-        <w:numPr>
-          <w:ilvl w:val="1"/>
-          <w:numId w:val="1"/>
-        </w:numPr>
-      </w:pPr>
-      <w:r>
-        <w:t xml:space="preserve">Login </w:t>
-      </w:r>
-      <w:proofErr w:type="spellStart"/>
-      <w:r>
-        <w:t>using</w:t>
-      </w:r>
-      <w:proofErr w:type="spellEnd"/>
-      <w:r>
-        <w:t xml:space="preserve"> JWT</w:t>
-      </w:r>
-    </w:p>
-    <w:p>
-      <w:pPr>
-        <w:pStyle w:val="Paragrafoelenco"/>
-        <w:numPr>
-          <w:ilvl w:val="2"/>
-          <w:numId w:val="1"/>
-        </w:numPr>
-      </w:pPr>
-      <w:proofErr w:type="spellStart"/>
-      <w:r>
-        <w:t>Realms</w:t>
-      </w:r>
-      <w:proofErr w:type="spellEnd"/>
-    </w:p>
-    <w:p>
-      <w:pPr>
-        <w:pStyle w:val="Paragrafoelenco"/>
-        <w:numPr>
-          <w:ilvl w:val="2"/>
-          <w:numId w:val="1"/>
-        </w:numPr>
-      </w:pPr>
-      <w:proofErr w:type="spellStart"/>
-      <w:r>
-        <w:t>Roles</w:t>
-      </w:r>
-      <w:proofErr w:type="spellEnd"/>
-    </w:p>
-    <w:p>
-      <w:pPr>
-        <w:pStyle w:val="Paragrafoelenco"/>
-        <w:numPr>
-          <w:ilvl w:val="2"/>
-          <w:numId w:val="1"/>
-        </w:numPr>
-      </w:pPr>
-      <w:proofErr w:type="spellStart"/>
-      <w:r>
-        <w:t>Claims</w:t>
-      </w:r>
-      <w:proofErr w:type="spellEnd"/>
-    </w:p>
-    <w:p>
-      <w:pPr>
-        <w:pStyle w:val="Paragrafoelenco"/>
-        <w:numPr>
-          <w:ilvl w:val="1"/>
-          <w:numId w:val="1"/>
-        </w:numPr>
-      </w:pPr>
-      <w:proofErr w:type="spellStart"/>
-      <w:r>
-        <w:t>Keycloak</w:t>
-      </w:r>
-      <w:proofErr w:type="spellEnd"/>
-    </w:p>
-    <w:p>
-      <w:pPr>
-        <w:pStyle w:val="Paragrafoelenco"/>
-        <w:numPr>
-          <w:ilvl w:val="0"/>
-          <w:numId w:val="1"/>
-        </w:numPr>
-      </w:pPr>
-      <w:proofErr w:type="spellStart"/>
-      <w:r>
-        <w:t>Devops</w:t>
-      </w:r>
-      <w:proofErr w:type="spellEnd"/>
-      <w:r>
-        <w:t xml:space="preserve"> – </w:t>
-      </w:r>
-      <w:proofErr w:type="spellStart"/>
-      <w:r>
-        <w:t>Continuous</w:t>
-      </w:r>
-      <w:proofErr w:type="spellEnd"/>
-      <w:r>
-        <w:t xml:space="preserve"> </w:t>
-      </w:r>
-      <w:proofErr w:type="spellStart"/>
-      <w:r>
-        <w:t>integration</w:t>
-      </w:r>
-      <w:proofErr w:type="spellEnd"/>
-    </w:p>
-    <w:p>
-      <w:pPr>
-        <w:pStyle w:val="Paragrafoelenco"/>
-        <w:numPr>
-          <w:ilvl w:val="0"/>
-          <w:numId w:val="1"/>
-        </w:numPr>
-      </w:pPr>
-      <w:r>
-        <w:t xml:space="preserve">Unit </w:t>
-      </w:r>
-      <w:proofErr w:type="spellStart"/>
-      <w:r>
-        <w:t>testing</w:t>
-      </w:r>
-      <w:proofErr w:type="spellEnd"/>
-    </w:p>
-    <w:p>
-      <w:pPr>
-        <w:pStyle w:val="Paragrafoelenco"/>
-        <w:numPr>
-          <w:ilvl w:val="1"/>
-          <w:numId w:val="1"/>
-        </w:numPr>
-      </w:pPr>
-      <w:proofErr w:type="spellStart"/>
-      <w:r>
-        <w:t>JUnit</w:t>
-      </w:r>
-      <w:proofErr w:type="spellEnd"/>
-    </w:p>
-    <w:p>
-      <w:pPr>
-        <w:pStyle w:val="Paragrafoelenco"/>
-        <w:numPr>
-          <w:ilvl w:val="1"/>
-          <w:numId w:val="1"/>
-        </w:numPr>
-      </w:pPr>
-      <w:proofErr w:type="spellStart"/>
-      <w:r>
-        <w:t>Cypress</w:t>
-      </w:r>
-      <w:proofErr w:type="spellEnd"/>
-    </w:p>
-    <w:p>
-      <w:pPr>
-        <w:pStyle w:val="Paragrafoelenco"/>
-        <w:numPr>
-          <w:ilvl w:val="0"/>
-          <w:numId w:val="1"/>
-        </w:numPr>
-      </w:pPr>
-      <w:r>
-        <w:t>Agile</w:t>
-      </w:r>
-    </w:p>
-    <w:p>
-      <w:pPr>
-        <w:pStyle w:val="Paragrafoelenco"/>
-        <w:numPr>
-          <w:ilvl w:val="1"/>
-          <w:numId w:val="1"/>
-        </w:numPr>
-      </w:pPr>
-      <w:proofErr w:type="spellStart"/>
-      <w:r>
-        <w:t>Scrum</w:t>
-      </w:r>
-      <w:proofErr w:type="spellEnd"/>
-    </w:p>
-    <w:p>
-      <w:pPr>
-        <w:pStyle w:val="Paragrafoelenco"/>
-        <w:numPr>
-          <w:ilvl w:val="0"/>
-          <w:numId w:val="1"/>
-        </w:numPr>
-      </w:pPr>
-      <w:proofErr w:type="spellStart"/>
-      <w:r>
-        <w:t>Benchmarks</w:t>
-      </w:r>
-      <w:proofErr w:type="spellEnd"/>
-    </w:p>
-    <w:p>
-      <w:pPr>
-        <w:pStyle w:val="Paragrafoelenco"/>
-        <w:numPr>
-          <w:ilvl w:val="1"/>
-          <w:numId w:val="1"/>
-        </w:numPr>
-      </w:pPr>
-      <w:proofErr w:type="spellStart"/>
-      <w:r>
-        <w:t>Scalability</w:t>
-      </w:r>
-      <w:proofErr w:type="spellEnd"/>
-      <w:r>
-        <w:t xml:space="preserve"> </w:t>
-      </w:r>
-      <w:proofErr w:type="spellStart"/>
-      <w:r>
-        <w:t>definition</w:t>
-      </w:r>
-      <w:proofErr w:type="spellEnd"/>
-    </w:p>
-    <w:p>
-      <w:pPr>
-        <w:pStyle w:val="Paragrafoelenco"/>
-        <w:numPr>
-          <w:ilvl w:val="1"/>
-          <w:numId w:val="1"/>
-        </w:numPr>
-      </w:pPr>
-      <w:r>
-        <w:rPr>
-          <w:i/>
-        </w:rPr>
-        <w:t>Streaming</w:t>
-      </w:r>
-      <w:r>
-        <w:t xml:space="preserve"> Bus: Apache Kafka vs </w:t>
-      </w:r>
-      <w:proofErr w:type="spellStart"/>
-      <w:r>
-        <w:t>Moquitto</w:t>
-      </w:r>
-      <w:proofErr w:type="spellEnd"/>
-    </w:p>
-    <w:p>
-      <w:pPr>
-        <w:pStyle w:val="Paragrafoelenco"/>
-        <w:numPr>
-          <w:ilvl w:val="1"/>
-          <w:numId w:val="1"/>
-        </w:numPr>
-      </w:pPr>
-      <w:r>
-        <w:rPr>
-          <w:i/>
-        </w:rPr>
-        <w:t>Services</w:t>
-      </w:r>
-      <w:r>
-        <w:t xml:space="preserve">: Micro vs </w:t>
-      </w:r>
-      <w:proofErr w:type="spellStart"/>
-      <w:r>
-        <w:t>Monolithic</w:t>
-      </w:r>
-      <w:proofErr w:type="spellEnd"/>
-    </w:p>
-    <w:p>
-      <w:pPr>
-        <w:pStyle w:val="Paragrafoelenco"/>
-        <w:numPr>
-          <w:ilvl w:val="1"/>
-          <w:numId w:val="1"/>
-        </w:numPr>
-      </w:pPr>
-      <w:r>
-        <w:rPr>
-          <w:i/>
-        </w:rPr>
-        <w:t>Time Series DB</w:t>
-      </w:r>
-      <w:r>
-        <w:t xml:space="preserve">: </w:t>
-      </w:r>
-      <w:proofErr w:type="spellStart"/>
-      <w:r>
-        <w:t>Influx</w:t>
-      </w:r>
-      <w:proofErr w:type="spellEnd"/>
-      <w:r>
-        <w:t xml:space="preserve"> vs </w:t>
-      </w:r>
-      <w:proofErr w:type="spellStart"/>
-      <w:r>
-        <w:t>Redis</w:t>
-      </w:r>
-      <w:proofErr w:type="spellEnd"/>
-      <w:r>
-        <w:t xml:space="preserve"> (?)</w:t>
-      </w:r>
-      <w:r>
-        <w:t xml:space="preserve"> vs </w:t>
-      </w:r>
-      <w:proofErr w:type="spellStart"/>
-      <w:r>
-        <w:t>Mongo</w:t>
-      </w:r>
-      <w:proofErr w:type="spellEnd"/>
-      <w:r>
-        <w:t xml:space="preserve"> (?)</w:t>
+      <w:r>
+        <w:rPr>
+          <w:b/>
+          <w:bCs/>
+          <w:lang w:val="en-GB"/>
+        </w:rPr>
+        <w:t>Frontend</w:t>
+      </w:r>
+      <w:r>
+        <w:rPr>
+          <w:lang w:val="en-GB"/>
+        </w:rPr>
+        <w:t xml:space="preserve">, </w:t>
+      </w:r>
+      <w:r>
+        <w:rPr>
+          <w:lang w:val="en-GB"/>
+        </w:rPr>
+        <w:t xml:space="preserve">connected each other via the streaming bus. The Backend </w:t>
+      </w:r>
+      <w:r>
+        <w:rPr>
+          <w:lang w:val="en-GB"/>
+        </w:rPr>
+        <w:t xml:space="preserve">is the </w:t>
+      </w:r>
+      <w:r>
+        <w:rPr>
+          <w:lang w:val="en-GB"/>
+        </w:rPr>
+        <w:t>part that</w:t>
+      </w:r>
+      <w:r>
+        <w:rPr>
+          <w:lang w:val="en-GB"/>
+        </w:rPr>
+        <w:t xml:space="preserve"> strictly operate with the IOT devices and collect data from them. Instead, the Frontend contains all the components dedicated to the interaction with the </w:t>
+      </w:r>
+      <w:r>
+        <w:rPr>
+          <w:b/>
+          <w:bCs/>
+          <w:lang w:val="en-GB"/>
+        </w:rPr>
+        <w:t>final User</w:t>
+      </w:r>
+      <w:r>
+        <w:rPr>
+          <w:lang w:val="en-GB"/>
+        </w:rPr>
+        <w:t>, which</w:t>
+      </w:r>
+      <w:r>
+        <w:rPr>
+          <w:lang w:val="en-GB"/>
+        </w:rPr>
+        <w:t xml:space="preserve"> can check the entire system status and the detail of a single IOT device</w:t>
       </w:r>
     </w:p>
     <w:sectPr>
@@ -676,6 +1134,7 @@
         <w:docPartUnique/>
       </w:docPartObj>
     </w:sdtPr>
+    <w:sdtEndPr/>
     <w:sdtContent>
       <w:p>
         <w:pPr>
@@ -684,12 +1143,12 @@
         <w:r>
           <w:rPr>
             <w:noProof/>
-            <w:lang w:eastAsia="it-IT"/>
+            <w:lang w:val="en-GB" w:eastAsia="en-GB"/>
           </w:rPr>
           <mc:AlternateContent>
             <mc:Choice Requires="wps">
               <w:drawing>
-                <wp:anchor distT="0" distB="0" distL="114300" distR="114300" simplePos="0" relativeHeight="251659264" behindDoc="0" locked="0" layoutInCell="0" allowOverlap="1">
+                <wp:anchor distT="0" distB="0" distL="114300" distR="114300" simplePos="0" relativeHeight="251659264" behindDoc="0" locked="0" layoutInCell="0" allowOverlap="1" wp14:anchorId="357795D9" wp14:editId="47BC74BB">
                   <wp:simplePos x="0" y="0"/>
                   <wp:positionH relativeFrom="rightMargin">
                     <wp:align>center</wp:align>
@@ -781,7 +1240,7 @@
                                   <w:sz w:val="44"/>
                                   <w:szCs w:val="44"/>
                                 </w:rPr>
-                                <w:t>1</w:t>
+                                <w:t>2</w:t>
                               </w:r>
                               <w:r>
                                 <w:rPr>
@@ -811,7 +1270,7 @@
             </mc:Choice>
             <mc:Fallback>
               <w:pict>
-                <v:rect id="Rettangolo 1" o:spid="_x0000_s1026" style="position:absolute;margin-left:0;margin-top:0;width:40.2pt;height:171.9pt;z-index:251659264;visibility:visible;mso-wrap-style:square;mso-width-percent:0;mso-height-percent:0;mso-wrap-distance-left:9pt;mso-wrap-distance-top:0;mso-wrap-distance-right:9pt;mso-wrap-distance-bottom:0;mso-position-horizontal:center;mso-position-horizontal-relative:right-margin-area;mso-position-vertical:bottom;mso-position-vertical-relative:margin;mso-width-percent:0;mso-height-percent:0;mso-width-relative:page;mso-height-relative:page;v-text-anchor:middle" o:gfxdata="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" o:allowincell="f" filled="f" stroked="f">
+                <v:rect w14:anchorId="357795D9" id="Rettangolo 1" o:spid="_x0000_s1026" style="position:absolute;margin-left:0;margin-top:0;width:40.2pt;height:171.9pt;z-index:251659264;visibility:visible;mso-wrap-style:square;mso-width-percent:0;mso-height-percent:0;mso-wrap-distance-left:9pt;mso-wrap-distance-top:0;mso-wrap-distance-right:9pt;mso-wrap-distance-bottom:0;mso-position-horizontal:center;mso-position-horizontal-relative:right-margin-area;mso-position-vertical:bottom;mso-position-vertical-relative:margin;mso-width-percent:0;mso-height-percent:0;mso-width-relative:page;mso-height-relative:page;v-text-anchor:middle" o:gfxdata="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" o:allowincell="f" filled="f" stroked="f">
                   <v:textbox style="layout-flow:vertical;mso-layout-flow-alt:bottom-to-top;mso-fit-shape-to-text:t">
                     <w:txbxContent>
                       <w:p>
@@ -851,7 +1310,7 @@
                             <w:sz w:val="44"/>
                             <w:szCs w:val="44"/>
                           </w:rPr>
-                          <w:t>1</w:t>
+                          <w:t>2</w:t>
                         </w:r>
                         <w:r>
                           <w:rPr>
@@ -881,7 +1340,7 @@
   <w:abstractNum w:abstractNumId="0" w15:restartNumberingAfterBreak="0">
     <w:nsid w:val="66FD36C9"/>
     <w:multiLevelType w:val="hybridMultilevel"/>
-    <w:tmpl w:val="DB669736"/>
+    <w:tmpl w:val="2FD087BC"/>
     <w:lvl w:ilvl="0" w:tplc="04100001">
       <w:start w:val="1"/>
       <w:numFmt w:val="bullet"/>
@@ -1412,9 +1871,32 @@
       <w:szCs w:val="32"/>
     </w:rPr>
   </w:style>
+  <w:style w:type="paragraph" w:styleId="Titolo2">
+    <w:name w:val="heading 2"/>
+    <w:basedOn w:val="Normale"/>
+    <w:next w:val="Normale"/>
+    <w:link w:val="Titolo2Carattere"/>
+    <w:uiPriority w:val="9"/>
+    <w:unhideWhenUsed/>
+    <w:qFormat/>
+    <w:rsid w:val="00861B8F"/>
+    <w:pPr>
+      <w:keepNext/>
+      <w:keepLines/>
+      <w:spacing w:before="40" w:after="0"/>
+      <w:outlineLvl w:val="1"/>
+    </w:pPr>
+    <w:rPr>
+      <w:rFonts w:asciiTheme="majorHAnsi" w:eastAsiaTheme="majorEastAsia" w:hAnsiTheme="majorHAnsi" w:cstheme="majorBidi"/>
+      <w:color w:val="2E74B5" w:themeColor="accent1" w:themeShade="BF"/>
+      <w:sz w:val="26"/>
+      <w:szCs w:val="26"/>
+    </w:rPr>
+  </w:style>
   <w:style w:type="character" w:default="1" w:styleId="Carpredefinitoparagrafo">
     <w:name w:val="Default Paragraph Font"/>
     <w:uiPriority w:val="1"/>
+    <w:semiHidden/>
     <w:unhideWhenUsed/>
   </w:style>
   <w:style w:type="table" w:default="1" w:styleId="Tabellanormale">
@@ -1515,6 +1997,84 @@
     <w:link w:val="Pidipagina"/>
     <w:uiPriority w:val="99"/>
     <w:rsid w:val="00653875"/>
+  </w:style>
+  <w:style w:type="paragraph" w:styleId="Titolosommario">
+    <w:name w:val="TOC Heading"/>
+    <w:basedOn w:val="Titolo1"/>
+    <w:next w:val="Normale"/>
+    <w:uiPriority w:val="39"/>
+    <w:unhideWhenUsed/>
+    <w:qFormat/>
+    <w:rsid w:val="00461AAD"/>
+    <w:pPr>
+      <w:outlineLvl w:val="9"/>
+    </w:pPr>
+    <w:rPr>
+      <w:lang w:eastAsia="it-IT"/>
+    </w:rPr>
+  </w:style>
+  <w:style w:type="paragraph" w:styleId="Sommario2">
+    <w:name w:val="toc 2"/>
+    <w:basedOn w:val="Normale"/>
+    <w:next w:val="Normale"/>
+    <w:autoRedefine/>
+    <w:uiPriority w:val="39"/>
+    <w:unhideWhenUsed/>
+    <w:rsid w:val="00461AAD"/>
+    <w:pPr>
+      <w:spacing w:after="100"/>
+      <w:ind w:left="220"/>
+    </w:pPr>
+    <w:rPr>
+      <w:rFonts w:eastAsiaTheme="minorEastAsia" w:cs="Times New Roman"/>
+      <w:lang w:eastAsia="it-IT"/>
+    </w:rPr>
+  </w:style>
+  <w:style w:type="paragraph" w:styleId="Sommario1">
+    <w:name w:val="toc 1"/>
+    <w:basedOn w:val="Normale"/>
+    <w:next w:val="Normale"/>
+    <w:autoRedefine/>
+    <w:uiPriority w:val="39"/>
+    <w:unhideWhenUsed/>
+    <w:rsid w:val="00461AAD"/>
+    <w:pPr>
+      <w:spacing w:after="100"/>
+    </w:pPr>
+    <w:rPr>
+      <w:rFonts w:eastAsiaTheme="minorEastAsia" w:cs="Times New Roman"/>
+      <w:lang w:eastAsia="it-IT"/>
+    </w:rPr>
+  </w:style>
+  <w:style w:type="paragraph" w:styleId="Sommario3">
+    <w:name w:val="toc 3"/>
+    <w:basedOn w:val="Normale"/>
+    <w:next w:val="Normale"/>
+    <w:autoRedefine/>
+    <w:uiPriority w:val="39"/>
+    <w:unhideWhenUsed/>
+    <w:rsid w:val="00461AAD"/>
+    <w:pPr>
+      <w:spacing w:after="100"/>
+      <w:ind w:left="440"/>
+    </w:pPr>
+    <w:rPr>
+      <w:rFonts w:eastAsiaTheme="minorEastAsia" w:cs="Times New Roman"/>
+      <w:lang w:eastAsia="it-IT"/>
+    </w:rPr>
+  </w:style>
+  <w:style w:type="character" w:customStyle="1" w:styleId="Titolo2Carattere">
+    <w:name w:val="Titolo 2 Carattere"/>
+    <w:basedOn w:val="Carpredefinitoparagrafo"/>
+    <w:link w:val="Titolo2"/>
+    <w:uiPriority w:val="9"/>
+    <w:rsid w:val="00861B8F"/>
+    <w:rPr>
+      <w:rFonts w:asciiTheme="majorHAnsi" w:eastAsiaTheme="majorEastAsia" w:hAnsiTheme="majorHAnsi" w:cstheme="majorBidi"/>
+      <w:color w:val="2E74B5" w:themeColor="accent1" w:themeShade="BF"/>
+      <w:sz w:val="26"/>
+      <w:szCs w:val="26"/>
+    </w:rPr>
   </w:style>
 </w:styles>
 </file>
@@ -1785,7 +2345,7 @@
 </file>
 
 <file path=customXml/itemProps1.xml><?xml version="1.0" encoding="utf-8"?>
-<ds:datastoreItem xmlns:ds="http://schemas.openxmlformats.org/officeDocument/2006/customXml" ds:itemID="{E3A6A671-278C-4DEC-9C33-98B42B057904}">
+<ds:datastoreItem xmlns:ds="http://schemas.openxmlformats.org/officeDocument/2006/customXml" ds:itemID="{13666F64-F9DE-4152-902D-44C23DF9DDB1}">
   <ds:schemaRefs>
     <ds:schemaRef ds:uri="http://schemas.openxmlformats.org/officeDocument/2006/bibliography"/>
   </ds:schemaRefs>

--- a/docs/Progettazione e sviluppo applicazione web in ambiente containerizzato.docx
+++ b/docs/Progettazione e sviluppo applicazione web in ambiente containerizzato.docx
@@ -1,10 +1,10 @@
 
 <file path=word/document.xml><?xml version="1.0" encoding="utf-8"?>
-<w:document xmlns:wpc="http://schemas.microsoft.com/office/word/2010/wordprocessingCanvas" xmlns:mc="http://schemas.openxmlformats.org/markup-compatibility/2006" xmlns:o="urn:schemas-microsoft-com:office:office" xmlns:r="http://schemas.openxmlformats.org/officeDocument/2006/relationships" xmlns:m="http://schemas.openxmlformats.org/officeDocument/2006/math" xmlns:v="urn:schemas-microsoft-com:vml" xmlns:wp14="http://schemas.microsoft.com/office/word/2010/wordprocessingDrawing" xmlns:wp="http://schemas.openxmlformats.org/drawingml/2006/wordprocessingDrawing" xmlns:w10="urn:schemas-microsoft-com:office:word" xmlns:w="http://schemas.openxmlformats.org/wordprocessingml/2006/main" xmlns:w14="http://schemas.microsoft.com/office/word/2010/wordml" xmlns:w15="http://schemas.microsoft.com/office/word/2012/wordml" xmlns:wpg="http://schemas.microsoft.com/office/word/2010/wordprocessingGroup" xmlns:wpi="http://schemas.microsoft.com/office/word/2010/wordprocessingInk" xmlns:wne="http://schemas.microsoft.com/office/word/2006/wordml" xmlns:wps="http://schemas.microsoft.com/office/word/2010/wordprocessingShape" mc:Ignorable="w14 w15 wp14">
+<w:document xmlns:wpc="http://schemas.microsoft.com/office/word/2010/wordprocessingCanvas" xmlns:cx="http://schemas.microsoft.com/office/drawing/2014/chartex" xmlns:cx1="http://schemas.microsoft.com/office/drawing/2015/9/8/chartex" xmlns:cx2="http://schemas.microsoft.com/office/drawing/2015/10/21/chartex" xmlns:cx3="http://schemas.microsoft.com/office/drawing/2016/5/9/chartex" xmlns:cx4="http://schemas.microsoft.com/office/drawing/2016/5/10/chartex" xmlns:cx5="http://schemas.microsoft.com/office/drawing/2016/5/11/chartex" xmlns:cx6="http://schemas.microsoft.com/office/drawing/2016/5/12/chartex" xmlns:cx7="http://schemas.microsoft.com/office/drawing/2016/5/13/chartex" xmlns:cx8="http://schemas.microsoft.com/office/drawing/2016/5/14/chartex" xmlns:mc="http://schemas.openxmlformats.org/markup-compatibility/2006" xmlns:aink="http://schemas.microsoft.com/office/drawing/2016/ink" xmlns:am3d="http://schemas.microsoft.com/office/drawing/2017/model3d" xmlns:o="urn:schemas-microsoft-com:office:office" xmlns:oel="http://schemas.microsoft.com/office/2019/extlst" xmlns:r="http://schemas.openxmlformats.org/officeDocument/2006/relationships" xmlns:m="http://schemas.openxmlformats.org/officeDocument/2006/math" xmlns:v="urn:schemas-microsoft-com:vml" xmlns:wp14="http://schemas.microsoft.com/office/word/2010/wordprocessingDrawing" xmlns:wp="http://schemas.openxmlformats.org/drawingml/2006/wordprocessingDrawing" xmlns:w10="urn:schemas-microsoft-com:office:word" xmlns:w="http://schemas.openxmlformats.org/wordprocessingml/2006/main" xmlns:w14="http://schemas.microsoft.com/office/word/2010/wordml" xmlns:w15="http://schemas.microsoft.com/office/word/2012/wordml" xmlns:w16cex="http://schemas.microsoft.com/office/word/2018/wordml/cex" xmlns:w16cid="http://schemas.microsoft.com/office/word/2016/wordml/cid" xmlns:w16="http://schemas.microsoft.com/office/word/2018/wordml" xmlns:w16du="http://schemas.microsoft.com/office/word/2023/wordml/word16du" xmlns:w16sdtdh="http://schemas.microsoft.com/office/word/2020/wordml/sdtdatahash" xmlns:w16se="http://schemas.microsoft.com/office/word/2015/wordml/symex" xmlns:wpg="http://schemas.microsoft.com/office/word/2010/wordprocessingGroup" xmlns:wpi="http://schemas.microsoft.com/office/word/2010/wordprocessingInk" xmlns:wne="http://schemas.microsoft.com/office/word/2006/wordml" xmlns:wps="http://schemas.microsoft.com/office/word/2010/wordprocessingShape" mc:Ignorable="w14 w15 w16se w16cid w16 w16cex w16sdtdh wp14">
   <w:body>
     <w:p>
       <w:pPr>
-        <w:pStyle w:val="Titolo1"/>
+        <w:pStyle w:val="Heading1"/>
         <w:jc w:val="center"/>
         <w:rPr>
           <w:lang w:val="en-GB"/>
@@ -16,14 +16,12 @@
         </w:rPr>
         <w:t xml:space="preserve">Web application </w:t>
       </w:r>
-      <w:proofErr w:type="spellStart"/>
-      <w:r>
-        <w:rPr>
-          <w:lang w:val="en-GB"/>
-        </w:rPr>
-        <w:t>desinged</w:t>
-      </w:r>
-      <w:proofErr w:type="spellEnd"/>
+      <w:r>
+        <w:rPr>
+          <w:lang w:val="en-GB"/>
+        </w:rPr>
+        <w:t>designed</w:t>
+      </w:r>
       <w:r>
         <w:rPr>
           <w:lang w:val="en-GB"/>
@@ -33,7 +31,7 @@
     </w:p>
     <w:p>
       <w:pPr>
-        <w:pStyle w:val="Paragrafoelenco"/>
+        <w:pStyle w:val="ListParagraph"/>
         <w:numPr>
           <w:ilvl w:val="0"/>
           <w:numId w:val="1"/>
@@ -45,19 +43,31 @@
     </w:p>
     <w:p>
       <w:pPr>
-        <w:pStyle w:val="Paragrafoelenco"/>
+        <w:pStyle w:val="ListParagraph"/>
         <w:numPr>
           <w:ilvl w:val="0"/>
           <w:numId w:val="1"/>
         </w:numPr>
       </w:pPr>
       <w:r>
+        <w:t>State of the art</w:t>
+      </w:r>
+    </w:p>
+    <w:p>
+      <w:pPr>
+        <w:pStyle w:val="ListParagraph"/>
+        <w:numPr>
+          <w:ilvl w:val="0"/>
+          <w:numId w:val="1"/>
+        </w:numPr>
+      </w:pPr>
+      <w:r>
         <w:t>Architecture</w:t>
       </w:r>
     </w:p>
     <w:p>
       <w:pPr>
-        <w:pStyle w:val="Paragrafoelenco"/>
+        <w:pStyle w:val="ListParagraph"/>
         <w:numPr>
           <w:ilvl w:val="1"/>
           <w:numId w:val="1"/>
@@ -69,7 +79,7 @@
     </w:p>
     <w:p>
       <w:pPr>
-        <w:pStyle w:val="Paragrafoelenco"/>
+        <w:pStyle w:val="ListParagraph"/>
         <w:numPr>
           <w:ilvl w:val="2"/>
           <w:numId w:val="1"/>
@@ -81,41 +91,37 @@
     </w:p>
     <w:p>
       <w:pPr>
-        <w:pStyle w:val="Paragrafoelenco"/>
+        <w:pStyle w:val="ListParagraph"/>
         <w:numPr>
           <w:ilvl w:val="1"/>
           <w:numId w:val="1"/>
         </w:numPr>
       </w:pPr>
-      <w:proofErr w:type="spellStart"/>
       <w:r>
         <w:t>Micorservi</w:t>
       </w:r>
       <w:r>
         <w:t>ces</w:t>
       </w:r>
-      <w:proofErr w:type="spellEnd"/>
-    </w:p>
-    <w:p>
-      <w:pPr>
-        <w:pStyle w:val="Paragrafoelenco"/>
+    </w:p>
+    <w:p>
+      <w:pPr>
+        <w:pStyle w:val="ListParagraph"/>
         <w:numPr>
           <w:ilvl w:val="1"/>
           <w:numId w:val="1"/>
         </w:numPr>
       </w:pPr>
-      <w:proofErr w:type="spellStart"/>
       <w:r>
         <w:t>Monolithic</w:t>
       </w:r>
-      <w:proofErr w:type="spellEnd"/>
       <w:r>
         <w:t xml:space="preserve"> Service</w:t>
       </w:r>
     </w:p>
     <w:p>
       <w:pPr>
-        <w:pStyle w:val="Paragrafoelenco"/>
+        <w:pStyle w:val="ListParagraph"/>
         <w:numPr>
           <w:ilvl w:val="0"/>
           <w:numId w:val="1"/>
@@ -127,43 +133,31 @@
     </w:p>
     <w:p>
       <w:pPr>
-        <w:pStyle w:val="Paragrafoelenco"/>
+        <w:pStyle w:val="ListParagraph"/>
         <w:numPr>
           <w:ilvl w:val="1"/>
           <w:numId w:val="1"/>
         </w:numPr>
       </w:pPr>
-      <w:proofErr w:type="spellStart"/>
       <w:r>
         <w:t>Kubernetes</w:t>
       </w:r>
-      <w:proofErr w:type="spellEnd"/>
-    </w:p>
-    <w:p>
-      <w:pPr>
-        <w:pStyle w:val="Paragrafoelenco"/>
+    </w:p>
+    <w:p>
+      <w:pPr>
+        <w:pStyle w:val="ListParagraph"/>
         <w:numPr>
           <w:ilvl w:val="1"/>
           <w:numId w:val="1"/>
         </w:numPr>
       </w:pPr>
-      <w:proofErr w:type="spellStart"/>
-      <w:r>
-        <w:t>Helm</w:t>
-      </w:r>
-      <w:proofErr w:type="spellEnd"/>
-      <w:r>
-        <w:t xml:space="preserve"> </w:t>
-      </w:r>
-      <w:proofErr w:type="spellStart"/>
-      <w:r>
-        <w:t>Charts</w:t>
-      </w:r>
-      <w:proofErr w:type="spellEnd"/>
-    </w:p>
-    <w:p>
-      <w:pPr>
-        <w:pStyle w:val="Paragrafoelenco"/>
+      <w:r>
+        <w:t>Helm Charts</w:t>
+      </w:r>
+    </w:p>
+    <w:p>
+      <w:pPr>
+        <w:pStyle w:val="ListParagraph"/>
         <w:numPr>
           <w:ilvl w:val="1"/>
           <w:numId w:val="1"/>
@@ -178,66 +172,43 @@
     </w:p>
     <w:p>
       <w:pPr>
-        <w:pStyle w:val="Paragrafoelenco"/>
+        <w:pStyle w:val="ListParagraph"/>
         <w:numPr>
           <w:ilvl w:val="2"/>
           <w:numId w:val="1"/>
         </w:numPr>
       </w:pPr>
       <w:r>
-        <w:t xml:space="preserve">Spring </w:t>
-      </w:r>
-      <w:proofErr w:type="spellStart"/>
-      <w:r>
-        <w:t>Boot</w:t>
-      </w:r>
-      <w:proofErr w:type="spellEnd"/>
-    </w:p>
-    <w:p>
-      <w:pPr>
-        <w:pStyle w:val="Paragrafoelenco"/>
+        <w:t>Spring Boot</w:t>
+      </w:r>
+    </w:p>
+    <w:p>
+      <w:pPr>
+        <w:pStyle w:val="ListParagraph"/>
         <w:numPr>
           <w:ilvl w:val="2"/>
           <w:numId w:val="1"/>
         </w:numPr>
       </w:pPr>
-      <w:proofErr w:type="spellStart"/>
-      <w:r>
-        <w:t>JBoss</w:t>
-      </w:r>
-      <w:proofErr w:type="spellEnd"/>
-      <w:r>
-        <w:t xml:space="preserve"> (?) </w:t>
-      </w:r>
-      <w:proofErr w:type="spellStart"/>
-      <w:r>
-        <w:t>WildFly</w:t>
-      </w:r>
-      <w:proofErr w:type="spellEnd"/>
-      <w:r>
-        <w:t>(?)</w:t>
-      </w:r>
-    </w:p>
-    <w:p>
-      <w:pPr>
-        <w:pStyle w:val="Paragrafoelenco"/>
+      <w:r>
+        <w:t>JBoss (?) WildFly(?)</w:t>
+      </w:r>
+    </w:p>
+    <w:p>
+      <w:pPr>
+        <w:pStyle w:val="ListParagraph"/>
         <w:numPr>
           <w:ilvl w:val="1"/>
           <w:numId w:val="1"/>
         </w:numPr>
       </w:pPr>
-      <w:proofErr w:type="spellStart"/>
-      <w:r>
-        <w:t>React</w:t>
-      </w:r>
-      <w:proofErr w:type="spellEnd"/>
-      <w:r>
-        <w:t xml:space="preserve"> JS</w:t>
-      </w:r>
-    </w:p>
-    <w:p>
-      <w:pPr>
-        <w:pStyle w:val="Paragrafoelenco"/>
+      <w:r>
+        <w:t>React JS</w:t>
+      </w:r>
+    </w:p>
+    <w:p>
+      <w:pPr>
+        <w:pStyle w:val="ListParagraph"/>
         <w:numPr>
           <w:ilvl w:val="1"/>
           <w:numId w:val="1"/>
@@ -249,24 +220,19 @@
     </w:p>
     <w:p>
       <w:pPr>
-        <w:pStyle w:val="Paragrafoelenco"/>
+        <w:pStyle w:val="ListParagraph"/>
         <w:numPr>
           <w:ilvl w:val="1"/>
           <w:numId w:val="1"/>
         </w:numPr>
       </w:pPr>
-      <w:proofErr w:type="spellStart"/>
-      <w:r>
-        <w:t>Relational</w:t>
-      </w:r>
-      <w:proofErr w:type="spellEnd"/>
-      <w:r>
-        <w:t xml:space="preserve"> Database</w:t>
-      </w:r>
-    </w:p>
-    <w:p>
-      <w:pPr>
-        <w:pStyle w:val="Paragrafoelenco"/>
+      <w:r>
+        <w:t>Relational Database</w:t>
+      </w:r>
+    </w:p>
+    <w:p>
+      <w:pPr>
+        <w:pStyle w:val="ListParagraph"/>
         <w:numPr>
           <w:ilvl w:val="0"/>
           <w:numId w:val="1"/>
@@ -278,7 +244,7 @@
     </w:p>
     <w:p>
       <w:pPr>
-        <w:pStyle w:val="Paragrafoelenco"/>
+        <w:pStyle w:val="ListParagraph"/>
         <w:numPr>
           <w:ilvl w:val="1"/>
           <w:numId w:val="1"/>
@@ -290,7 +256,7 @@
     </w:p>
     <w:p>
       <w:pPr>
-        <w:pStyle w:val="Paragrafoelenco"/>
+        <w:pStyle w:val="ListParagraph"/>
         <w:numPr>
           <w:ilvl w:val="2"/>
           <w:numId w:val="1"/>
@@ -308,158 +274,115 @@
     </w:p>
     <w:p>
       <w:pPr>
-        <w:pStyle w:val="Paragrafoelenco"/>
+        <w:pStyle w:val="ListParagraph"/>
         <w:numPr>
           <w:ilvl w:val="1"/>
           <w:numId w:val="1"/>
         </w:numPr>
       </w:pPr>
       <w:r>
-        <w:t xml:space="preserve">Login </w:t>
-      </w:r>
-      <w:proofErr w:type="spellStart"/>
-      <w:r>
-        <w:t>using</w:t>
-      </w:r>
-      <w:proofErr w:type="spellEnd"/>
-      <w:r>
-        <w:t xml:space="preserve"> JWT</w:t>
-      </w:r>
-    </w:p>
-    <w:p>
-      <w:pPr>
-        <w:pStyle w:val="Paragrafoelenco"/>
+        <w:t>Login using JWT</w:t>
+      </w:r>
+    </w:p>
+    <w:p>
+      <w:pPr>
+        <w:pStyle w:val="ListParagraph"/>
         <w:numPr>
           <w:ilvl w:val="2"/>
           <w:numId w:val="1"/>
         </w:numPr>
       </w:pPr>
-      <w:proofErr w:type="spellStart"/>
       <w:r>
         <w:t>Realms</w:t>
       </w:r>
-      <w:proofErr w:type="spellEnd"/>
-    </w:p>
-    <w:p>
-      <w:pPr>
-        <w:pStyle w:val="Paragrafoelenco"/>
+    </w:p>
+    <w:p>
+      <w:pPr>
+        <w:pStyle w:val="ListParagraph"/>
         <w:numPr>
           <w:ilvl w:val="2"/>
           <w:numId w:val="1"/>
         </w:numPr>
       </w:pPr>
-      <w:proofErr w:type="spellStart"/>
       <w:r>
         <w:t>Roles</w:t>
       </w:r>
-      <w:proofErr w:type="spellEnd"/>
-    </w:p>
-    <w:p>
-      <w:pPr>
-        <w:pStyle w:val="Paragrafoelenco"/>
+    </w:p>
+    <w:p>
+      <w:pPr>
+        <w:pStyle w:val="ListParagraph"/>
         <w:numPr>
           <w:ilvl w:val="2"/>
           <w:numId w:val="1"/>
         </w:numPr>
       </w:pPr>
-      <w:proofErr w:type="spellStart"/>
       <w:r>
         <w:t>Claims</w:t>
       </w:r>
-      <w:proofErr w:type="spellEnd"/>
-    </w:p>
-    <w:p>
-      <w:pPr>
-        <w:pStyle w:val="Paragrafoelenco"/>
+    </w:p>
+    <w:p>
+      <w:pPr>
+        <w:pStyle w:val="ListParagraph"/>
         <w:numPr>
           <w:ilvl w:val="1"/>
           <w:numId w:val="1"/>
         </w:numPr>
       </w:pPr>
-      <w:proofErr w:type="spellStart"/>
       <w:r>
         <w:t>Keycloak</w:t>
       </w:r>
-      <w:proofErr w:type="spellEnd"/>
-    </w:p>
-    <w:p>
-      <w:pPr>
-        <w:pStyle w:val="Paragrafoelenco"/>
+    </w:p>
+    <w:p>
+      <w:pPr>
+        <w:pStyle w:val="ListParagraph"/>
         <w:numPr>
           <w:ilvl w:val="0"/>
           <w:numId w:val="1"/>
         </w:numPr>
       </w:pPr>
-      <w:proofErr w:type="spellStart"/>
-      <w:r>
-        <w:t>Devops</w:t>
-      </w:r>
-      <w:proofErr w:type="spellEnd"/>
-      <w:r>
-        <w:t xml:space="preserve"> – </w:t>
-      </w:r>
-      <w:proofErr w:type="spellStart"/>
-      <w:r>
-        <w:t>Continuous</w:t>
-      </w:r>
-      <w:proofErr w:type="spellEnd"/>
-      <w:r>
-        <w:t xml:space="preserve"> </w:t>
-      </w:r>
-      <w:proofErr w:type="spellStart"/>
-      <w:r>
-        <w:t>integration</w:t>
-      </w:r>
-      <w:proofErr w:type="spellEnd"/>
-    </w:p>
-    <w:p>
-      <w:pPr>
-        <w:pStyle w:val="Paragrafoelenco"/>
+      <w:r>
+        <w:t>Devops – Continuous integration</w:t>
+      </w:r>
+    </w:p>
+    <w:p>
+      <w:pPr>
+        <w:pStyle w:val="ListParagraph"/>
         <w:numPr>
           <w:ilvl w:val="0"/>
           <w:numId w:val="1"/>
         </w:numPr>
       </w:pPr>
       <w:r>
-        <w:t xml:space="preserve">Unit </w:t>
-      </w:r>
-      <w:proofErr w:type="spellStart"/>
-      <w:r>
-        <w:t>testing</w:t>
-      </w:r>
-      <w:proofErr w:type="spellEnd"/>
-    </w:p>
-    <w:p>
-      <w:pPr>
-        <w:pStyle w:val="Paragrafoelenco"/>
+        <w:t>Unit testing</w:t>
+      </w:r>
+    </w:p>
+    <w:p>
+      <w:pPr>
+        <w:pStyle w:val="ListParagraph"/>
         <w:numPr>
           <w:ilvl w:val="1"/>
           <w:numId w:val="1"/>
         </w:numPr>
       </w:pPr>
-      <w:proofErr w:type="spellStart"/>
       <w:r>
         <w:t>JUnit</w:t>
       </w:r>
-      <w:proofErr w:type="spellEnd"/>
-    </w:p>
-    <w:p>
-      <w:pPr>
-        <w:pStyle w:val="Paragrafoelenco"/>
+    </w:p>
+    <w:p>
+      <w:pPr>
+        <w:pStyle w:val="ListParagraph"/>
         <w:numPr>
           <w:ilvl w:val="1"/>
           <w:numId w:val="1"/>
         </w:numPr>
       </w:pPr>
-      <w:proofErr w:type="spellStart"/>
       <w:r>
         <w:t>Cypress</w:t>
       </w:r>
-      <w:proofErr w:type="spellEnd"/>
-    </w:p>
-    <w:p>
-      <w:pPr>
-        <w:pStyle w:val="Paragrafoelenco"/>
+    </w:p>
+    <w:p>
+      <w:pPr>
+        <w:pStyle w:val="ListParagraph"/>
         <w:numPr>
           <w:ilvl w:val="0"/>
           <w:numId w:val="1"/>
@@ -471,57 +394,46 @@
     </w:p>
     <w:p>
       <w:pPr>
-        <w:pStyle w:val="Paragrafoelenco"/>
+        <w:pStyle w:val="ListParagraph"/>
         <w:numPr>
           <w:ilvl w:val="1"/>
           <w:numId w:val="1"/>
         </w:numPr>
       </w:pPr>
-      <w:proofErr w:type="spellStart"/>
       <w:r>
         <w:t>Scrum</w:t>
       </w:r>
-      <w:proofErr w:type="spellEnd"/>
-    </w:p>
-    <w:p>
-      <w:pPr>
-        <w:pStyle w:val="Paragrafoelenco"/>
+    </w:p>
+    <w:p>
+      <w:pPr>
+        <w:pStyle w:val="ListParagraph"/>
         <w:numPr>
           <w:ilvl w:val="0"/>
           <w:numId w:val="1"/>
         </w:numPr>
       </w:pPr>
-      <w:proofErr w:type="spellStart"/>
       <w:r>
         <w:t>Benchmarks</w:t>
       </w:r>
-      <w:proofErr w:type="spellEnd"/>
-    </w:p>
-    <w:p>
-      <w:pPr>
-        <w:pStyle w:val="Paragrafoelenco"/>
+    </w:p>
+    <w:p>
+      <w:pPr>
+        <w:pStyle w:val="ListParagraph"/>
         <w:numPr>
           <w:ilvl w:val="1"/>
           <w:numId w:val="1"/>
         </w:numPr>
       </w:pPr>
-      <w:proofErr w:type="spellStart"/>
       <w:r>
         <w:t>Scalability</w:t>
       </w:r>
-      <w:proofErr w:type="spellEnd"/>
-      <w:r>
-        <w:t xml:space="preserve"> </w:t>
-      </w:r>
-      <w:proofErr w:type="spellStart"/>
-      <w:r>
-        <w:t>definition</w:t>
-      </w:r>
-      <w:proofErr w:type="spellEnd"/>
-    </w:p>
-    <w:p>
-      <w:pPr>
-        <w:pStyle w:val="Paragrafoelenco"/>
+      <w:r>
+        <w:t xml:space="preserve"> definition</w:t>
+      </w:r>
+    </w:p>
+    <w:p>
+      <w:pPr>
+        <w:pStyle w:val="ListParagraph"/>
         <w:numPr>
           <w:ilvl w:val="1"/>
           <w:numId w:val="1"/>
@@ -541,20 +453,12 @@
         <w:rPr>
           <w:lang w:val="en-GB"/>
         </w:rPr>
-        <w:t xml:space="preserve"> Bus: Apache Kafka vs </w:t>
-      </w:r>
-      <w:proofErr w:type="spellStart"/>
-      <w:r>
-        <w:rPr>
-          <w:lang w:val="en-GB"/>
-        </w:rPr>
-        <w:t>Moquitto</w:t>
-      </w:r>
-      <w:proofErr w:type="spellEnd"/>
-    </w:p>
-    <w:p>
-      <w:pPr>
-        <w:pStyle w:val="Paragrafoelenco"/>
+        <w:t xml:space="preserve"> Bus: Apache Kafka vs Moquitto</w:t>
+      </w:r>
+    </w:p>
+    <w:p>
+      <w:pPr>
+        <w:pStyle w:val="ListParagraph"/>
         <w:numPr>
           <w:ilvl w:val="1"/>
           <w:numId w:val="1"/>
@@ -567,17 +471,12 @@
         <w:t>Services</w:t>
       </w:r>
       <w:r>
-        <w:t xml:space="preserve">: Micro vs </w:t>
-      </w:r>
-      <w:proofErr w:type="spellStart"/>
-      <w:r>
-        <w:t>Monolithic</w:t>
-      </w:r>
-      <w:proofErr w:type="spellEnd"/>
-    </w:p>
-    <w:p>
-      <w:pPr>
-        <w:pStyle w:val="Paragrafoelenco"/>
+        <w:t>: Micro vs Monolithic</w:t>
+      </w:r>
+    </w:p>
+    <w:p>
+      <w:pPr>
+        <w:pStyle w:val="ListParagraph"/>
         <w:numPr>
           <w:ilvl w:val="1"/>
           <w:numId w:val="1"/>
@@ -597,26 +496,12 @@
         <w:rPr>
           <w:lang w:val="en-GB"/>
         </w:rPr>
-        <w:t xml:space="preserve">: Influx vs </w:t>
-      </w:r>
-      <w:proofErr w:type="spellStart"/>
-      <w:r>
-        <w:rPr>
-          <w:lang w:val="en-GB"/>
-        </w:rPr>
-        <w:t>Redis</w:t>
-      </w:r>
-      <w:proofErr w:type="spellEnd"/>
-      <w:r>
-        <w:rPr>
-          <w:lang w:val="en-GB"/>
-        </w:rPr>
-        <w:t xml:space="preserve"> (?) vs Mongo (?)</w:t>
-      </w:r>
-    </w:p>
-    <w:p>
-      <w:pPr>
-        <w:pStyle w:val="Paragrafoelenco"/>
+        <w:t>: Influx vs Redis (?) vs Mongo (?)</w:t>
+      </w:r>
+    </w:p>
+    <w:p>
+      <w:pPr>
+        <w:pStyle w:val="ListParagraph"/>
         <w:numPr>
           <w:ilvl w:val="0"/>
           <w:numId w:val="1"/>
@@ -647,7 +532,7 @@
     </w:p>
     <w:p>
       <w:pPr>
-        <w:pStyle w:val="Titolo2"/>
+        <w:pStyle w:val="Heading2"/>
         <w:rPr>
           <w:lang w:val="en-GB"/>
         </w:rPr>
@@ -682,61 +567,127 @@
         <w:rPr>
           <w:lang w:val="en-GB"/>
         </w:rPr>
-        <w:t xml:space="preserve"> in </w:t>
-      </w:r>
-      <w:proofErr w:type="spellStart"/>
-      <w:r>
-        <w:rPr>
-          <w:lang w:val="en-GB"/>
-        </w:rPr>
-        <w:t>algoWatt</w:t>
-      </w:r>
-      <w:proofErr w:type="spellEnd"/>
+        <w:t xml:space="preserve"> in algoWatt s.p.a</w:t>
+      </w:r>
+      <w:r>
+        <w:rPr>
+          <w:lang w:val="en-GB"/>
+        </w:rPr>
+        <w:t>,</w:t>
+      </w:r>
+      <w:r>
+        <w:rPr>
+          <w:lang w:val="en-GB"/>
+        </w:rPr>
+        <w:t xml:space="preserve"> I was employed to develop a very complete web </w:t>
+      </w:r>
+      <w:r>
+        <w:rPr>
+          <w:lang w:val="en-GB"/>
+        </w:rPr>
+        <w:t>application that</w:t>
+      </w:r>
       <w:r>
         <w:rPr>
           <w:lang w:val="en-GB"/>
         </w:rPr>
         <w:t xml:space="preserve"> </w:t>
       </w:r>
-      <w:proofErr w:type="spellStart"/>
-      <w:r>
-        <w:rPr>
-          <w:lang w:val="en-GB"/>
-        </w:rPr>
-        <w:t>s.p.a</w:t>
-      </w:r>
-      <w:proofErr w:type="spellEnd"/>
-      <w:r>
-        <w:rPr>
-          <w:lang w:val="en-GB"/>
-        </w:rPr>
-        <w:t>,</w:t>
-      </w:r>
-      <w:r>
-        <w:rPr>
-          <w:lang w:val="en-GB"/>
-        </w:rPr>
-        <w:t xml:space="preserve"> I </w:t>
-      </w:r>
-      <w:proofErr w:type="gramStart"/>
-      <w:r>
-        <w:rPr>
-          <w:lang w:val="en-GB"/>
-        </w:rPr>
-        <w:t>was employed</w:t>
-      </w:r>
-      <w:proofErr w:type="gramEnd"/>
-      <w:r>
-        <w:rPr>
-          <w:lang w:val="en-GB"/>
-        </w:rPr>
-        <w:t xml:space="preserve"> to develop a very complete web </w:t>
-      </w:r>
-      <w:r>
-        <w:rPr>
-          <w:lang w:val="en-GB"/>
-        </w:rPr>
-        <w:t>application that</w:t>
+      <w:r>
+        <w:rPr>
+          <w:lang w:val="en-GB"/>
+        </w:rPr>
+        <w:t>were</w:t>
+      </w:r>
+      <w:r>
+        <w:rPr>
+          <w:lang w:val="en-GB"/>
+        </w:rPr>
+        <w:t xml:space="preserve"> built with</w:t>
+      </w:r>
+      <w:r>
+        <w:rPr>
+          <w:lang w:val="en-GB"/>
+        </w:rPr>
+        <w:t xml:space="preserve"> some of the advanced and challenging technologies </w:t>
+      </w:r>
+      <w:r>
+        <w:rPr>
+          <w:lang w:val="en-GB"/>
+        </w:rPr>
+        <w:t xml:space="preserve">that are </w:t>
+      </w:r>
+      <w:r>
+        <w:rPr>
+          <w:lang w:val="en-GB"/>
+        </w:rPr>
+        <w:t>currently used</w:t>
+      </w:r>
+      <w:r>
+        <w:rPr>
+          <w:lang w:val="en-GB"/>
+        </w:rPr>
+        <w:t xml:space="preserve"> in these contexts. In </w:t>
+      </w:r>
+      <w:r>
+        <w:rPr>
+          <w:lang w:val="en-GB"/>
+        </w:rPr>
+        <w:t xml:space="preserve">this </w:t>
+      </w:r>
+      <w:r>
+        <w:rPr>
+          <w:lang w:val="en-GB"/>
+        </w:rPr>
+        <w:t>experience,</w:t>
+      </w:r>
+      <w:r>
+        <w:rPr>
+          <w:lang w:val="en-GB"/>
+        </w:rPr>
+        <w:t xml:space="preserve"> I was involved in </w:t>
+      </w:r>
+      <w:r>
+        <w:rPr>
+          <w:lang w:val="en-GB"/>
+        </w:rPr>
+        <w:t xml:space="preserve">writing code for a </w:t>
+      </w:r>
+      <w:r>
+        <w:rPr>
+          <w:lang w:val="en-GB"/>
+        </w:rPr>
+        <w:t xml:space="preserve">large </w:t>
+      </w:r>
+      <w:r>
+        <w:rPr>
+          <w:lang w:val="en-GB"/>
+        </w:rPr>
+        <w:t>part</w:t>
+      </w:r>
+      <w:r>
+        <w:rPr>
+          <w:lang w:val="en-GB"/>
+        </w:rPr>
+        <w:t xml:space="preserve"> of the</w:t>
+      </w:r>
+      <w:r>
+        <w:rPr>
+          <w:lang w:val="en-GB"/>
+        </w:rPr>
+        <w:t xml:space="preserve"> components of the project</w:t>
+      </w:r>
+      <w:r>
+        <w:rPr>
+          <w:lang w:val="en-GB"/>
+        </w:rPr>
+        <w:t xml:space="preserve">, </w:t>
+      </w:r>
+      <w:r>
+        <w:rPr>
+          <w:lang w:val="en-GB"/>
+        </w:rPr>
+        <w:t>which</w:t>
       </w:r>
       <w:r>
         <w:rPr>
@@ -748,86 +699,13 @@
         <w:rPr>
           <w:lang w:val="en-GB"/>
         </w:rPr>
-        <w:t>were</w:t>
-      </w:r>
-      <w:r>
-        <w:rPr>
-          <w:lang w:val="en-GB"/>
-        </w:rPr>
-        <w:t xml:space="preserve"> built with</w:t>
-      </w:r>
-      <w:r>
-        <w:rPr>
-          <w:lang w:val="en-GB"/>
-        </w:rPr>
-        <w:t xml:space="preserve"> some of the advanced and challenging technologies currently used</w:t>
-      </w:r>
-      <w:r>
-        <w:rPr>
-          <w:lang w:val="en-GB"/>
-        </w:rPr>
-        <w:t xml:space="preserve"> in these contexts. In </w:t>
-      </w:r>
-      <w:r>
-        <w:rPr>
-          <w:lang w:val="en-GB"/>
-        </w:rPr>
-        <w:t xml:space="preserve">this </w:t>
-      </w:r>
-      <w:r>
-        <w:rPr>
-          <w:lang w:val="en-GB"/>
-        </w:rPr>
-        <w:t>experience,</w:t>
-      </w:r>
-      <w:r>
-        <w:rPr>
-          <w:lang w:val="en-GB"/>
-        </w:rPr>
-        <w:t xml:space="preserve"> I was involved in </w:t>
-      </w:r>
-      <w:r>
-        <w:rPr>
-          <w:lang w:val="en-GB"/>
-        </w:rPr>
-        <w:t xml:space="preserve">writing code for a </w:t>
-      </w:r>
-      <w:r>
-        <w:rPr>
-          <w:lang w:val="en-GB"/>
-        </w:rPr>
-        <w:t xml:space="preserve">large </w:t>
-      </w:r>
-      <w:r>
-        <w:rPr>
-          <w:lang w:val="en-GB"/>
-        </w:rPr>
-        <w:t>part</w:t>
-      </w:r>
-      <w:r>
-        <w:rPr>
-          <w:lang w:val="en-GB"/>
-        </w:rPr>
-        <w:t xml:space="preserve"> of the</w:t>
-      </w:r>
-      <w:r>
-        <w:rPr>
-          <w:lang w:val="en-GB"/>
-        </w:rPr>
-        <w:t xml:space="preserve"> components of the project</w:t>
-      </w:r>
-      <w:r>
-        <w:rPr>
-          <w:lang w:val="en-GB"/>
-        </w:rPr>
-        <w:t xml:space="preserve">, </w:t>
-      </w:r>
-      <w:proofErr w:type="gramStart"/>
-      <w:r>
-        <w:rPr>
-          <w:lang w:val="en-GB"/>
-        </w:rPr>
-        <w:t>which</w:t>
+        <w:t xml:space="preserve">I learned to </w:t>
+      </w:r>
+      <w:r>
+        <w:rPr>
+          <w:lang w:val="en-GB"/>
+        </w:rPr>
+        <w:t>manage,</w:t>
       </w:r>
       <w:r>
         <w:rPr>
@@ -839,38 +717,13 @@
         <w:rPr>
           <w:lang w:val="en-GB"/>
         </w:rPr>
-        <w:t xml:space="preserve">I learned to </w:t>
-      </w:r>
-      <w:r>
-        <w:rPr>
-          <w:lang w:val="en-GB"/>
-        </w:rPr>
-        <w:t>manage</w:t>
-      </w:r>
-      <w:r>
-        <w:rPr>
-          <w:lang w:val="en-GB"/>
-        </w:rPr>
-        <w:t xml:space="preserve"> </w:t>
-      </w:r>
-      <w:r>
-        <w:rPr>
-          <w:lang w:val="en-GB"/>
-        </w:rPr>
         <w:t>and which enriched</w:t>
       </w:r>
       <w:r>
         <w:rPr>
           <w:lang w:val="en-GB"/>
         </w:rPr>
-        <w:t xml:space="preserve"> my knowledge</w:t>
-      </w:r>
-      <w:proofErr w:type="gramEnd"/>
-      <w:r>
-        <w:rPr>
-          <w:lang w:val="en-GB"/>
-        </w:rPr>
-        <w:t xml:space="preserve">. </w:t>
+        <w:t xml:space="preserve"> my knowledge. </w:t>
       </w:r>
       <w:r>
         <w:rPr>
@@ -939,7 +792,195 @@
         <w:rPr>
           <w:lang w:val="en-GB"/>
         </w:rPr>
-        <w:t xml:space="preserve"> For this last point was strictly necessary the use of a </w:t>
+        <w:t xml:space="preserve"> </w:t>
+      </w:r>
+    </w:p>
+    <w:p>
+      <w:pPr>
+        <w:rPr>
+          <w:lang w:val="en-GB"/>
+        </w:rPr>
+      </w:pPr>
+      <w:r>
+        <w:rPr>
+          <w:lang w:val="en-GB"/>
+        </w:rPr>
+        <w:t>My project relied on two main software for the deployment of all the component of the web application, which are Kubernetes</w:t>
+      </w:r>
+      <w:r>
+        <w:rPr>
+          <w:lang w:val="en-GB"/>
+        </w:rPr>
+        <w:t xml:space="preserve"> and Hel</w:t>
+      </w:r>
+      <w:r>
+        <w:rPr>
+          <w:lang w:val="en-GB"/>
+        </w:rPr>
+        <w:t>m</w:t>
+      </w:r>
+      <w:r>
+        <w:rPr>
+          <w:lang w:val="en-GB"/>
+        </w:rPr>
+        <w:t xml:space="preserve">. </w:t>
+      </w:r>
+      <w:r>
+        <w:rPr>
+          <w:lang w:val="en-GB"/>
+        </w:rPr>
+        <w:t xml:space="preserve">The components are deployed using different technologies such as React, Spring Boot and Python. Some crucial containers are Kafka, which is the chosen streaming bus, Grafana and Prometheus. </w:t>
+      </w:r>
+      <w:r>
+        <w:rPr>
+          <w:lang w:val="en-GB"/>
+        </w:rPr>
+        <w:t>Other two important containers are MySql and InfluxDb, that are both databases, and they are used to store the data of the web application.</w:t>
+      </w:r>
+    </w:p>
+    <w:p>
+      <w:pPr>
+        <w:rPr>
+          <w:lang w:val="en-GB"/>
+        </w:rPr>
+      </w:pPr>
+      <w:r>
+        <w:rPr>
+          <w:lang w:val="en-GB"/>
+        </w:rPr>
+        <w:t xml:space="preserve">Kubernetes is a </w:t>
+      </w:r>
+      <w:r>
+        <w:rPr>
+          <w:lang w:val="en-GB"/>
+        </w:rPr>
+        <w:t xml:space="preserve">widely used software created by Google, who set it open source in 2014. Some of the biggest companies who use Kubernetes together with Helm are, of course, Google, Spotify, The New York </w:t>
+      </w:r>
+      <w:r>
+        <w:rPr>
+          <w:lang w:val="en-GB"/>
+        </w:rPr>
+        <w:t>Times,</w:t>
+      </w:r>
+      <w:r>
+        <w:rPr>
+          <w:lang w:val="en-GB"/>
+        </w:rPr>
+        <w:t xml:space="preserve"> and Adidas. </w:t>
+      </w:r>
+      <w:r>
+        <w:rPr>
+          <w:lang w:val="en-GB"/>
+        </w:rPr>
+        <w:t xml:space="preserve">The Java framework Spring Boot is widely used by the biggest companies like Netflix, </w:t>
+      </w:r>
+      <w:r>
+        <w:rPr>
+          <w:lang w:val="en-GB"/>
+        </w:rPr>
+        <w:t>Udemy</w:t>
+      </w:r>
+      <w:r>
+        <w:rPr>
+          <w:lang w:val="en-GB"/>
+        </w:rPr>
+        <w:t xml:space="preserve"> and Trivago due to his security, </w:t>
+      </w:r>
+      <w:r>
+        <w:rPr>
+          <w:lang w:val="en-GB"/>
+        </w:rPr>
+        <w:t>scalability,</w:t>
+      </w:r>
+      <w:r>
+        <w:rPr>
+          <w:lang w:val="en-GB"/>
+        </w:rPr>
+        <w:t xml:space="preserve"> and simplicity. </w:t>
+      </w:r>
+      <w:r>
+        <w:rPr>
+          <w:lang w:val="en-GB"/>
+        </w:rPr>
+        <w:t xml:space="preserve">Python, instead, is even more used than Spring Boot, especially in Data Science due to the simplicity in reading and writing code. Some big companies that use Python are Wikipedia, CERN, again Google and Spotify, Amazon, Meta, and NASA. Finally, React is a JavaScript library </w:t>
+      </w:r>
+      <w:r>
+        <w:rPr>
+          <w:lang w:val="en-GB"/>
+        </w:rPr>
+        <w:t>created</w:t>
+      </w:r>
+      <w:r>
+        <w:rPr>
+          <w:lang w:val="en-GB"/>
+        </w:rPr>
+        <w:t xml:space="preserve"> by Facebook </w:t>
+      </w:r>
+      <w:r>
+        <w:rPr>
+          <w:lang w:val="en-GB"/>
+        </w:rPr>
+        <w:t xml:space="preserve">back in 2011 and it’s use by obviously Meta, Netflix, AirBnB, and Dropbox. Speaking about Databases, for first let’s look to MySql, it’s a consolidated DBMS based on SQL and used by Sony, BBC, and Uber. Instead, InfluxDb used as a Time Series DataBase is widely used by many big companies like PayPal, Adobe, CERN, Cisco, and </w:t>
+      </w:r>
+      <w:r>
+        <w:rPr>
+          <w:lang w:val="en-GB"/>
+        </w:rPr>
+        <w:t>much more.</w:t>
+      </w:r>
+    </w:p>
+    <w:p>
+      <w:pPr>
+        <w:rPr>
+          <w:lang w:val="en-GB"/>
+        </w:rPr>
+      </w:pPr>
+      <w:r>
+        <w:rPr>
+          <w:lang w:val="en-GB"/>
+        </w:rPr>
+        <w:t>In the end, in order to maintain a backup of all the files used in my project and keep track of the changes during the development, was used a Version control system call GitHub.</w:t>
+      </w:r>
+    </w:p>
+    <w:p>
+      <w:pPr>
+        <w:rPr>
+          <w:lang w:val="en-GB"/>
+        </w:rPr>
+      </w:pPr>
+      <w:r>
+        <w:rPr>
+          <w:lang w:val="en-GB"/>
+        </w:rPr>
+        <w:br w:type="page"/>
+      </w:r>
+    </w:p>
+    <w:p>
+      <w:pPr>
+        <w:pStyle w:val="Heading2"/>
+        <w:rPr>
+          <w:lang w:val="en-GB"/>
+        </w:rPr>
+      </w:pPr>
+      <w:r>
+        <w:rPr>
+          <w:lang w:val="en-GB"/>
+        </w:rPr>
+        <w:lastRenderedPageBreak/>
+        <w:t>State of the art</w:t>
+      </w:r>
+    </w:p>
+    <w:p>
+      <w:pPr>
+        <w:rPr>
+          <w:lang w:val="en-GB"/>
+        </w:rPr>
+      </w:pPr>
+      <w:r>
+        <w:rPr>
+          <w:lang w:val="en-GB"/>
+        </w:rPr>
+        <w:t xml:space="preserve">My work is divided in two branches that I can identify as </w:t>
       </w:r>
       <w:r>
         <w:rPr>
@@ -947,48 +988,13 @@
           <w:bCs/>
           <w:lang w:val="en-GB"/>
         </w:rPr>
-        <w:t>Version control service</w:t>
-      </w:r>
-      <w:r>
-        <w:rPr>
-          <w:lang w:val="en-GB"/>
-        </w:rPr>
-        <w:t>.</w:t>
-      </w:r>
-    </w:p>
-    <w:p>
-      <w:pPr>
-        <w:rPr>
-          <w:lang w:val="en-GB"/>
-        </w:rPr>
-      </w:pPr>
-      <w:r>
-        <w:rPr>
-          <w:lang w:val="en-GB"/>
-        </w:rPr>
-        <w:t xml:space="preserve">My work </w:t>
-      </w:r>
-      <w:proofErr w:type="gramStart"/>
-      <w:r>
-        <w:rPr>
-          <w:lang w:val="en-GB"/>
-        </w:rPr>
-        <w:t>is divid</w:t>
-      </w:r>
-      <w:bookmarkStart w:id="0" w:name="_GoBack"/>
-      <w:bookmarkEnd w:id="0"/>
-      <w:r>
-        <w:rPr>
-          <w:lang w:val="en-GB"/>
-        </w:rPr>
-        <w:t>ed</w:t>
-      </w:r>
-      <w:proofErr w:type="gramEnd"/>
-      <w:r>
-        <w:rPr>
-          <w:lang w:val="en-GB"/>
-        </w:rPr>
-        <w:t xml:space="preserve"> in two branches that I can identify as </w:t>
+        <w:t>Backend</w:t>
+      </w:r>
+      <w:r>
+        <w:rPr>
+          <w:lang w:val="en-GB"/>
+        </w:rPr>
+        <w:t xml:space="preserve"> and </w:t>
       </w:r>
       <w:r>
         <w:rPr>
@@ -996,13 +1002,37 @@
           <w:bCs/>
           <w:lang w:val="en-GB"/>
         </w:rPr>
-        <w:t>Backend</w:t>
-      </w:r>
-      <w:r>
-        <w:rPr>
-          <w:lang w:val="en-GB"/>
-        </w:rPr>
-        <w:t xml:space="preserve"> and </w:t>
+        <w:t>Frontend</w:t>
+      </w:r>
+      <w:r>
+        <w:rPr>
+          <w:lang w:val="en-GB"/>
+        </w:rPr>
+        <w:t xml:space="preserve">, </w:t>
+      </w:r>
+      <w:r>
+        <w:rPr>
+          <w:lang w:val="en-GB"/>
+        </w:rPr>
+        <w:t xml:space="preserve">connected each other via the streaming bus. The Backend </w:t>
+      </w:r>
+      <w:r>
+        <w:rPr>
+          <w:lang w:val="en-GB"/>
+        </w:rPr>
+        <w:t xml:space="preserve">is the </w:t>
+      </w:r>
+      <w:r>
+        <w:rPr>
+          <w:lang w:val="en-GB"/>
+        </w:rPr>
+        <w:t>part that</w:t>
+      </w:r>
+      <w:r>
+        <w:rPr>
+          <w:lang w:val="en-GB"/>
+        </w:rPr>
+        <w:t xml:space="preserve"> strictly operate with the IOT devices and collect data from them. Instead, the Frontend contains all the components dedicated to the interaction with the </w:t>
       </w:r>
       <w:r>
         <w:rPr>
@@ -1010,44 +1040,6 @@
           <w:bCs/>
           <w:lang w:val="en-GB"/>
         </w:rPr>
-        <w:t>Frontend</w:t>
-      </w:r>
-      <w:r>
-        <w:rPr>
-          <w:lang w:val="en-GB"/>
-        </w:rPr>
-        <w:t xml:space="preserve">, </w:t>
-      </w:r>
-      <w:r>
-        <w:rPr>
-          <w:lang w:val="en-GB"/>
-        </w:rPr>
-        <w:t xml:space="preserve">connected each other via the streaming bus. The Backend </w:t>
-      </w:r>
-      <w:r>
-        <w:rPr>
-          <w:lang w:val="en-GB"/>
-        </w:rPr>
-        <w:t xml:space="preserve">is the </w:t>
-      </w:r>
-      <w:r>
-        <w:rPr>
-          <w:lang w:val="en-GB"/>
-        </w:rPr>
-        <w:t>part that</w:t>
-      </w:r>
-      <w:r>
-        <w:rPr>
-          <w:lang w:val="en-GB"/>
-        </w:rPr>
-        <w:t xml:space="preserve"> strictly operate with the IOT devices and collect data from them. Instead, the Frontend contains all the components dedicated to the interaction with the </w:t>
-      </w:r>
-      <w:r>
-        <w:rPr>
-          <w:b/>
-          <w:bCs/>
-          <w:lang w:val="en-GB"/>
-        </w:rPr>
         <w:t>final User</w:t>
       </w:r>
       <w:r>
@@ -1062,6 +1054,32 @@
         </w:rPr>
         <w:t xml:space="preserve"> can check the entire system status and the detail of a single IOT device</w:t>
       </w:r>
+      <w:r>
+        <w:rPr>
+          <w:lang w:val="en-GB"/>
+        </w:rPr>
+        <w:t>.</w:t>
+      </w:r>
+    </w:p>
+    <w:p>
+      <w:pPr>
+        <w:rPr>
+          <w:lang w:val="en-GB"/>
+        </w:rPr>
+      </w:pPr>
+      <w:r>
+        <w:rPr>
+          <w:lang w:val="en-GB"/>
+        </w:rPr>
+        <w:t xml:space="preserve">There is a component which is dedicated to the User Interface, and it was developed using React. Some other components are developed using the Spring Boot Framework for the rest services, doing some scheduled jobs and maintain a socket service. </w:t>
+      </w:r>
+    </w:p>
+    <w:p>
+      <w:pPr>
+        <w:rPr>
+          <w:lang w:val="en-GB"/>
+        </w:rPr>
+      </w:pPr>
     </w:p>
     <w:sectPr>
       <w:headerReference w:type="default" r:id="rId8"/>
@@ -1075,7 +1093,7 @@
 </file>
 
 <file path=word/endnotes.xml><?xml version="1.0" encoding="utf-8"?>
-<w:endnotes xmlns:wpc="http://schemas.microsoft.com/office/word/2010/wordprocessingCanvas" xmlns:mc="http://schemas.openxmlformats.org/markup-compatibility/2006" xmlns:o="urn:schemas-microsoft-com:office:office" xmlns:r="http://schemas.openxmlformats.org/officeDocument/2006/relationships" xmlns:m="http://schemas.openxmlformats.org/officeDocument/2006/math" xmlns:v="urn:schemas-microsoft-com:vml" xmlns:wp14="http://schemas.microsoft.com/office/word/2010/wordprocessingDrawing" xmlns:wp="http://schemas.openxmlformats.org/drawingml/2006/wordprocessingDrawing" xmlns:w10="urn:schemas-microsoft-com:office:word" xmlns:w="http://schemas.openxmlformats.org/wordprocessingml/2006/main" xmlns:w14="http://schemas.microsoft.com/office/word/2010/wordml" xmlns:w15="http://schemas.microsoft.com/office/word/2012/wordml" xmlns:wpg="http://schemas.microsoft.com/office/word/2010/wordprocessingGroup" xmlns:wpi="http://schemas.microsoft.com/office/word/2010/wordprocessingInk" xmlns:wne="http://schemas.microsoft.com/office/word/2006/wordml" xmlns:wps="http://schemas.microsoft.com/office/word/2010/wordprocessingShape" mc:Ignorable="w14 w15 wp14">
+<w:endnotes xmlns:wpc="http://schemas.microsoft.com/office/word/2010/wordprocessingCanvas" xmlns:cx="http://schemas.microsoft.com/office/drawing/2014/chartex" xmlns:cx1="http://schemas.microsoft.com/office/drawing/2015/9/8/chartex" xmlns:cx2="http://schemas.microsoft.com/office/drawing/2015/10/21/chartex" xmlns:cx3="http://schemas.microsoft.com/office/drawing/2016/5/9/chartex" xmlns:cx4="http://schemas.microsoft.com/office/drawing/2016/5/10/chartex" xmlns:cx5="http://schemas.microsoft.com/office/drawing/2016/5/11/chartex" xmlns:cx6="http://schemas.microsoft.com/office/drawing/2016/5/12/chartex" xmlns:cx7="http://schemas.microsoft.com/office/drawing/2016/5/13/chartex" xmlns:cx8="http://schemas.microsoft.com/office/drawing/2016/5/14/chartex" xmlns:mc="http://schemas.openxmlformats.org/markup-compatibility/2006" xmlns:aink="http://schemas.microsoft.com/office/drawing/2016/ink" xmlns:am3d="http://schemas.microsoft.com/office/drawing/2017/model3d" xmlns:o="urn:schemas-microsoft-com:office:office" xmlns:oel="http://schemas.microsoft.com/office/2019/extlst" xmlns:r="http://schemas.openxmlformats.org/officeDocument/2006/relationships" xmlns:m="http://schemas.openxmlformats.org/officeDocument/2006/math" xmlns:v="urn:schemas-microsoft-com:vml" xmlns:wp14="http://schemas.microsoft.com/office/word/2010/wordprocessingDrawing" xmlns:wp="http://schemas.openxmlformats.org/drawingml/2006/wordprocessingDrawing" xmlns:w10="urn:schemas-microsoft-com:office:word" xmlns:w="http://schemas.openxmlformats.org/wordprocessingml/2006/main" xmlns:w14="http://schemas.microsoft.com/office/word/2010/wordml" xmlns:w15="http://schemas.microsoft.com/office/word/2012/wordml" xmlns:w16cex="http://schemas.microsoft.com/office/word/2018/wordml/cex" xmlns:w16cid="http://schemas.microsoft.com/office/word/2016/wordml/cid" xmlns:w16="http://schemas.microsoft.com/office/word/2018/wordml" xmlns:w16du="http://schemas.microsoft.com/office/word/2023/wordml/word16du" xmlns:w16sdtdh="http://schemas.microsoft.com/office/word/2020/wordml/sdtdatahash" xmlns:w16se="http://schemas.microsoft.com/office/word/2015/wordml/symex" xmlns:wpg="http://schemas.microsoft.com/office/word/2010/wordprocessingGroup" xmlns:wpi="http://schemas.microsoft.com/office/word/2010/wordprocessingInk" xmlns:wne="http://schemas.microsoft.com/office/word/2006/wordml" xmlns:wps="http://schemas.microsoft.com/office/word/2010/wordprocessingShape" mc:Ignorable="w14 w15 w16se w16cid w16 w16cex w16sdtdh wp14">
   <w:endnote w:type="separator" w:id="-1">
     <w:p>
       <w:pPr>
@@ -1100,7 +1118,7 @@
 </file>
 
 <file path=word/footnotes.xml><?xml version="1.0" encoding="utf-8"?>
-<w:footnotes xmlns:wpc="http://schemas.microsoft.com/office/word/2010/wordprocessingCanvas" xmlns:mc="http://schemas.openxmlformats.org/markup-compatibility/2006" xmlns:o="urn:schemas-microsoft-com:office:office" xmlns:r="http://schemas.openxmlformats.org/officeDocument/2006/relationships" xmlns:m="http://schemas.openxmlformats.org/officeDocument/2006/math" xmlns:v="urn:schemas-microsoft-com:vml" xmlns:wp14="http://schemas.microsoft.com/office/word/2010/wordprocessingDrawing" xmlns:wp="http://schemas.openxmlformats.org/drawingml/2006/wordprocessingDrawing" xmlns:w10="urn:schemas-microsoft-com:office:word" xmlns:w="http://schemas.openxmlformats.org/wordprocessingml/2006/main" xmlns:w14="http://schemas.microsoft.com/office/word/2010/wordml" xmlns:w15="http://schemas.microsoft.com/office/word/2012/wordml" xmlns:wpg="http://schemas.microsoft.com/office/word/2010/wordprocessingGroup" xmlns:wpi="http://schemas.microsoft.com/office/word/2010/wordprocessingInk" xmlns:wne="http://schemas.microsoft.com/office/word/2006/wordml" xmlns:wps="http://schemas.microsoft.com/office/word/2010/wordprocessingShape" mc:Ignorable="w14 w15 wp14">
+<w:footnotes xmlns:wpc="http://schemas.microsoft.com/office/word/2010/wordprocessingCanvas" xmlns:cx="http://schemas.microsoft.com/office/drawing/2014/chartex" xmlns:cx1="http://schemas.microsoft.com/office/drawing/2015/9/8/chartex" xmlns:cx2="http://schemas.microsoft.com/office/drawing/2015/10/21/chartex" xmlns:cx3="http://schemas.microsoft.com/office/drawing/2016/5/9/chartex" xmlns:cx4="http://schemas.microsoft.com/office/drawing/2016/5/10/chartex" xmlns:cx5="http://schemas.microsoft.com/office/drawing/2016/5/11/chartex" xmlns:cx6="http://schemas.microsoft.com/office/drawing/2016/5/12/chartex" xmlns:cx7="http://schemas.microsoft.com/office/drawing/2016/5/13/chartex" xmlns:cx8="http://schemas.microsoft.com/office/drawing/2016/5/14/chartex" xmlns:mc="http://schemas.openxmlformats.org/markup-compatibility/2006" xmlns:aink="http://schemas.microsoft.com/office/drawing/2016/ink" xmlns:am3d="http://schemas.microsoft.com/office/drawing/2017/model3d" xmlns:o="urn:schemas-microsoft-com:office:office" xmlns:oel="http://schemas.microsoft.com/office/2019/extlst" xmlns:r="http://schemas.openxmlformats.org/officeDocument/2006/relationships" xmlns:m="http://schemas.openxmlformats.org/officeDocument/2006/math" xmlns:v="urn:schemas-microsoft-com:vml" xmlns:wp14="http://schemas.microsoft.com/office/word/2010/wordprocessingDrawing" xmlns:wp="http://schemas.openxmlformats.org/drawingml/2006/wordprocessingDrawing" xmlns:w10="urn:schemas-microsoft-com:office:word" xmlns:w="http://schemas.openxmlformats.org/wordprocessingml/2006/main" xmlns:w14="http://schemas.microsoft.com/office/word/2010/wordml" xmlns:w15="http://schemas.microsoft.com/office/word/2012/wordml" xmlns:w16cex="http://schemas.microsoft.com/office/word/2018/wordml/cex" xmlns:w16cid="http://schemas.microsoft.com/office/word/2016/wordml/cid" xmlns:w16="http://schemas.microsoft.com/office/word/2018/wordml" xmlns:w16du="http://schemas.microsoft.com/office/word/2023/wordml/word16du" xmlns:w16sdtdh="http://schemas.microsoft.com/office/word/2020/wordml/sdtdatahash" xmlns:w16se="http://schemas.microsoft.com/office/word/2015/wordml/symex" xmlns:wpg="http://schemas.microsoft.com/office/word/2010/wordprocessingGroup" xmlns:wpi="http://schemas.microsoft.com/office/word/2010/wordprocessingInk" xmlns:wne="http://schemas.microsoft.com/office/word/2006/wordml" xmlns:wps="http://schemas.microsoft.com/office/word/2010/wordprocessingShape" mc:Ignorable="w14 w15 w16se w16cid w16 w16cex w16sdtdh wp14">
   <w:footnote w:type="separator" w:id="-1">
     <w:p>
       <w:pPr>
@@ -1125,7 +1143,7 @@
 </file>
 
 <file path=word/header1.xml><?xml version="1.0" encoding="utf-8"?>
-<w:hdr xmlns:wpc="http://schemas.microsoft.com/office/word/2010/wordprocessingCanvas" xmlns:mc="http://schemas.openxmlformats.org/markup-compatibility/2006" xmlns:o="urn:schemas-microsoft-com:office:office" xmlns:r="http://schemas.openxmlformats.org/officeDocument/2006/relationships" xmlns:m="http://schemas.openxmlformats.org/officeDocument/2006/math" xmlns:v="urn:schemas-microsoft-com:vml" xmlns:wp14="http://schemas.microsoft.com/office/word/2010/wordprocessingDrawing" xmlns:wp="http://schemas.openxmlformats.org/drawingml/2006/wordprocessingDrawing" xmlns:w10="urn:schemas-microsoft-com:office:word" xmlns:w="http://schemas.openxmlformats.org/wordprocessingml/2006/main" xmlns:w14="http://schemas.microsoft.com/office/word/2010/wordml" xmlns:w15="http://schemas.microsoft.com/office/word/2012/wordml" xmlns:wpg="http://schemas.microsoft.com/office/word/2010/wordprocessingGroup" xmlns:wpi="http://schemas.microsoft.com/office/word/2010/wordprocessingInk" xmlns:wne="http://schemas.microsoft.com/office/word/2006/wordml" xmlns:wps="http://schemas.microsoft.com/office/word/2010/wordprocessingShape" mc:Ignorable="w14 w15 wp14">
+<w:hdr xmlns:wpc="http://schemas.microsoft.com/office/word/2010/wordprocessingCanvas" xmlns:cx="http://schemas.microsoft.com/office/drawing/2014/chartex" xmlns:cx1="http://schemas.microsoft.com/office/drawing/2015/9/8/chartex" xmlns:cx2="http://schemas.microsoft.com/office/drawing/2015/10/21/chartex" xmlns:cx3="http://schemas.microsoft.com/office/drawing/2016/5/9/chartex" xmlns:cx4="http://schemas.microsoft.com/office/drawing/2016/5/10/chartex" xmlns:cx5="http://schemas.microsoft.com/office/drawing/2016/5/11/chartex" xmlns:cx6="http://schemas.microsoft.com/office/drawing/2016/5/12/chartex" xmlns:cx7="http://schemas.microsoft.com/office/drawing/2016/5/13/chartex" xmlns:cx8="http://schemas.microsoft.com/office/drawing/2016/5/14/chartex" xmlns:mc="http://schemas.openxmlformats.org/markup-compatibility/2006" xmlns:aink="http://schemas.microsoft.com/office/drawing/2016/ink" xmlns:am3d="http://schemas.microsoft.com/office/drawing/2017/model3d" xmlns:o="urn:schemas-microsoft-com:office:office" xmlns:oel="http://schemas.microsoft.com/office/2019/extlst" xmlns:r="http://schemas.openxmlformats.org/officeDocument/2006/relationships" xmlns:m="http://schemas.openxmlformats.org/officeDocument/2006/math" xmlns:v="urn:schemas-microsoft-com:vml" xmlns:wp14="http://schemas.microsoft.com/office/word/2010/wordprocessingDrawing" xmlns:wp="http://schemas.openxmlformats.org/drawingml/2006/wordprocessingDrawing" xmlns:w10="urn:schemas-microsoft-com:office:word" xmlns:w="http://schemas.openxmlformats.org/wordprocessingml/2006/main" xmlns:w14="http://schemas.microsoft.com/office/word/2010/wordml" xmlns:w15="http://schemas.microsoft.com/office/word/2012/wordml" xmlns:w16cex="http://schemas.microsoft.com/office/word/2018/wordml/cex" xmlns:w16cid="http://schemas.microsoft.com/office/word/2016/wordml/cid" xmlns:w16="http://schemas.microsoft.com/office/word/2018/wordml" xmlns:w16du="http://schemas.microsoft.com/office/word/2023/wordml/word16du" xmlns:w16sdtdh="http://schemas.microsoft.com/office/word/2020/wordml/sdtdatahash" xmlns:w16se="http://schemas.microsoft.com/office/word/2015/wordml/symex" xmlns:wpg="http://schemas.microsoft.com/office/word/2010/wordprocessingGroup" xmlns:wpi="http://schemas.microsoft.com/office/word/2010/wordprocessingInk" xmlns:wne="http://schemas.microsoft.com/office/word/2006/wordml" xmlns:wps="http://schemas.microsoft.com/office/word/2010/wordprocessingShape" mc:Ignorable="w14 w15 w16se w16cid w16 w16cex w16sdtdh wp14">
   <w:sdt>
     <w:sdtPr>
       <w:id w:val="380060006"/>
@@ -1138,7 +1156,7 @@
     <w:sdtContent>
       <w:p>
         <w:pPr>
-          <w:pStyle w:val="Intestazione"/>
+          <w:pStyle w:val="Header"/>
         </w:pPr>
         <w:r>
           <w:rPr>
@@ -1205,7 +1223,7 @@
                           <w:txbxContent>
                             <w:p>
                               <w:pPr>
-                                <w:pStyle w:val="Pidipagina"/>
+                                <w:pStyle w:val="Footer"/>
                                 <w:rPr>
                                   <w:rFonts w:asciiTheme="majorHAnsi" w:eastAsiaTheme="majorEastAsia" w:hAnsiTheme="majorHAnsi" w:cstheme="majorBidi"/>
                                   <w:sz w:val="44"/>
@@ -1336,7 +1354,7 @@
 </file>
 
 <file path=word/numbering.xml><?xml version="1.0" encoding="utf-8"?>
-<w:numbering xmlns:wpc="http://schemas.microsoft.com/office/word/2010/wordprocessingCanvas" xmlns:mc="http://schemas.openxmlformats.org/markup-compatibility/2006" xmlns:o="urn:schemas-microsoft-com:office:office" xmlns:r="http://schemas.openxmlformats.org/officeDocument/2006/relationships" xmlns:m="http://schemas.openxmlformats.org/officeDocument/2006/math" xmlns:v="urn:schemas-microsoft-com:vml" xmlns:wp14="http://schemas.microsoft.com/office/word/2010/wordprocessingDrawing" xmlns:wp="http://schemas.openxmlformats.org/drawingml/2006/wordprocessingDrawing" xmlns:w10="urn:schemas-microsoft-com:office:word" xmlns:w="http://schemas.openxmlformats.org/wordprocessingml/2006/main" xmlns:w14="http://schemas.microsoft.com/office/word/2010/wordml" xmlns:w15="http://schemas.microsoft.com/office/word/2012/wordml" xmlns:wpg="http://schemas.microsoft.com/office/word/2010/wordprocessingGroup" xmlns:wpi="http://schemas.microsoft.com/office/word/2010/wordprocessingInk" xmlns:wne="http://schemas.microsoft.com/office/word/2006/wordml" xmlns:wps="http://schemas.microsoft.com/office/word/2010/wordprocessingShape" mc:Ignorable="w14 w15 wp14">
+<w:numbering xmlns:wpc="http://schemas.microsoft.com/office/word/2010/wordprocessingCanvas" xmlns:cx="http://schemas.microsoft.com/office/drawing/2014/chartex" xmlns:cx1="http://schemas.microsoft.com/office/drawing/2015/9/8/chartex" xmlns:cx2="http://schemas.microsoft.com/office/drawing/2015/10/21/chartex" xmlns:cx3="http://schemas.microsoft.com/office/drawing/2016/5/9/chartex" xmlns:cx4="http://schemas.microsoft.com/office/drawing/2016/5/10/chartex" xmlns:cx5="http://schemas.microsoft.com/office/drawing/2016/5/11/chartex" xmlns:cx6="http://schemas.microsoft.com/office/drawing/2016/5/12/chartex" xmlns:cx7="http://schemas.microsoft.com/office/drawing/2016/5/13/chartex" xmlns:cx8="http://schemas.microsoft.com/office/drawing/2016/5/14/chartex" xmlns:mc="http://schemas.openxmlformats.org/markup-compatibility/2006" xmlns:aink="http://schemas.microsoft.com/office/drawing/2016/ink" xmlns:am3d="http://schemas.microsoft.com/office/drawing/2017/model3d" xmlns:o="urn:schemas-microsoft-com:office:office" xmlns:oel="http://schemas.microsoft.com/office/2019/extlst" xmlns:r="http://schemas.openxmlformats.org/officeDocument/2006/relationships" xmlns:m="http://schemas.openxmlformats.org/officeDocument/2006/math" xmlns:v="urn:schemas-microsoft-com:vml" xmlns:wp14="http://schemas.microsoft.com/office/word/2010/wordprocessingDrawing" xmlns:wp="http://schemas.openxmlformats.org/drawingml/2006/wordprocessingDrawing" xmlns:w10="urn:schemas-microsoft-com:office:word" xmlns:w="http://schemas.openxmlformats.org/wordprocessingml/2006/main" xmlns:w14="http://schemas.microsoft.com/office/word/2010/wordml" xmlns:w15="http://schemas.microsoft.com/office/word/2012/wordml" xmlns:w16cex="http://schemas.microsoft.com/office/word/2018/wordml/cex" xmlns:w16cid="http://schemas.microsoft.com/office/word/2016/wordml/cid" xmlns:w16="http://schemas.microsoft.com/office/word/2018/wordml" xmlns:w16du="http://schemas.microsoft.com/office/word/2023/wordml/word16du" xmlns:w16sdtdh="http://schemas.microsoft.com/office/word/2020/wordml/sdtdatahash" xmlns:w16se="http://schemas.microsoft.com/office/word/2015/wordml/symex" xmlns:wpg="http://schemas.microsoft.com/office/word/2010/wordprocessingGroup" xmlns:wpi="http://schemas.microsoft.com/office/word/2010/wordprocessingInk" xmlns:wne="http://schemas.microsoft.com/office/word/2006/wordml" xmlns:wps="http://schemas.microsoft.com/office/word/2010/wordprocessingShape" mc:Ignorable="w14 w15 w16se w16cid w16 w16cex w16sdtdh wp14">
   <w:abstractNum w:abstractNumId="0" w15:restartNumberingAfterBreak="0">
     <w:nsid w:val="66FD36C9"/>
     <w:multiLevelType w:val="hybridMultilevel"/>
@@ -1450,14 +1468,14 @@
       </w:rPr>
     </w:lvl>
   </w:abstractNum>
-  <w:num w:numId="1">
+  <w:num w:numId="1" w16cid:durableId="1314412562">
     <w:abstractNumId w:val="0"/>
   </w:num>
 </w:numbering>
 </file>
 
 <file path=word/styles.xml><?xml version="1.0" encoding="utf-8"?>
-<w:styles xmlns:mc="http://schemas.openxmlformats.org/markup-compatibility/2006" xmlns:r="http://schemas.openxmlformats.org/officeDocument/2006/relationships" xmlns:w="http://schemas.openxmlformats.org/wordprocessingml/2006/main" xmlns:w14="http://schemas.microsoft.com/office/word/2010/wordml" xmlns:w15="http://schemas.microsoft.com/office/word/2012/wordml" mc:Ignorable="w14 w15">
+<w:styles xmlns:mc="http://schemas.openxmlformats.org/markup-compatibility/2006" xmlns:r="http://schemas.openxmlformats.org/officeDocument/2006/relationships" xmlns:w="http://schemas.openxmlformats.org/wordprocessingml/2006/main" xmlns:w14="http://schemas.microsoft.com/office/word/2010/wordml" xmlns:w15="http://schemas.microsoft.com/office/word/2012/wordml" xmlns:w16cex="http://schemas.microsoft.com/office/word/2018/wordml/cex" xmlns:w16cid="http://schemas.microsoft.com/office/word/2016/wordml/cid" xmlns:w16="http://schemas.microsoft.com/office/word/2018/wordml" xmlns:w16sdtdh="http://schemas.microsoft.com/office/word/2020/wordml/sdtdatahash" xmlns:w16se="http://schemas.microsoft.com/office/word/2015/wordml/symex" mc:Ignorable="w14 w15 w16se w16cid w16 w16cex w16sdtdh">
   <w:docDefaults>
     <w:rPrDefault>
       <w:rPr>
@@ -1473,7 +1491,7 @@
       </w:pPr>
     </w:pPrDefault>
   </w:docDefaults>
-  <w:latentStyles w:defLockedState="0" w:defUIPriority="99" w:defSemiHidden="0" w:defUnhideWhenUsed="0" w:defQFormat="0" w:count="371">
+  <w:latentStyles w:defLockedState="0" w:defUIPriority="99" w:defSemiHidden="0" w:defUnhideWhenUsed="0" w:defQFormat="0" w:count="376">
     <w:lsdException w:name="Normal" w:uiPriority="0" w:qFormat="1"/>
     <w:lsdException w:name="heading 1" w:uiPriority="9" w:qFormat="1"/>
     <w:lsdException w:name="heading 2" w:semiHidden="1" w:uiPriority="9" w:unhideWhenUsed="1" w:qFormat="1"/>
@@ -1579,7 +1597,6 @@
     <w:lsdException w:name="HTML Sample" w:semiHidden="1" w:unhideWhenUsed="1"/>
     <w:lsdException w:name="HTML Typewriter" w:semiHidden="1" w:unhideWhenUsed="1"/>
     <w:lsdException w:name="HTML Variable" w:semiHidden="1" w:unhideWhenUsed="1"/>
-    <w:lsdException w:name="Normal Table" w:semiHidden="1" w:unhideWhenUsed="1"/>
     <w:lsdException w:name="annotation subject" w:semiHidden="1" w:unhideWhenUsed="1"/>
     <w:lsdException w:name="No List" w:semiHidden="1" w:unhideWhenUsed="1"/>
     <w:lsdException w:name="Outline List 1" w:semiHidden="1" w:unhideWhenUsed="1"/>
@@ -1622,11 +1639,8 @@
     <w:lsdException w:name="Table Contemporary" w:semiHidden="1" w:unhideWhenUsed="1"/>
     <w:lsdException w:name="Table Elegant" w:semiHidden="1" w:unhideWhenUsed="1"/>
     <w:lsdException w:name="Table Professional" w:semiHidden="1" w:unhideWhenUsed="1"/>
-    <w:lsdException w:name="Table Subtle 1" w:semiHidden="1" w:unhideWhenUsed="1"/>
     <w:lsdException w:name="Table Subtle 2" w:semiHidden="1" w:unhideWhenUsed="1"/>
     <w:lsdException w:name="Table Web 1" w:semiHidden="1" w:unhideWhenUsed="1"/>
-    <w:lsdException w:name="Table Web 2" w:semiHidden="1" w:unhideWhenUsed="1"/>
-    <w:lsdException w:name="Table Web 3" w:semiHidden="1" w:unhideWhenUsed="1"/>
     <w:lsdException w:name="Balloon Text" w:semiHidden="1" w:unhideWhenUsed="1"/>
     <w:lsdException w:name="Table Grid" w:uiPriority="39"/>
     <w:lsdException w:name="Table Theme" w:semiHidden="1" w:unhideWhenUsed="1"/>
@@ -1845,16 +1859,21 @@
     <w:lsdException w:name="List Table 5 Dark Accent 6" w:uiPriority="50"/>
     <w:lsdException w:name="List Table 6 Colorful Accent 6" w:uiPriority="51"/>
     <w:lsdException w:name="List Table 7 Colorful Accent 6" w:uiPriority="52"/>
+    <w:lsdException w:name="Mention" w:semiHidden="1" w:unhideWhenUsed="1"/>
+    <w:lsdException w:name="Smart Hyperlink" w:semiHidden="1" w:unhideWhenUsed="1"/>
+    <w:lsdException w:name="Hashtag" w:semiHidden="1" w:unhideWhenUsed="1"/>
+    <w:lsdException w:name="Unresolved Mention" w:semiHidden="1" w:unhideWhenUsed="1"/>
+    <w:lsdException w:name="Smart Link" w:semiHidden="1" w:unhideWhenUsed="1"/>
   </w:latentStyles>
-  <w:style w:type="paragraph" w:default="1" w:styleId="Normale">
+  <w:style w:type="paragraph" w:default="1" w:styleId="Normal">
     <w:name w:val="Normal"/>
     <w:qFormat/>
   </w:style>
-  <w:style w:type="paragraph" w:styleId="Titolo1">
+  <w:style w:type="paragraph" w:styleId="Heading1">
     <w:name w:val="heading 1"/>
-    <w:basedOn w:val="Normale"/>
-    <w:next w:val="Normale"/>
-    <w:link w:val="Titolo1Carattere"/>
+    <w:basedOn w:val="Normal"/>
+    <w:next w:val="Normal"/>
+    <w:link w:val="Heading1Char"/>
     <w:uiPriority w:val="9"/>
     <w:qFormat/>
     <w:rsid w:val="00653875"/>
@@ -1871,11 +1890,11 @@
       <w:szCs w:val="32"/>
     </w:rPr>
   </w:style>
-  <w:style w:type="paragraph" w:styleId="Titolo2">
+  <w:style w:type="paragraph" w:styleId="Heading2">
     <w:name w:val="heading 2"/>
-    <w:basedOn w:val="Normale"/>
-    <w:next w:val="Normale"/>
-    <w:link w:val="Titolo2Carattere"/>
+    <w:basedOn w:val="Normal"/>
+    <w:next w:val="Normal"/>
+    <w:link w:val="Heading2Char"/>
     <w:uiPriority w:val="9"/>
     <w:unhideWhenUsed/>
     <w:qFormat/>
@@ -1893,13 +1912,13 @@
       <w:szCs w:val="26"/>
     </w:rPr>
   </w:style>
-  <w:style w:type="character" w:default="1" w:styleId="Carpredefinitoparagrafo">
+  <w:style w:type="character" w:default="1" w:styleId="DefaultParagraphFont">
     <w:name w:val="Default Paragraph Font"/>
     <w:uiPriority w:val="1"/>
     <w:semiHidden/>
     <w:unhideWhenUsed/>
   </w:style>
-  <w:style w:type="table" w:default="1" w:styleId="Tabellanormale">
+  <w:style w:type="table" w:default="1" w:styleId="TableNormal">
     <w:name w:val="Normal Table"/>
     <w:uiPriority w:val="99"/>
     <w:semiHidden/>
@@ -1914,16 +1933,16 @@
       </w:tblCellMar>
     </w:tblPr>
   </w:style>
-  <w:style w:type="numbering" w:default="1" w:styleId="Nessunelenco">
+  <w:style w:type="numbering" w:default="1" w:styleId="NoList">
     <w:name w:val="No List"/>
     <w:uiPriority w:val="99"/>
     <w:semiHidden/>
     <w:unhideWhenUsed/>
   </w:style>
-  <w:style w:type="character" w:customStyle="1" w:styleId="Titolo1Carattere">
-    <w:name w:val="Titolo 1 Carattere"/>
-    <w:basedOn w:val="Carpredefinitoparagrafo"/>
-    <w:link w:val="Titolo1"/>
+  <w:style w:type="character" w:customStyle="1" w:styleId="Heading1Char">
+    <w:name w:val="Heading 1 Char"/>
+    <w:basedOn w:val="DefaultParagraphFont"/>
+    <w:link w:val="Heading1"/>
     <w:uiPriority w:val="9"/>
     <w:rsid w:val="00653875"/>
     <w:rPr>
@@ -1933,7 +1952,7 @@
       <w:szCs w:val="32"/>
     </w:rPr>
   </w:style>
-  <w:style w:type="paragraph" w:styleId="Revisione">
+  <w:style w:type="paragraph" w:styleId="Revision">
     <w:name w:val="Revision"/>
     <w:hidden/>
     <w:uiPriority w:val="99"/>
@@ -1943,9 +1962,9 @@
       <w:spacing w:after="0" w:line="240" w:lineRule="auto"/>
     </w:pPr>
   </w:style>
-  <w:style w:type="paragraph" w:styleId="Paragrafoelenco">
+  <w:style w:type="paragraph" w:styleId="ListParagraph">
     <w:name w:val="List Paragraph"/>
-    <w:basedOn w:val="Normale"/>
+    <w:basedOn w:val="Normal"/>
     <w:uiPriority w:val="34"/>
     <w:qFormat/>
     <w:rsid w:val="00653875"/>
@@ -1954,10 +1973,10 @@
       <w:contextualSpacing/>
     </w:pPr>
   </w:style>
-  <w:style w:type="paragraph" w:styleId="Intestazione">
+  <w:style w:type="paragraph" w:styleId="Header">
     <w:name w:val="header"/>
-    <w:basedOn w:val="Normale"/>
-    <w:link w:val="IntestazioneCarattere"/>
+    <w:basedOn w:val="Normal"/>
+    <w:link w:val="HeaderChar"/>
     <w:uiPriority w:val="99"/>
     <w:unhideWhenUsed/>
     <w:rsid w:val="00653875"/>
@@ -1969,17 +1988,17 @@
       <w:spacing w:after="0" w:line="240" w:lineRule="auto"/>
     </w:pPr>
   </w:style>
-  <w:style w:type="character" w:customStyle="1" w:styleId="IntestazioneCarattere">
-    <w:name w:val="Intestazione Carattere"/>
-    <w:basedOn w:val="Carpredefinitoparagrafo"/>
-    <w:link w:val="Intestazione"/>
+  <w:style w:type="character" w:customStyle="1" w:styleId="HeaderChar">
+    <w:name w:val="Header Char"/>
+    <w:basedOn w:val="DefaultParagraphFont"/>
+    <w:link w:val="Header"/>
     <w:uiPriority w:val="99"/>
     <w:rsid w:val="00653875"/>
   </w:style>
-  <w:style w:type="paragraph" w:styleId="Pidipagina">
+  <w:style w:type="paragraph" w:styleId="Footer">
     <w:name w:val="footer"/>
-    <w:basedOn w:val="Normale"/>
-    <w:link w:val="PidipaginaCarattere"/>
+    <w:basedOn w:val="Normal"/>
+    <w:link w:val="FooterChar"/>
     <w:uiPriority w:val="99"/>
     <w:unhideWhenUsed/>
     <w:rsid w:val="00653875"/>
@@ -1991,17 +2010,17 @@
       <w:spacing w:after="0" w:line="240" w:lineRule="auto"/>
     </w:pPr>
   </w:style>
-  <w:style w:type="character" w:customStyle="1" w:styleId="PidipaginaCarattere">
-    <w:name w:val="Piè di pagina Carattere"/>
-    <w:basedOn w:val="Carpredefinitoparagrafo"/>
-    <w:link w:val="Pidipagina"/>
+  <w:style w:type="character" w:customStyle="1" w:styleId="FooterChar">
+    <w:name w:val="Footer Char"/>
+    <w:basedOn w:val="DefaultParagraphFont"/>
+    <w:link w:val="Footer"/>
     <w:uiPriority w:val="99"/>
     <w:rsid w:val="00653875"/>
   </w:style>
-  <w:style w:type="paragraph" w:styleId="Titolosommario">
+  <w:style w:type="paragraph" w:styleId="TOCHeading">
     <w:name w:val="TOC Heading"/>
-    <w:basedOn w:val="Titolo1"/>
-    <w:next w:val="Normale"/>
+    <w:basedOn w:val="Heading1"/>
+    <w:next w:val="Normal"/>
     <w:uiPriority w:val="39"/>
     <w:unhideWhenUsed/>
     <w:qFormat/>
@@ -2013,10 +2032,10 @@
       <w:lang w:eastAsia="it-IT"/>
     </w:rPr>
   </w:style>
-  <w:style w:type="paragraph" w:styleId="Sommario2">
+  <w:style w:type="paragraph" w:styleId="TOC2">
     <w:name w:val="toc 2"/>
-    <w:basedOn w:val="Normale"/>
-    <w:next w:val="Normale"/>
+    <w:basedOn w:val="Normal"/>
+    <w:next w:val="Normal"/>
     <w:autoRedefine/>
     <w:uiPriority w:val="39"/>
     <w:unhideWhenUsed/>
@@ -2030,10 +2049,10 @@
       <w:lang w:eastAsia="it-IT"/>
     </w:rPr>
   </w:style>
-  <w:style w:type="paragraph" w:styleId="Sommario1">
+  <w:style w:type="paragraph" w:styleId="TOC1">
     <w:name w:val="toc 1"/>
-    <w:basedOn w:val="Normale"/>
-    <w:next w:val="Normale"/>
+    <w:basedOn w:val="Normal"/>
+    <w:next w:val="Normal"/>
     <w:autoRedefine/>
     <w:uiPriority w:val="39"/>
     <w:unhideWhenUsed/>
@@ -2046,10 +2065,10 @@
       <w:lang w:eastAsia="it-IT"/>
     </w:rPr>
   </w:style>
-  <w:style w:type="paragraph" w:styleId="Sommario3">
+  <w:style w:type="paragraph" w:styleId="TOC3">
     <w:name w:val="toc 3"/>
-    <w:basedOn w:val="Normale"/>
-    <w:next w:val="Normale"/>
+    <w:basedOn w:val="Normal"/>
+    <w:next w:val="Normal"/>
     <w:autoRedefine/>
     <w:uiPriority w:val="39"/>
     <w:unhideWhenUsed/>
@@ -2063,10 +2082,10 @@
       <w:lang w:eastAsia="it-IT"/>
     </w:rPr>
   </w:style>
-  <w:style w:type="character" w:customStyle="1" w:styleId="Titolo2Carattere">
-    <w:name w:val="Titolo 2 Carattere"/>
-    <w:basedOn w:val="Carpredefinitoparagrafo"/>
-    <w:link w:val="Titolo2"/>
+  <w:style w:type="character" w:customStyle="1" w:styleId="Heading2Char">
+    <w:name w:val="Heading 2 Char"/>
+    <w:basedOn w:val="DefaultParagraphFont"/>
+    <w:link w:val="Heading2"/>
     <w:uiPriority w:val="9"/>
     <w:rsid w:val="00861B8F"/>
     <w:rPr>

--- a/docs/Progettazione e sviluppo applicazione web in ambiente containerizzato.docx
+++ b/docs/Progettazione e sviluppo applicazione web in ambiente containerizzato.docx
@@ -26,8 +26,28 @@
         <w:rPr>
           <w:lang w:val="en-GB"/>
         </w:rPr>
-        <w:t xml:space="preserve"> and develop in containerized environment</w:t>
-      </w:r>
+        <w:t xml:space="preserve"> and </w:t>
+      </w:r>
+      <w:r>
+        <w:rPr>
+          <w:lang w:val="en-GB"/>
+        </w:rPr>
+        <w:t>developed</w:t>
+      </w:r>
+      <w:r>
+        <w:rPr>
+          <w:lang w:val="en-GB"/>
+        </w:rPr>
+        <w:t xml:space="preserve"> in containerized </w:t>
+      </w:r>
+      <w:proofErr w:type="gramStart"/>
+      <w:r>
+        <w:rPr>
+          <w:lang w:val="en-GB"/>
+        </w:rPr>
+        <w:t>environment</w:t>
+      </w:r>
+      <w:proofErr w:type="gramEnd"/>
     </w:p>
     <w:p>
       <w:pPr>
@@ -97,12 +117,14 @@
           <w:numId w:val="1"/>
         </w:numPr>
       </w:pPr>
+      <w:proofErr w:type="spellStart"/>
       <w:r>
         <w:t>Micorservi</w:t>
       </w:r>
       <w:r>
         <w:t>ces</w:t>
       </w:r>
+      <w:proofErr w:type="spellEnd"/>
     </w:p>
     <w:p>
       <w:pPr>
@@ -112,9 +134,11 @@
           <w:numId w:val="1"/>
         </w:numPr>
       </w:pPr>
+      <w:proofErr w:type="spellStart"/>
       <w:r>
         <w:t>Monolithic</w:t>
       </w:r>
+      <w:proofErr w:type="spellEnd"/>
       <w:r>
         <w:t xml:space="preserve"> Service</w:t>
       </w:r>
@@ -139,9 +163,11 @@
           <w:numId w:val="1"/>
         </w:numPr>
       </w:pPr>
+      <w:proofErr w:type="spellStart"/>
       <w:r>
         <w:t>Kubernetes</w:t>
       </w:r>
+      <w:proofErr w:type="spellEnd"/>
     </w:p>
     <w:p>
       <w:pPr>
@@ -190,8 +216,21 @@
           <w:numId w:val="1"/>
         </w:numPr>
       </w:pPr>
-      <w:r>
-        <w:t>JBoss (?) WildFly(?)</w:t>
+      <w:proofErr w:type="spellStart"/>
+      <w:r>
+        <w:t>JBoss</w:t>
+      </w:r>
+      <w:proofErr w:type="spellEnd"/>
+      <w:r>
+        <w:t xml:space="preserve"> (?) </w:t>
+      </w:r>
+      <w:proofErr w:type="spellStart"/>
+      <w:r>
+        <w:t>WildFly</w:t>
+      </w:r>
+      <w:proofErr w:type="spellEnd"/>
+      <w:r>
+        <w:t>(?)</w:t>
       </w:r>
     </w:p>
     <w:p>
@@ -202,9 +241,28 @@
           <w:numId w:val="1"/>
         </w:numPr>
       </w:pPr>
-      <w:r>
-        <w:t>React JS</w:t>
-      </w:r>
+      <w:proofErr w:type="spellStart"/>
+      <w:r>
+        <w:t>React</w:t>
+      </w:r>
+      <w:proofErr w:type="spellEnd"/>
+      <w:r>
+        <w:t xml:space="preserve"> JS</w:t>
+      </w:r>
+    </w:p>
+    <w:p>
+      <w:pPr>
+        <w:pStyle w:val="ListParagraph"/>
+        <w:numPr>
+          <w:ilvl w:val="2"/>
+          <w:numId w:val="1"/>
+        </w:numPr>
+      </w:pPr>
+      <w:proofErr w:type="spellStart"/>
+      <w:r>
+        <w:t>Redux</w:t>
+      </w:r>
+      <w:proofErr w:type="spellEnd"/>
     </w:p>
     <w:p>
       <w:pPr>
@@ -226,8 +284,13 @@
           <w:numId w:val="1"/>
         </w:numPr>
       </w:pPr>
-      <w:r>
-        <w:t>Relational Database</w:t>
+      <w:proofErr w:type="spellStart"/>
+      <w:r>
+        <w:t>Relational</w:t>
+      </w:r>
+      <w:proofErr w:type="spellEnd"/>
+      <w:r>
+        <w:t xml:space="preserve"> Database</w:t>
       </w:r>
     </w:p>
     <w:p>
@@ -281,7 +344,15 @@
         </w:numPr>
       </w:pPr>
       <w:r>
-        <w:t>Login using JWT</w:t>
+        <w:t xml:space="preserve">Login </w:t>
+      </w:r>
+      <w:proofErr w:type="spellStart"/>
+      <w:r>
+        <w:t>using</w:t>
+      </w:r>
+      <w:proofErr w:type="spellEnd"/>
+      <w:r>
+        <w:t xml:space="preserve"> JWT</w:t>
       </w:r>
     </w:p>
     <w:p>
@@ -292,9 +363,11 @@
           <w:numId w:val="1"/>
         </w:numPr>
       </w:pPr>
+      <w:proofErr w:type="spellStart"/>
       <w:r>
         <w:t>Realms</w:t>
       </w:r>
+      <w:proofErr w:type="spellEnd"/>
     </w:p>
     <w:p>
       <w:pPr>
@@ -304,9 +377,11 @@
           <w:numId w:val="1"/>
         </w:numPr>
       </w:pPr>
+      <w:proofErr w:type="spellStart"/>
       <w:r>
         <w:t>Roles</w:t>
       </w:r>
+      <w:proofErr w:type="spellEnd"/>
     </w:p>
     <w:p>
       <w:pPr>
@@ -316,9 +391,11 @@
           <w:numId w:val="1"/>
         </w:numPr>
       </w:pPr>
+      <w:proofErr w:type="spellStart"/>
       <w:r>
         <w:t>Claims</w:t>
       </w:r>
+      <w:proofErr w:type="spellEnd"/>
     </w:p>
     <w:p>
       <w:pPr>
@@ -328,9 +405,11 @@
           <w:numId w:val="1"/>
         </w:numPr>
       </w:pPr>
+      <w:proofErr w:type="spellStart"/>
       <w:r>
         <w:t>Keycloak</w:t>
       </w:r>
+      <w:proofErr w:type="spellEnd"/>
     </w:p>
     <w:p>
       <w:pPr>
@@ -340,9 +419,27 @@
           <w:numId w:val="1"/>
         </w:numPr>
       </w:pPr>
-      <w:r>
-        <w:t>Devops – Continuous integration</w:t>
-      </w:r>
+      <w:proofErr w:type="spellStart"/>
+      <w:r>
+        <w:t>Devops</w:t>
+      </w:r>
+      <w:proofErr w:type="spellEnd"/>
+      <w:r>
+        <w:t xml:space="preserve"> – </w:t>
+      </w:r>
+      <w:proofErr w:type="spellStart"/>
+      <w:r>
+        <w:t>Continuous</w:t>
+      </w:r>
+      <w:proofErr w:type="spellEnd"/>
+      <w:r>
+        <w:t xml:space="preserve"> </w:t>
+      </w:r>
+      <w:proofErr w:type="spellStart"/>
+      <w:r>
+        <w:t>integration</w:t>
+      </w:r>
+      <w:proofErr w:type="spellEnd"/>
     </w:p>
     <w:p>
       <w:pPr>
@@ -364,9 +461,11 @@
           <w:numId w:val="1"/>
         </w:numPr>
       </w:pPr>
+      <w:proofErr w:type="spellStart"/>
       <w:r>
         <w:t>JUnit</w:t>
       </w:r>
+      <w:proofErr w:type="spellEnd"/>
     </w:p>
     <w:p>
       <w:pPr>
@@ -376,9 +475,11 @@
           <w:numId w:val="1"/>
         </w:numPr>
       </w:pPr>
+      <w:proofErr w:type="spellStart"/>
       <w:r>
         <w:t>Cypress</w:t>
       </w:r>
+      <w:proofErr w:type="spellEnd"/>
     </w:p>
     <w:p>
       <w:pPr>
@@ -400,9 +501,11 @@
           <w:numId w:val="1"/>
         </w:numPr>
       </w:pPr>
+      <w:proofErr w:type="spellStart"/>
       <w:r>
         <w:t>Scrum</w:t>
       </w:r>
+      <w:proofErr w:type="spellEnd"/>
     </w:p>
     <w:p>
       <w:pPr>
@@ -412,9 +515,11 @@
           <w:numId w:val="1"/>
         </w:numPr>
       </w:pPr>
+      <w:proofErr w:type="spellStart"/>
       <w:r>
         <w:t>Benchmarks</w:t>
       </w:r>
+      <w:proofErr w:type="spellEnd"/>
     </w:p>
     <w:p>
       <w:pPr>
@@ -424,12 +529,19 @@
           <w:numId w:val="1"/>
         </w:numPr>
       </w:pPr>
+      <w:proofErr w:type="spellStart"/>
       <w:r>
         <w:t>Scalability</w:t>
       </w:r>
-      <w:r>
-        <w:t xml:space="preserve"> definition</w:t>
-      </w:r>
+      <w:proofErr w:type="spellEnd"/>
+      <w:r>
+        <w:t xml:space="preserve"> </w:t>
+      </w:r>
+      <w:proofErr w:type="spellStart"/>
+      <w:r>
+        <w:t>definition</w:t>
+      </w:r>
+      <w:proofErr w:type="spellEnd"/>
     </w:p>
     <w:p>
       <w:pPr>
@@ -453,8 +565,16 @@
         <w:rPr>
           <w:lang w:val="en-GB"/>
         </w:rPr>
-        <w:t xml:space="preserve"> Bus: Apache Kafka vs Moquitto</w:t>
-      </w:r>
+        <w:t xml:space="preserve"> Bus: Apache Kafka vs </w:t>
+      </w:r>
+      <w:proofErr w:type="spellStart"/>
+      <w:r>
+        <w:rPr>
+          <w:lang w:val="en-GB"/>
+        </w:rPr>
+        <w:t>Moquitto</w:t>
+      </w:r>
+      <w:proofErr w:type="spellEnd"/>
     </w:p>
     <w:p>
       <w:pPr>
@@ -471,8 +591,13 @@
         <w:t>Services</w:t>
       </w:r>
       <w:r>
-        <w:t>: Micro vs Monolithic</w:t>
-      </w:r>
+        <w:t xml:space="preserve">: Micro vs </w:t>
+      </w:r>
+      <w:proofErr w:type="spellStart"/>
+      <w:r>
+        <w:t>Monolithic</w:t>
+      </w:r>
+      <w:proofErr w:type="spellEnd"/>
     </w:p>
     <w:p>
       <w:pPr>
@@ -567,8 +692,30 @@
         <w:rPr>
           <w:lang w:val="en-GB"/>
         </w:rPr>
-        <w:t xml:space="preserve"> in algoWatt s.p.a</w:t>
-      </w:r>
+        <w:t xml:space="preserve"> in </w:t>
+      </w:r>
+      <w:proofErr w:type="spellStart"/>
+      <w:r>
+        <w:rPr>
+          <w:lang w:val="en-GB"/>
+        </w:rPr>
+        <w:t>algoWatt</w:t>
+      </w:r>
+      <w:proofErr w:type="spellEnd"/>
+      <w:r>
+        <w:rPr>
+          <w:lang w:val="en-GB"/>
+        </w:rPr>
+        <w:t xml:space="preserve"> </w:t>
+      </w:r>
+      <w:proofErr w:type="spellStart"/>
+      <w:r>
+        <w:rPr>
+          <w:lang w:val="en-GB"/>
+        </w:rPr>
+        <w:t>s.p.a</w:t>
+      </w:r>
+      <w:proofErr w:type="spellEnd"/>
       <w:r>
         <w:rPr>
           <w:lang w:val="en-GB"/>
@@ -627,7 +774,19 @@
         <w:rPr>
           <w:lang w:val="en-GB"/>
         </w:rPr>
-        <w:t xml:space="preserve"> in these contexts. In </w:t>
+        <w:t xml:space="preserve"> in </w:t>
+      </w:r>
+      <w:r>
+        <w:rPr>
+          <w:lang w:val="en-GB"/>
+        </w:rPr>
+        <w:t>the development of industrial application</w:t>
+      </w:r>
+      <w:r>
+        <w:rPr>
+          <w:lang w:val="en-GB"/>
+        </w:rPr>
+        <w:t xml:space="preserve"> contexts. In </w:t>
       </w:r>
       <w:r>
         <w:rPr>
@@ -760,7 +919,19 @@
         <w:rPr>
           <w:lang w:val="en-GB"/>
         </w:rPr>
-        <w:t xml:space="preserve">studying the technologies used and test them in different conditions. My work was to develop a </w:t>
+        <w:t>studying the technologies used and test the</w:t>
+      </w:r>
+      <w:r>
+        <w:rPr>
+          <w:lang w:val="en-GB"/>
+        </w:rPr>
+        <w:t>ir performances</w:t>
+      </w:r>
+      <w:r>
+        <w:rPr>
+          <w:lang w:val="en-GB"/>
+        </w:rPr>
+        <w:t xml:space="preserve"> in different conditions. My work was to develop a </w:t>
       </w:r>
       <w:r>
         <w:rPr>
@@ -786,38 +957,503 @@
         <w:rPr>
           <w:lang w:val="en-GB"/>
         </w:rPr>
-        <w:t xml:space="preserve"> with the best performance possible, I also want to describe the procedures for the release of the web application and demonstrate the efficiency of them.</w:t>
-      </w:r>
-      <w:r>
-        <w:rPr>
+        <w:t xml:space="preserve"> with the best performance possible, </w:t>
+      </w:r>
+      <w:r>
+        <w:rPr>
+          <w:lang w:val="en-GB"/>
+        </w:rPr>
+        <w:t>using the technologies mentioned below.</w:t>
+      </w:r>
+    </w:p>
+    <w:p>
+      <w:pPr>
+        <w:rPr>
+          <w:rStyle w:val="Hyperlink"/>
+          <w:color w:val="auto"/>
+          <w:u w:val="none"/>
+          <w:lang w:val="en-GB"/>
+        </w:rPr>
+      </w:pPr>
+      <w:r>
+        <w:rPr>
+          <w:lang w:val="en-GB"/>
+        </w:rPr>
+        <w:t>My project relied on Kubernetes and Helm</w:t>
+      </w:r>
+      <w:r>
+        <w:rPr>
+          <w:lang w:val="en-GB"/>
+        </w:rPr>
+        <w:t xml:space="preserve">, that are software used </w:t>
+      </w:r>
+      <w:r>
+        <w:rPr>
+          <w:lang w:val="en-GB"/>
+        </w:rPr>
+        <w:t xml:space="preserve">for the deployment </w:t>
+      </w:r>
+      <w:r>
+        <w:rPr>
+          <w:lang w:val="en-GB"/>
+        </w:rPr>
+        <w:t xml:space="preserve">and the monitoring </w:t>
+      </w:r>
+      <w:r>
+        <w:rPr>
+          <w:lang w:val="en-GB"/>
+        </w:rPr>
+        <w:t>of all the component of the web application</w:t>
+      </w:r>
+      <w:r>
+        <w:rPr>
+          <w:lang w:val="en-GB"/>
+        </w:rPr>
+        <w:t>.</w:t>
+      </w:r>
+      <w:r>
+        <w:rPr>
+          <w:lang w:val="en-GB"/>
+        </w:rPr>
+        <w:br/>
+      </w:r>
+      <w:r>
+        <w:rPr>
+          <w:lang w:val="en-GB"/>
+        </w:rPr>
+        <w:t xml:space="preserve">Some </w:t>
+      </w:r>
+      <w:r>
+        <w:rPr>
+          <w:lang w:val="en-GB"/>
+        </w:rPr>
+        <w:t>of the components</w:t>
+      </w:r>
+      <w:r>
+        <w:rPr>
+          <w:lang w:val="en-GB"/>
+        </w:rPr>
+        <w:t xml:space="preserve"> are prepared images took from public repositories</w:t>
+      </w:r>
+      <w:r>
+        <w:rPr>
+          <w:lang w:val="en-GB"/>
+        </w:rPr>
+        <w:t xml:space="preserve">, like </w:t>
+      </w:r>
+      <w:hyperlink r:id="rId8" w:history="1">
+        <w:r>
+          <w:rPr>
+            <w:rStyle w:val="Hyperlink"/>
+            <w:lang w:val="en-GB"/>
+          </w:rPr>
+          <w:t>docker.io</w:t>
+        </w:r>
+      </w:hyperlink>
+      <w:r>
+        <w:rPr>
+          <w:rStyle w:val="Hyperlink"/>
+          <w:color w:val="auto"/>
+          <w:u w:val="none"/>
+          <w:lang w:val="en-GB"/>
+        </w:rPr>
+        <w:t>,</w:t>
+      </w:r>
+      <w:r>
+        <w:rPr>
+          <w:rStyle w:val="Hyperlink"/>
+          <w:color w:val="auto"/>
+          <w:u w:val="none"/>
+          <w:lang w:val="en-GB"/>
+        </w:rPr>
+        <w:t xml:space="preserve"> which gave me many options and functionalities in developing the application.</w:t>
+      </w:r>
+      <w:r>
+        <w:rPr>
+          <w:rStyle w:val="Hyperlink"/>
+          <w:color w:val="auto"/>
+          <w:u w:val="none"/>
+          <w:lang w:val="en-GB"/>
+        </w:rPr>
+        <w:t xml:space="preserve"> In particular, I used the Kafka image from </w:t>
+      </w:r>
+      <w:r>
+        <w:rPr>
+          <w:rStyle w:val="Hyperlink"/>
+          <w:color w:val="auto"/>
+          <w:u w:val="none"/>
+          <w:lang w:val="en-GB"/>
+        </w:rPr>
+        <w:t xml:space="preserve">the repository </w:t>
+      </w:r>
+      <w:hyperlink r:id="rId9" w:history="1">
+        <w:r>
+          <w:rPr>
+            <w:rStyle w:val="Hyperlink"/>
+            <w:lang w:val="en-GB"/>
+          </w:rPr>
+          <w:t>quay.io</w:t>
+        </w:r>
+      </w:hyperlink>
+      <w:r>
+        <w:rPr>
+          <w:rStyle w:val="Hyperlink"/>
+          <w:color w:val="auto"/>
+          <w:u w:val="none"/>
+          <w:lang w:val="en-GB"/>
+        </w:rPr>
+        <w:t xml:space="preserve"> deployed and maintained by the </w:t>
+      </w:r>
+      <w:hyperlink r:id="rId10" w:history="1">
+        <w:proofErr w:type="spellStart"/>
+        <w:r>
+          <w:rPr>
+            <w:rStyle w:val="Hyperlink"/>
+            <w:lang w:val="en-GB"/>
+          </w:rPr>
+          <w:t>Strimzi</w:t>
+        </w:r>
+        <w:proofErr w:type="spellEnd"/>
+      </w:hyperlink>
+      <w:r>
+        <w:rPr>
+          <w:rStyle w:val="Hyperlink"/>
+          <w:color w:val="auto"/>
+          <w:u w:val="none"/>
+          <w:lang w:val="en-GB"/>
+        </w:rPr>
+        <w:t xml:space="preserve"> community, this one is the core business of the entire project</w:t>
+      </w:r>
+      <w:r>
+        <w:rPr>
+          <w:rStyle w:val="Hyperlink"/>
+          <w:color w:val="auto"/>
+          <w:u w:val="none"/>
+          <w:lang w:val="en-GB"/>
+        </w:rPr>
+        <w:t xml:space="preserve">. Others example are Grafana and Prometheus images, that are basically </w:t>
+      </w:r>
+      <w:r>
+        <w:rPr>
+          <w:rStyle w:val="Hyperlink"/>
+          <w:color w:val="auto"/>
+          <w:u w:val="none"/>
+          <w:lang w:val="en-GB"/>
+        </w:rPr>
+        <w:t xml:space="preserve">used </w:t>
+      </w:r>
+      <w:r>
+        <w:rPr>
+          <w:rStyle w:val="Hyperlink"/>
+          <w:color w:val="auto"/>
+          <w:u w:val="none"/>
+          <w:lang w:val="en-GB"/>
+        </w:rPr>
+        <w:t xml:space="preserve">to monitoring a system </w:t>
+      </w:r>
+      <w:r>
+        <w:rPr>
+          <w:rStyle w:val="Hyperlink"/>
+          <w:color w:val="auto"/>
+          <w:u w:val="none"/>
+          <w:lang w:val="en-GB"/>
+        </w:rPr>
+        <w:t>and</w:t>
+      </w:r>
+      <w:r>
+        <w:rPr>
+          <w:rStyle w:val="Hyperlink"/>
+          <w:color w:val="auto"/>
+          <w:u w:val="none"/>
           <w:lang w:val="en-GB"/>
         </w:rPr>
         <w:t xml:space="preserve"> </w:t>
       </w:r>
-    </w:p>
-    <w:p>
-      <w:pPr>
-        <w:rPr>
-          <w:lang w:val="en-GB"/>
-        </w:rPr>
-      </w:pPr>
-      <w:r>
-        <w:rPr>
-          <w:lang w:val="en-GB"/>
-        </w:rPr>
-        <w:t>My project relied on two main software for the deployment of all the component of the web application, which are Kubernetes</w:t>
-      </w:r>
-      <w:r>
-        <w:rPr>
-          <w:lang w:val="en-GB"/>
-        </w:rPr>
-        <w:t xml:space="preserve"> and Hel</w:t>
-      </w:r>
-      <w:r>
-        <w:rPr>
-          <w:lang w:val="en-GB"/>
-        </w:rPr>
-        <w:t>m</w:t>
+      <w:r>
+        <w:rPr>
+          <w:rStyle w:val="Hyperlink"/>
+          <w:color w:val="auto"/>
+          <w:u w:val="none"/>
+          <w:lang w:val="en-GB"/>
+        </w:rPr>
+        <w:t>displaying</w:t>
+      </w:r>
+      <w:r>
+        <w:rPr>
+          <w:rStyle w:val="Hyperlink"/>
+          <w:color w:val="auto"/>
+          <w:u w:val="none"/>
+          <w:lang w:val="en-GB"/>
+        </w:rPr>
+        <w:t xml:space="preserve"> some graphical representations</w:t>
+      </w:r>
+      <w:r>
+        <w:rPr>
+          <w:rStyle w:val="Hyperlink"/>
+          <w:color w:val="auto"/>
+          <w:u w:val="none"/>
+          <w:lang w:val="en-GB"/>
+        </w:rPr>
+        <w:t xml:space="preserve"> of it</w:t>
+      </w:r>
+      <w:r>
+        <w:rPr>
+          <w:rStyle w:val="Hyperlink"/>
+          <w:color w:val="auto"/>
+          <w:u w:val="none"/>
+          <w:lang w:val="en-GB"/>
+        </w:rPr>
+        <w:t>.</w:t>
+      </w:r>
+      <w:r>
+        <w:rPr>
+          <w:rStyle w:val="Hyperlink"/>
+          <w:color w:val="auto"/>
+          <w:u w:val="none"/>
+          <w:lang w:val="en-GB"/>
+        </w:rPr>
+        <w:br/>
+      </w:r>
+      <w:r>
+        <w:rPr>
+          <w:rStyle w:val="Hyperlink"/>
+          <w:color w:val="auto"/>
+          <w:u w:val="none"/>
+          <w:lang w:val="en-GB"/>
+        </w:rPr>
+        <w:t xml:space="preserve">To complete the </w:t>
+      </w:r>
+      <w:r>
+        <w:rPr>
+          <w:rStyle w:val="Hyperlink"/>
+          <w:color w:val="auto"/>
+          <w:u w:val="none"/>
+          <w:lang w:val="en-GB"/>
+        </w:rPr>
+        <w:t>project,</w:t>
+      </w:r>
+      <w:r>
+        <w:rPr>
+          <w:rStyle w:val="Hyperlink"/>
+          <w:color w:val="auto"/>
+          <w:u w:val="none"/>
+          <w:lang w:val="en-GB"/>
+        </w:rPr>
+        <w:t xml:space="preserve"> I had to develop some other images myself</w:t>
+      </w:r>
+      <w:r>
+        <w:rPr>
+          <w:rStyle w:val="Hyperlink"/>
+          <w:color w:val="auto"/>
+          <w:u w:val="none"/>
+          <w:lang w:val="en-GB"/>
+        </w:rPr>
+        <w:t xml:space="preserve"> using frameworks like Spring Boot</w:t>
+      </w:r>
+      <w:r>
+        <w:rPr>
+          <w:rStyle w:val="Hyperlink"/>
+          <w:color w:val="auto"/>
+          <w:u w:val="none"/>
+          <w:lang w:val="en-GB"/>
+        </w:rPr>
+        <w:t>,</w:t>
+      </w:r>
+      <w:r>
+        <w:rPr>
+          <w:rStyle w:val="Hyperlink"/>
+          <w:color w:val="auto"/>
+          <w:u w:val="none"/>
+          <w:lang w:val="en-GB"/>
+        </w:rPr>
+        <w:t xml:space="preserve"> </w:t>
+      </w:r>
+      <w:r>
+        <w:rPr>
+          <w:rStyle w:val="Hyperlink"/>
+          <w:color w:val="auto"/>
+          <w:u w:val="none"/>
+          <w:lang w:val="en-GB"/>
+        </w:rPr>
+        <w:t>libraries like</w:t>
+      </w:r>
+      <w:r>
+        <w:rPr>
+          <w:rStyle w:val="Hyperlink"/>
+          <w:color w:val="auto"/>
+          <w:u w:val="none"/>
+          <w:lang w:val="en-GB"/>
+        </w:rPr>
+        <w:t xml:space="preserve"> React</w:t>
+      </w:r>
+      <w:r>
+        <w:rPr>
+          <w:rStyle w:val="Hyperlink"/>
+          <w:color w:val="auto"/>
+          <w:u w:val="none"/>
+          <w:lang w:val="en-GB"/>
+        </w:rPr>
+        <w:t xml:space="preserve"> with Redux and </w:t>
+      </w:r>
+      <w:proofErr w:type="spellStart"/>
+      <w:r>
+        <w:rPr>
+          <w:rStyle w:val="Hyperlink"/>
+          <w:color w:val="auto"/>
+          <w:u w:val="none"/>
+          <w:lang w:val="en-GB"/>
+        </w:rPr>
+        <w:t>Axios</w:t>
+      </w:r>
+      <w:proofErr w:type="spellEnd"/>
+      <w:r>
+        <w:rPr>
+          <w:rStyle w:val="Hyperlink"/>
+          <w:color w:val="auto"/>
+          <w:u w:val="none"/>
+          <w:lang w:val="en-GB"/>
+        </w:rPr>
+        <w:t xml:space="preserve">, or </w:t>
+      </w:r>
+      <w:r>
+        <w:rPr>
+          <w:rStyle w:val="Hyperlink"/>
+          <w:color w:val="auto"/>
+          <w:u w:val="none"/>
+          <w:lang w:val="en-GB"/>
+        </w:rPr>
+        <w:t>programming</w:t>
+      </w:r>
+      <w:r>
+        <w:rPr>
+          <w:rStyle w:val="Hyperlink"/>
+          <w:color w:val="auto"/>
+          <w:u w:val="none"/>
+          <w:lang w:val="en-GB"/>
+        </w:rPr>
+        <w:t xml:space="preserve"> languages like Python</w:t>
+      </w:r>
+      <w:r>
+        <w:rPr>
+          <w:rStyle w:val="Hyperlink"/>
+          <w:color w:val="auto"/>
+          <w:u w:val="none"/>
+          <w:lang w:val="en-GB"/>
+        </w:rPr>
+        <w:t>.</w:t>
+      </w:r>
+      <w:r>
+        <w:rPr>
+          <w:rStyle w:val="Hyperlink"/>
+          <w:color w:val="auto"/>
+          <w:u w:val="none"/>
+          <w:lang w:val="en-GB"/>
+        </w:rPr>
+        <w:br/>
+        <w:t xml:space="preserve">In the end, many pipelines for the </w:t>
+      </w:r>
+      <w:r>
+        <w:rPr>
+          <w:rStyle w:val="Hyperlink"/>
+          <w:color w:val="auto"/>
+          <w:u w:val="none"/>
+          <w:lang w:val="en-GB"/>
+        </w:rPr>
+        <w:t>Continuous</w:t>
+      </w:r>
+      <w:r>
+        <w:rPr>
+          <w:rStyle w:val="Hyperlink"/>
+          <w:color w:val="auto"/>
+          <w:u w:val="none"/>
+          <w:lang w:val="en-GB"/>
+        </w:rPr>
+        <w:t xml:space="preserve"> </w:t>
+      </w:r>
+      <w:r>
+        <w:rPr>
+          <w:rStyle w:val="Hyperlink"/>
+          <w:color w:val="auto"/>
+          <w:u w:val="none"/>
+          <w:lang w:val="en-GB"/>
+        </w:rPr>
+        <w:t>Integration/Continuous Delivery</w:t>
+      </w:r>
+      <w:r>
+        <w:rPr>
+          <w:rStyle w:val="Hyperlink"/>
+          <w:color w:val="auto"/>
+          <w:u w:val="none"/>
+          <w:lang w:val="en-GB"/>
+        </w:rPr>
+        <w:t xml:space="preserve"> are implemented and used to update the system in a faster </w:t>
+      </w:r>
+      <w:r>
+        <w:rPr>
+          <w:rStyle w:val="Hyperlink"/>
+          <w:color w:val="auto"/>
+          <w:u w:val="none"/>
+          <w:lang w:val="en-GB"/>
+        </w:rPr>
+        <w:t xml:space="preserve">and automatic </w:t>
+      </w:r>
+      <w:r>
+        <w:rPr>
+          <w:rStyle w:val="Hyperlink"/>
+          <w:color w:val="auto"/>
+          <w:u w:val="none"/>
+          <w:lang w:val="en-GB"/>
+        </w:rPr>
+        <w:t>way</w:t>
+      </w:r>
+    </w:p>
+    <w:p>
+      <w:pPr>
+        <w:rPr>
+          <w:lang w:val="en-GB"/>
+        </w:rPr>
+      </w:pPr>
+      <w:r>
+        <w:rPr>
+          <w:lang w:val="en-GB"/>
+        </w:rPr>
+        <w:t xml:space="preserve">All these </w:t>
+      </w:r>
+      <w:r>
+        <w:rPr>
+          <w:lang w:val="en-GB"/>
+        </w:rPr>
+        <w:t>technologies</w:t>
+      </w:r>
+      <w:r>
+        <w:rPr>
+          <w:lang w:val="en-GB"/>
+        </w:rPr>
+        <w:t xml:space="preserve"> </w:t>
+      </w:r>
+      <w:r>
+        <w:rPr>
+          <w:lang w:val="en-GB"/>
+        </w:rPr>
+        <w:t>were</w:t>
+      </w:r>
+      <w:r>
+        <w:rPr>
+          <w:lang w:val="en-GB"/>
+        </w:rPr>
+        <w:t xml:space="preserve"> chosen because of the better reliability, personal </w:t>
+      </w:r>
+      <w:r>
+        <w:rPr>
+          <w:lang w:val="en-GB"/>
+        </w:rPr>
+        <w:t>knowledge,</w:t>
+      </w:r>
+      <w:r>
+        <w:rPr>
+          <w:lang w:val="en-GB"/>
+        </w:rPr>
+        <w:t xml:space="preserve"> and documentation, indeed, almost all of them are widely used</w:t>
       </w:r>
       <w:r>
         <w:rPr>
@@ -829,117 +1465,61 @@
         <w:rPr>
           <w:lang w:val="en-GB"/>
         </w:rPr>
-        <w:t xml:space="preserve">The components are deployed using different technologies such as React, Spring Boot and Python. Some crucial containers are Kafka, which is the chosen streaming bus, Grafana and Prometheus. </w:t>
-      </w:r>
-      <w:r>
-        <w:rPr>
-          <w:lang w:val="en-GB"/>
-        </w:rPr>
-        <w:t>Other two important containers are MySql and InfluxDb, that are both databases, and they are used to store the data of the web application.</w:t>
-      </w:r>
-    </w:p>
-    <w:p>
-      <w:pPr>
-        <w:rPr>
-          <w:lang w:val="en-GB"/>
-        </w:rPr>
-      </w:pPr>
-      <w:r>
-        <w:rPr>
-          <w:lang w:val="en-GB"/>
-        </w:rPr>
-        <w:t xml:space="preserve">Kubernetes is a </w:t>
-      </w:r>
-      <w:r>
-        <w:rPr>
-          <w:lang w:val="en-GB"/>
-        </w:rPr>
-        <w:t xml:space="preserve">widely used software created by Google, who set it open source in 2014. Some of the biggest companies who use Kubernetes together with Helm are, of course, Google, Spotify, The New York </w:t>
-      </w:r>
-      <w:r>
-        <w:rPr>
-          <w:lang w:val="en-GB"/>
-        </w:rPr>
-        <w:t>Times,</w:t>
-      </w:r>
-      <w:r>
-        <w:rPr>
-          <w:lang w:val="en-GB"/>
-        </w:rPr>
-        <w:t xml:space="preserve"> and Adidas. </w:t>
-      </w:r>
-      <w:r>
-        <w:rPr>
-          <w:lang w:val="en-GB"/>
-        </w:rPr>
-        <w:t xml:space="preserve">The Java framework Spring Boot is widely used by the biggest companies like Netflix, </w:t>
-      </w:r>
-      <w:r>
-        <w:rPr>
-          <w:lang w:val="en-GB"/>
-        </w:rPr>
-        <w:t>Udemy</w:t>
-      </w:r>
-      <w:r>
-        <w:rPr>
-          <w:lang w:val="en-GB"/>
-        </w:rPr>
-        <w:t xml:space="preserve"> and Trivago due to his security, </w:t>
-      </w:r>
-      <w:r>
-        <w:rPr>
-          <w:lang w:val="en-GB"/>
-        </w:rPr>
-        <w:t>scalability,</w:t>
-      </w:r>
-      <w:r>
-        <w:rPr>
-          <w:lang w:val="en-GB"/>
-        </w:rPr>
-        <w:t xml:space="preserve"> and simplicity. </w:t>
-      </w:r>
-      <w:r>
-        <w:rPr>
-          <w:lang w:val="en-GB"/>
-        </w:rPr>
-        <w:t xml:space="preserve">Python, instead, is even more used than Spring Boot, especially in Data Science due to the simplicity in reading and writing code. Some big companies that use Python are Wikipedia, CERN, again Google and Spotify, Amazon, Meta, and NASA. Finally, React is a JavaScript library </w:t>
-      </w:r>
-      <w:r>
-        <w:rPr>
-          <w:lang w:val="en-GB"/>
-        </w:rPr>
-        <w:t>created</w:t>
-      </w:r>
-      <w:r>
-        <w:rPr>
-          <w:lang w:val="en-GB"/>
-        </w:rPr>
-        <w:t xml:space="preserve"> by Facebook </w:t>
-      </w:r>
-      <w:r>
-        <w:rPr>
-          <w:lang w:val="en-GB"/>
-        </w:rPr>
-        <w:t xml:space="preserve">back in 2011 and it’s use by obviously Meta, Netflix, AirBnB, and Dropbox. Speaking about Databases, for first let’s look to MySql, it’s a consolidated DBMS based on SQL and used by Sony, BBC, and Uber. Instead, InfluxDb used as a Time Series DataBase is widely used by many big companies like PayPal, Adobe, CERN, Cisco, and </w:t>
-      </w:r>
-      <w:r>
-        <w:rPr>
-          <w:lang w:val="en-GB"/>
-        </w:rPr>
-        <w:t>much more.</w:t>
-      </w:r>
-    </w:p>
-    <w:p>
-      <w:pPr>
-        <w:rPr>
-          <w:lang w:val="en-GB"/>
-        </w:rPr>
-      </w:pPr>
-      <w:r>
-        <w:rPr>
-          <w:lang w:val="en-GB"/>
-        </w:rPr>
-        <w:t>In the end, in order to maintain a backup of all the files used in my project and keep track of the changes during the development, was used a Version control system call GitHub.</w:t>
+        <w:t xml:space="preserve">For example, Red Hat </w:t>
+      </w:r>
+      <w:r>
+        <w:rPr>
+          <w:lang w:val="en-GB"/>
+        </w:rPr>
+        <w:t xml:space="preserve">developed his own cloud service called </w:t>
+      </w:r>
+      <w:r>
+        <w:rPr>
+          <w:b/>
+          <w:bCs/>
+          <w:lang w:val="en-GB"/>
+        </w:rPr>
+        <w:t xml:space="preserve">Red Hat </w:t>
+      </w:r>
+      <w:r>
+        <w:rPr>
+          <w:b/>
+          <w:bCs/>
+          <w:lang w:val="en-GB"/>
+        </w:rPr>
+        <w:t>OpenShift Streams for Apache Kafka</w:t>
+      </w:r>
+      <w:r>
+        <w:rPr>
+          <w:lang w:val="en-GB"/>
+        </w:rPr>
+        <w:t>,</w:t>
+      </w:r>
+      <w:r>
+        <w:rPr>
+          <w:lang w:val="en-GB"/>
+        </w:rPr>
+        <w:t xml:space="preserve"> which already implement a </w:t>
+      </w:r>
+      <w:proofErr w:type="spellStart"/>
+      <w:r>
+        <w:rPr>
+          <w:lang w:val="en-GB"/>
+        </w:rPr>
+        <w:t>Strimzi</w:t>
+      </w:r>
+      <w:proofErr w:type="spellEnd"/>
+      <w:r>
+        <w:rPr>
+          <w:lang w:val="en-GB"/>
+        </w:rPr>
+        <w:t xml:space="preserve"> Kafka deployment, and it’s configured using Helm Charts and Kubernetes.</w:t>
+      </w:r>
+      <w:r>
+        <w:rPr>
+          <w:lang w:val="en-GB"/>
+        </w:rPr>
+        <w:t xml:space="preserve"> It’s also had a deployment for the monitoring based on Grafana and Prometheus, which allow the maintainers to check the health status of the systems in term of resources (RAM utilization, CPU utilization, Kafka topic consumption) with specific and detailed graph.</w:t>
       </w:r>
     </w:p>
     <w:p>
@@ -1076,13 +1656,547 @@
     </w:p>
     <w:p>
       <w:pPr>
+        <w:pStyle w:val="Heading2"/>
+        <w:rPr>
+          <w:lang w:val="en-GB"/>
+        </w:rPr>
+      </w:pPr>
+      <w:r>
+        <w:rPr>
+          <w:lang w:val="en-GB"/>
+        </w:rPr>
+        <w:t>Technologies</w:t>
+      </w:r>
+    </w:p>
+    <w:p>
+      <w:pPr>
+        <w:rPr>
+          <w:lang w:val="en-GB"/>
+        </w:rPr>
+      </w:pPr>
+      <w:r>
+        <w:rPr>
+          <w:lang w:val="en-GB"/>
+        </w:rPr>
+        <w:t>My project relied on two main software for the deployment of all the component of the web application, which are Kubernetes and Helm.</w:t>
+      </w:r>
+      <w:r>
+        <w:rPr>
+          <w:lang w:val="en-GB"/>
+        </w:rPr>
+        <w:br/>
+      </w:r>
+      <w:r>
+        <w:rPr>
+          <w:b/>
+          <w:bCs/>
+          <w:lang w:val="en-GB"/>
+        </w:rPr>
+        <w:t>Kubernetes</w:t>
+      </w:r>
+      <w:r>
+        <w:rPr>
+          <w:lang w:val="en-GB"/>
+        </w:rPr>
+        <w:t xml:space="preserve"> is an orchestrator, it automates all the actions for the deployment, maintenance, monitoring, scaling to easily handle every request of the customers and give a better management of the application.</w:t>
+      </w:r>
+      <w:r>
+        <w:rPr>
+          <w:lang w:val="en-GB"/>
+        </w:rPr>
+        <w:br/>
+      </w:r>
+      <w:r>
+        <w:rPr>
+          <w:b/>
+          <w:bCs/>
+          <w:lang w:val="en-GB"/>
+        </w:rPr>
+        <w:t>Helm</w:t>
+      </w:r>
+      <w:r>
+        <w:rPr>
+          <w:lang w:val="en-GB"/>
+        </w:rPr>
+        <w:t xml:space="preserve"> is a package manager who speed up the process of deployment of the Kubernetes objects, configurations, and installations of every component of the project. The power of Helm and Kubernetes together is that once you have all the images and configurations ready, you can just write a single command to install or upgrade your application.</w:t>
+      </w:r>
+    </w:p>
+    <w:p>
+      <w:pPr>
+        <w:rPr>
+          <w:lang w:val="en-GB"/>
+        </w:rPr>
+      </w:pPr>
+      <w:r>
+        <w:rPr>
+          <w:lang w:val="en-GB"/>
+        </w:rPr>
+        <w:t xml:space="preserve">The components are deployed using different technologies that are React, Spring Boot and Python. </w:t>
+      </w:r>
+      <w:r>
+        <w:rPr>
+          <w:lang w:val="en-GB"/>
+        </w:rPr>
+        <w:br/>
+      </w:r>
+      <w:r>
+        <w:rPr>
+          <w:b/>
+          <w:bCs/>
+          <w:lang w:val="en-GB"/>
+        </w:rPr>
+        <w:t>React</w:t>
+      </w:r>
+      <w:r>
+        <w:rPr>
+          <w:lang w:val="en-GB"/>
+        </w:rPr>
+        <w:t xml:space="preserve"> is a JavaScript library used to create User Interfaces for Single Page Application, in combination with other JavaScript libraries that are </w:t>
+      </w:r>
+      <w:r>
+        <w:rPr>
+          <w:b/>
+          <w:bCs/>
+          <w:lang w:val="en-GB"/>
+        </w:rPr>
+        <w:t>Redux</w:t>
+      </w:r>
+      <w:r>
+        <w:rPr>
+          <w:lang w:val="en-GB"/>
+        </w:rPr>
+        <w:t xml:space="preserve"> and </w:t>
+      </w:r>
+      <w:proofErr w:type="spellStart"/>
+      <w:r>
+        <w:rPr>
+          <w:b/>
+          <w:bCs/>
+          <w:lang w:val="en-GB"/>
+        </w:rPr>
+        <w:t>Axios</w:t>
+      </w:r>
+      <w:proofErr w:type="spellEnd"/>
+      <w:r>
+        <w:rPr>
+          <w:lang w:val="en-GB"/>
+        </w:rPr>
+        <w:t>, is possible to handle easily all the pages of the application and add the possibility to interact with the exposed Rest API.</w:t>
+      </w:r>
+      <w:r>
+        <w:rPr>
+          <w:lang w:val="en-GB"/>
+        </w:rPr>
+        <w:br/>
+      </w:r>
+      <w:r>
+        <w:rPr>
+          <w:b/>
+          <w:bCs/>
+          <w:lang w:val="en-GB"/>
+        </w:rPr>
+        <w:t>Spring Boot</w:t>
+      </w:r>
+      <w:r>
+        <w:rPr>
+          <w:lang w:val="en-GB"/>
+        </w:rPr>
+        <w:t xml:space="preserve"> is a Java framework used for multiple functionalities like the exposition of the previous called Rest API, interactions with the Database, scheduled jobs, socket implementations and gateway functionality. It’s used due to his great reliability in security, modularity, and automatic configuration of </w:t>
+      </w:r>
+      <w:r>
+        <w:rPr>
+          <w:lang w:val="en-GB"/>
+        </w:rPr>
+        <w:t>pre</w:t>
+      </w:r>
+      <w:r>
+        <w:rPr>
+          <w:lang w:val="en-GB"/>
+        </w:rPr>
+        <w:t>determined functionalities.</w:t>
+      </w:r>
+      <w:r>
+        <w:rPr>
+          <w:lang w:val="en-GB"/>
+        </w:rPr>
+        <w:br/>
+      </w:r>
+      <w:r>
+        <w:rPr>
+          <w:b/>
+          <w:bCs/>
+          <w:lang w:val="en-GB"/>
+        </w:rPr>
+        <w:t>Python</w:t>
+      </w:r>
+      <w:r>
+        <w:rPr>
+          <w:lang w:val="en-GB"/>
+        </w:rPr>
+        <w:t xml:space="preserve"> is a dynamic object-oriented programming language, it can be used to deploy almost everything, is widely used in Data Science, in my project it’s used to deploy some internal Rest API and communicate with the streaming buses.</w:t>
+      </w:r>
+    </w:p>
+    <w:p>
+      <w:pPr>
+        <w:rPr>
+          <w:lang w:val="en-GB"/>
+        </w:rPr>
+      </w:pPr>
+      <w:r>
+        <w:rPr>
+          <w:lang w:val="en-GB"/>
+        </w:rPr>
+        <w:t xml:space="preserve">In my web application there are some public images that I used to take advantage of their functionalities. An image is a prebuilt software of every kind, these images could be found in public repositories like </w:t>
+      </w:r>
+      <w:hyperlink r:id="rId11" w:history="1">
+        <w:r>
+          <w:rPr>
+            <w:rStyle w:val="Hyperlink"/>
+            <w:lang w:val="en-GB"/>
+          </w:rPr>
+          <w:t>docker.io</w:t>
+        </w:r>
+      </w:hyperlink>
+      <w:r>
+        <w:rPr>
+          <w:lang w:val="en-GB"/>
+        </w:rPr>
+        <w:t xml:space="preserve">. Once I found the software that I need, I created the designed container, using Helm and Kubernetes, to host the image and use his functionalities. A container is set of process isolated from the rest of the system, many containers can be host in the same machine without colliding when they use physical resources. This modularity allows the developers to speed up the usage and the distribution to the customers. Some crucial containers used in my web app are Kafka, Grafana, Prometheus, </w:t>
+      </w:r>
+      <w:proofErr w:type="spellStart"/>
+      <w:r>
+        <w:rPr>
+          <w:lang w:val="en-GB"/>
+        </w:rPr>
+        <w:t>MySql</w:t>
+      </w:r>
+      <w:proofErr w:type="spellEnd"/>
+      <w:r>
+        <w:rPr>
+          <w:lang w:val="en-GB"/>
+        </w:rPr>
+        <w:t xml:space="preserve">, and </w:t>
+      </w:r>
+      <w:proofErr w:type="spellStart"/>
+      <w:r>
+        <w:rPr>
+          <w:lang w:val="en-GB"/>
+        </w:rPr>
+        <w:t>InfluxDb</w:t>
+      </w:r>
+      <w:proofErr w:type="spellEnd"/>
+      <w:r>
+        <w:rPr>
+          <w:lang w:val="en-GB"/>
+        </w:rPr>
+        <w:t>.</w:t>
+      </w:r>
+      <w:r>
+        <w:rPr>
+          <w:lang w:val="en-GB"/>
+        </w:rPr>
+        <w:br/>
+      </w:r>
+      <w:r>
+        <w:rPr>
+          <w:b/>
+          <w:bCs/>
+          <w:lang w:val="en-GB"/>
+        </w:rPr>
+        <w:t xml:space="preserve">Apache </w:t>
+      </w:r>
+      <w:r>
+        <w:rPr>
+          <w:b/>
+          <w:bCs/>
+          <w:lang w:val="en-GB"/>
+        </w:rPr>
+        <w:t>Kafka</w:t>
+      </w:r>
+      <w:r>
+        <w:rPr>
+          <w:lang w:val="en-GB"/>
+        </w:rPr>
+        <w:t xml:space="preserve"> is an open-source distributed event streaming platform which allows to publish, subscribe and store data flow in real-time, it allows to handle a large quantity of data form many inputs, or producer, to many outputs, or consumer.</w:t>
+      </w:r>
+      <w:r>
+        <w:rPr>
+          <w:lang w:val="en-GB"/>
+        </w:rPr>
+        <w:br/>
+      </w:r>
+      <w:r>
+        <w:rPr>
+          <w:b/>
+          <w:bCs/>
+          <w:lang w:val="en-GB"/>
+        </w:rPr>
+        <w:t>Grafana</w:t>
+      </w:r>
+      <w:r>
+        <w:rPr>
+          <w:lang w:val="en-GB"/>
+        </w:rPr>
+        <w:t xml:space="preserve"> i</w:t>
+      </w:r>
+      <w:r>
+        <w:rPr>
+          <w:lang w:val="en-GB"/>
+        </w:rPr>
+        <w:t>s a free multiplatform web application developed in Go, it’s used for the interactive visualization of data generated form any system. In an industrial context, Grafana give a lot of dashboards to allows the maintainers to check the status of the system in which the web application is deployed, it can be also used to simply display some data from a proper source that could be configured inside the containers itself.</w:t>
+      </w:r>
+      <w:r>
+        <w:rPr>
+          <w:lang w:val="en-GB"/>
+        </w:rPr>
+        <w:br/>
+      </w:r>
+      <w:r>
+        <w:rPr>
+          <w:b/>
+          <w:bCs/>
+          <w:lang w:val="en-GB"/>
+        </w:rPr>
+        <w:t xml:space="preserve">Prometheus </w:t>
+      </w:r>
+      <w:r>
+        <w:rPr>
+          <w:lang w:val="en-GB"/>
+        </w:rPr>
+        <w:t xml:space="preserve">is a free application for event monitoring and alerting developed in Go, it records metrics in a time series database form every configured source which expose his metrics in a specific format. </w:t>
+      </w:r>
+      <w:r>
+        <w:rPr>
+          <w:lang w:val="en-GB"/>
+        </w:rPr>
+        <w:t xml:space="preserve">Grafana </w:t>
+      </w:r>
+      <w:r>
+        <w:rPr>
+          <w:lang w:val="en-GB"/>
+        </w:rPr>
+        <w:lastRenderedPageBreak/>
+        <w:t>supports querying Prometheus</w:t>
+      </w:r>
+      <w:r>
+        <w:rPr>
+          <w:lang w:val="en-GB"/>
+        </w:rPr>
+        <w:t>, as Grafana has Prometheus in his configured sources, along with many dashboards to display the collected metrics.</w:t>
+      </w:r>
+    </w:p>
+    <w:p>
+      <w:pPr>
+        <w:rPr>
+          <w:lang w:val="en-GB"/>
+        </w:rPr>
+      </w:pPr>
+      <w:r>
+        <w:rPr>
+          <w:lang w:val="en-GB"/>
+        </w:rPr>
+        <w:t xml:space="preserve">Obviously, I have some persistent data in my system that I must store, for this reason a container with a </w:t>
+      </w:r>
+      <w:proofErr w:type="spellStart"/>
+      <w:r>
+        <w:rPr>
+          <w:lang w:val="en-GB"/>
+        </w:rPr>
+        <w:t>MySql</w:t>
+      </w:r>
+      <w:proofErr w:type="spellEnd"/>
+      <w:r>
+        <w:rPr>
+          <w:lang w:val="en-GB"/>
+        </w:rPr>
+        <w:t xml:space="preserve"> image is deployed. </w:t>
+      </w:r>
+      <w:proofErr w:type="spellStart"/>
+      <w:r>
+        <w:rPr>
+          <w:b/>
+          <w:bCs/>
+          <w:lang w:val="en-GB"/>
+        </w:rPr>
+        <w:t>MySql</w:t>
+      </w:r>
+      <w:proofErr w:type="spellEnd"/>
+      <w:r>
+        <w:rPr>
+          <w:lang w:val="en-GB"/>
+        </w:rPr>
+        <w:t xml:space="preserve"> is an open-source relational database management system developed following the standard ANSI SQL and ODBC SQL, it’s supported by almost all the major programming languages, and it guarantees high-performance, reliability and scalability.</w:t>
+      </w:r>
+      <w:r>
+        <w:rPr>
+          <w:lang w:val="en-GB"/>
+        </w:rPr>
+        <w:br/>
+      </w:r>
+      <w:proofErr w:type="spellStart"/>
+      <w:r>
+        <w:rPr>
+          <w:b/>
+          <w:bCs/>
+          <w:lang w:val="en-GB"/>
+        </w:rPr>
+        <w:t>InfluxDb</w:t>
+      </w:r>
+      <w:proofErr w:type="spellEnd"/>
+      <w:r>
+        <w:rPr>
+          <w:lang w:val="en-GB"/>
+        </w:rPr>
+        <w:t xml:space="preserve"> i</w:t>
+      </w:r>
+      <w:r>
+        <w:rPr>
+          <w:lang w:val="en-GB"/>
+        </w:rPr>
+        <w:t xml:space="preserve">s an open-source time series database developed in Go and it’s used for store time-based data such as measurements and metrics for real time analysis. It is built to ensure high </w:t>
+      </w:r>
+      <w:r>
+        <w:rPr>
+          <w:lang w:val="en-GB"/>
+        </w:rPr>
+        <w:t>throughput</w:t>
+      </w:r>
+      <w:r>
+        <w:rPr>
+          <w:lang w:val="en-GB"/>
+        </w:rPr>
+        <w:t xml:space="preserve"> </w:t>
+      </w:r>
+      <w:r>
+        <w:rPr>
+          <w:lang w:val="en-GB"/>
+        </w:rPr>
+        <w:t>ingestion, compression, and real-time querying of that same data</w:t>
+      </w:r>
+      <w:r>
+        <w:rPr>
+          <w:lang w:val="en-GB"/>
+        </w:rPr>
+        <w:t>.</w:t>
+      </w:r>
+    </w:p>
+    <w:p>
+      <w:pPr>
+        <w:rPr>
+          <w:lang w:val="en-GB"/>
+        </w:rPr>
+      </w:pPr>
+      <w:r>
+        <w:rPr>
+          <w:lang w:val="en-GB"/>
+        </w:rPr>
+        <w:t>In the end, to maintain a backup of all the files used in my project and keep track of the changes during the development, was used a Version control system call GitHub.</w:t>
+      </w:r>
+    </w:p>
+    <w:p>
+      <w:pPr>
+        <w:rPr>
+          <w:lang w:val="en-GB"/>
+        </w:rPr>
+      </w:pPr>
+      <w:r>
+        <w:rPr>
+          <w:lang w:val="en-GB"/>
+        </w:rPr>
+        <w:t xml:space="preserve">Kubernetes is a widely used software created by Google, who set it open source in 2014. Some of the biggest companies who use Kubernetes together with Helm are, of course, Google, Spotify, The New York Times, and Adidas. The Java framework Spring Boot is widely used by the biggest companies like Netflix, </w:t>
+      </w:r>
+      <w:r>
+        <w:rPr>
+          <w:lang w:val="en-GB"/>
+        </w:rPr>
+        <w:t>Udemy</w:t>
+      </w:r>
+      <w:r>
+        <w:rPr>
+          <w:lang w:val="en-GB"/>
+        </w:rPr>
+        <w:t xml:space="preserve"> and Trivago due to his security, scalability, and simplicity. Python, instead, is even more used than Spring Boot, especially in Data Science due to the simplicity in reading and writing code. Some big companies that use Python are Wikipedia, CERN, again Google and Spotify, Amazon, Meta, and NASA. Finally, </w:t>
+      </w:r>
+      <w:proofErr w:type="gramStart"/>
+      <w:r>
+        <w:rPr>
+          <w:lang w:val="en-GB"/>
+        </w:rPr>
+        <w:t>React</w:t>
+      </w:r>
+      <w:proofErr w:type="gramEnd"/>
+      <w:r>
+        <w:rPr>
+          <w:lang w:val="en-GB"/>
+        </w:rPr>
+        <w:t xml:space="preserve"> is a JavaScript library created by Facebook back in 2011 and it’s use by obviously Meta, Netflix, </w:t>
+      </w:r>
+      <w:proofErr w:type="spellStart"/>
+      <w:r>
+        <w:rPr>
+          <w:lang w:val="en-GB"/>
+        </w:rPr>
+        <w:t>AirBnB</w:t>
+      </w:r>
+      <w:proofErr w:type="spellEnd"/>
+      <w:r>
+        <w:rPr>
+          <w:lang w:val="en-GB"/>
+        </w:rPr>
+        <w:t xml:space="preserve">, and Dropbox. Speaking about Databases, for first let’s look to </w:t>
+      </w:r>
+      <w:proofErr w:type="spellStart"/>
+      <w:r>
+        <w:rPr>
+          <w:lang w:val="en-GB"/>
+        </w:rPr>
+        <w:t>MySql</w:t>
+      </w:r>
+      <w:proofErr w:type="spellEnd"/>
+      <w:r>
+        <w:rPr>
+          <w:lang w:val="en-GB"/>
+        </w:rPr>
+        <w:t xml:space="preserve">, it’s a consolidated DBMS based on SQL and used by Sony, BBC, and Uber. Instead, </w:t>
+      </w:r>
+      <w:proofErr w:type="spellStart"/>
+      <w:r>
+        <w:rPr>
+          <w:lang w:val="en-GB"/>
+        </w:rPr>
+        <w:t>InfluxDb</w:t>
+      </w:r>
+      <w:proofErr w:type="spellEnd"/>
+      <w:r>
+        <w:rPr>
+          <w:lang w:val="en-GB"/>
+        </w:rPr>
+        <w:t xml:space="preserve"> used as a Time Series </w:t>
+      </w:r>
+      <w:proofErr w:type="spellStart"/>
+      <w:r>
+        <w:rPr>
+          <w:lang w:val="en-GB"/>
+        </w:rPr>
+        <w:t>DataBase</w:t>
+      </w:r>
+      <w:proofErr w:type="spellEnd"/>
+      <w:r>
+        <w:rPr>
+          <w:lang w:val="en-GB"/>
+        </w:rPr>
+        <w:t xml:space="preserve"> is widely used by many big companies like PayPal, Adobe, CERN, Cisco, and much more.</w:t>
+      </w:r>
+    </w:p>
+    <w:p>
+      <w:pPr>
         <w:rPr>
           <w:lang w:val="en-GB"/>
         </w:rPr>
       </w:pPr>
     </w:p>
     <w:sectPr>
-      <w:headerReference w:type="default" r:id="rId8"/>
+      <w:headerReference w:type="default" r:id="rId12"/>
       <w:pgSz w:w="11906" w:h="16838"/>
       <w:pgMar w:top="1417" w:right="1134" w:bottom="1134" w:left="1134" w:header="708" w:footer="708" w:gutter="0"/>
       <w:cols w:space="708"/>
@@ -1597,6 +2711,7 @@
     <w:lsdException w:name="HTML Sample" w:semiHidden="1" w:unhideWhenUsed="1"/>
     <w:lsdException w:name="HTML Typewriter" w:semiHidden="1" w:unhideWhenUsed="1"/>
     <w:lsdException w:name="HTML Variable" w:semiHidden="1" w:unhideWhenUsed="1"/>
+    <w:lsdException w:name="Normal Table" w:semiHidden="1" w:unhideWhenUsed="1"/>
     <w:lsdException w:name="annotation subject" w:semiHidden="1" w:unhideWhenUsed="1"/>
     <w:lsdException w:name="No List" w:semiHidden="1" w:unhideWhenUsed="1"/>
     <w:lsdException w:name="Outline List 1" w:semiHidden="1" w:unhideWhenUsed="1"/>
@@ -1639,8 +2754,11 @@
     <w:lsdException w:name="Table Contemporary" w:semiHidden="1" w:unhideWhenUsed="1"/>
     <w:lsdException w:name="Table Elegant" w:semiHidden="1" w:unhideWhenUsed="1"/>
     <w:lsdException w:name="Table Professional" w:semiHidden="1" w:unhideWhenUsed="1"/>
+    <w:lsdException w:name="Table Subtle 1" w:semiHidden="1" w:unhideWhenUsed="1"/>
     <w:lsdException w:name="Table Subtle 2" w:semiHidden="1" w:unhideWhenUsed="1"/>
     <w:lsdException w:name="Table Web 1" w:semiHidden="1" w:unhideWhenUsed="1"/>
+    <w:lsdException w:name="Table Web 2" w:semiHidden="1" w:unhideWhenUsed="1"/>
+    <w:lsdException w:name="Table Web 3" w:semiHidden="1" w:unhideWhenUsed="1"/>
     <w:lsdException w:name="Balloon Text" w:semiHidden="1" w:unhideWhenUsed="1"/>
     <w:lsdException w:name="Table Grid" w:uiPriority="39"/>
     <w:lsdException w:name="Table Theme" w:semiHidden="1" w:unhideWhenUsed="1"/>
@@ -2095,6 +3213,29 @@
       <w:szCs w:val="26"/>
     </w:rPr>
   </w:style>
+  <w:style w:type="character" w:styleId="Hyperlink">
+    <w:name w:val="Hyperlink"/>
+    <w:basedOn w:val="DefaultParagraphFont"/>
+    <w:uiPriority w:val="99"/>
+    <w:unhideWhenUsed/>
+    <w:rsid w:val="00D016DE"/>
+    <w:rPr>
+      <w:color w:val="0563C1" w:themeColor="hyperlink"/>
+      <w:u w:val="single"/>
+    </w:rPr>
+  </w:style>
+  <w:style w:type="character" w:styleId="UnresolvedMention">
+    <w:name w:val="Unresolved Mention"/>
+    <w:basedOn w:val="DefaultParagraphFont"/>
+    <w:uiPriority w:val="99"/>
+    <w:semiHidden/>
+    <w:unhideWhenUsed/>
+    <w:rsid w:val="00D016DE"/>
+    <w:rPr>
+      <w:color w:val="605E5C"/>
+      <w:shd w:val="clear" w:color="auto" w:fill="E1DFDD"/>
+    </w:rPr>
+  </w:style>
 </w:styles>
 </file>
 

--- a/docs/Progettazione e sviluppo applicazione web in ambiente containerizzato.docx
+++ b/docs/Progettazione e sviluppo applicazione web in ambiente containerizzato.docx
@@ -38,16 +38,8 @@
         <w:rPr>
           <w:lang w:val="en-GB"/>
         </w:rPr>
-        <w:t xml:space="preserve"> in containerized </w:t>
-      </w:r>
-      <w:proofErr w:type="gramStart"/>
-      <w:r>
-        <w:rPr>
-          <w:lang w:val="en-GB"/>
-        </w:rPr>
-        <w:t>environment</w:t>
-      </w:r>
-      <w:proofErr w:type="gramEnd"/>
+        <w:t xml:space="preserve"> in containerized environment</w:t>
+      </w:r>
     </w:p>
     <w:p>
       <w:pPr>
@@ -117,14 +109,12 @@
           <w:numId w:val="1"/>
         </w:numPr>
       </w:pPr>
-      <w:proofErr w:type="spellStart"/>
       <w:r>
         <w:t>Micorservi</w:t>
       </w:r>
       <w:r>
         <w:t>ces</w:t>
       </w:r>
-      <w:proofErr w:type="spellEnd"/>
     </w:p>
     <w:p>
       <w:pPr>
@@ -134,11 +124,9 @@
           <w:numId w:val="1"/>
         </w:numPr>
       </w:pPr>
-      <w:proofErr w:type="spellStart"/>
       <w:r>
         <w:t>Monolithic</w:t>
       </w:r>
-      <w:proofErr w:type="spellEnd"/>
       <w:r>
         <w:t xml:space="preserve"> Service</w:t>
       </w:r>
@@ -163,11 +151,9 @@
           <w:numId w:val="1"/>
         </w:numPr>
       </w:pPr>
-      <w:proofErr w:type="spellStart"/>
       <w:r>
         <w:t>Kubernetes</w:t>
       </w:r>
-      <w:proofErr w:type="spellEnd"/>
     </w:p>
     <w:p>
       <w:pPr>
@@ -216,21 +202,8 @@
           <w:numId w:val="1"/>
         </w:numPr>
       </w:pPr>
-      <w:proofErr w:type="spellStart"/>
-      <w:r>
-        <w:t>JBoss</w:t>
-      </w:r>
-      <w:proofErr w:type="spellEnd"/>
-      <w:r>
-        <w:t xml:space="preserve"> (?) </w:t>
-      </w:r>
-      <w:proofErr w:type="spellStart"/>
-      <w:r>
-        <w:t>WildFly</w:t>
-      </w:r>
-      <w:proofErr w:type="spellEnd"/>
-      <w:r>
-        <w:t>(?)</w:t>
+      <w:r>
+        <w:t>JBoss (?) WildFly(?)</w:t>
       </w:r>
     </w:p>
     <w:p>
@@ -241,13 +214,8 @@
           <w:numId w:val="1"/>
         </w:numPr>
       </w:pPr>
-      <w:proofErr w:type="spellStart"/>
-      <w:r>
-        <w:t>React</w:t>
-      </w:r>
-      <w:proofErr w:type="spellEnd"/>
-      <w:r>
-        <w:t xml:space="preserve"> JS</w:t>
+      <w:r>
+        <w:t>React JS</w:t>
       </w:r>
     </w:p>
     <w:p>
@@ -258,11 +226,9 @@
           <w:numId w:val="1"/>
         </w:numPr>
       </w:pPr>
-      <w:proofErr w:type="spellStart"/>
       <w:r>
         <w:t>Redux</w:t>
       </w:r>
-      <w:proofErr w:type="spellEnd"/>
     </w:p>
     <w:p>
       <w:pPr>
@@ -284,13 +250,8 @@
           <w:numId w:val="1"/>
         </w:numPr>
       </w:pPr>
-      <w:proofErr w:type="spellStart"/>
-      <w:r>
-        <w:t>Relational</w:t>
-      </w:r>
-      <w:proofErr w:type="spellEnd"/>
-      <w:r>
-        <w:t xml:space="preserve"> Database</w:t>
+      <w:r>
+        <w:t>Relational Database</w:t>
       </w:r>
     </w:p>
     <w:p>
@@ -332,7 +293,7 @@
         <w:rPr>
           <w:lang w:val="en-GB"/>
         </w:rPr>
-        <w:t>Not exposure of the token (?)</w:t>
+        <w:t>The cover up JWT</w:t>
       </w:r>
     </w:p>
     <w:p>
@@ -344,15 +305,7 @@
         </w:numPr>
       </w:pPr>
       <w:r>
-        <w:t xml:space="preserve">Login </w:t>
-      </w:r>
-      <w:proofErr w:type="spellStart"/>
-      <w:r>
-        <w:t>using</w:t>
-      </w:r>
-      <w:proofErr w:type="spellEnd"/>
-      <w:r>
-        <w:t xml:space="preserve"> JWT</w:t>
+        <w:t>Login using JWT</w:t>
       </w:r>
     </w:p>
     <w:p>
@@ -363,11 +316,9 @@
           <w:numId w:val="1"/>
         </w:numPr>
       </w:pPr>
-      <w:proofErr w:type="spellStart"/>
       <w:r>
         <w:t>Realms</w:t>
       </w:r>
-      <w:proofErr w:type="spellEnd"/>
     </w:p>
     <w:p>
       <w:pPr>
@@ -377,11 +328,9 @@
           <w:numId w:val="1"/>
         </w:numPr>
       </w:pPr>
-      <w:proofErr w:type="spellStart"/>
       <w:r>
         <w:t>Roles</w:t>
       </w:r>
-      <w:proofErr w:type="spellEnd"/>
     </w:p>
     <w:p>
       <w:pPr>
@@ -391,11 +340,9 @@
           <w:numId w:val="1"/>
         </w:numPr>
       </w:pPr>
-      <w:proofErr w:type="spellStart"/>
       <w:r>
         <w:t>Claims</w:t>
       </w:r>
-      <w:proofErr w:type="spellEnd"/>
     </w:p>
     <w:p>
       <w:pPr>
@@ -405,11 +352,9 @@
           <w:numId w:val="1"/>
         </w:numPr>
       </w:pPr>
-      <w:proofErr w:type="spellStart"/>
       <w:r>
         <w:t>Keycloak</w:t>
       </w:r>
-      <w:proofErr w:type="spellEnd"/>
     </w:p>
     <w:p>
       <w:pPr>
@@ -419,27 +364,9 @@
           <w:numId w:val="1"/>
         </w:numPr>
       </w:pPr>
-      <w:proofErr w:type="spellStart"/>
-      <w:r>
-        <w:t>Devops</w:t>
-      </w:r>
-      <w:proofErr w:type="spellEnd"/>
-      <w:r>
-        <w:t xml:space="preserve"> – </w:t>
-      </w:r>
-      <w:proofErr w:type="spellStart"/>
-      <w:r>
-        <w:t>Continuous</w:t>
-      </w:r>
-      <w:proofErr w:type="spellEnd"/>
-      <w:r>
-        <w:t xml:space="preserve"> </w:t>
-      </w:r>
-      <w:proofErr w:type="spellStart"/>
-      <w:r>
-        <w:t>integration</w:t>
-      </w:r>
-      <w:proofErr w:type="spellEnd"/>
+      <w:r>
+        <w:t>Devops – Continuous integration</w:t>
+      </w:r>
     </w:p>
     <w:p>
       <w:pPr>
@@ -461,11 +388,9 @@
           <w:numId w:val="1"/>
         </w:numPr>
       </w:pPr>
-      <w:proofErr w:type="spellStart"/>
       <w:r>
         <w:t>JUnit</w:t>
       </w:r>
-      <w:proofErr w:type="spellEnd"/>
     </w:p>
     <w:p>
       <w:pPr>
@@ -475,11 +400,9 @@
           <w:numId w:val="1"/>
         </w:numPr>
       </w:pPr>
-      <w:proofErr w:type="spellStart"/>
       <w:r>
         <w:t>Cypress</w:t>
       </w:r>
-      <w:proofErr w:type="spellEnd"/>
     </w:p>
     <w:p>
       <w:pPr>
@@ -501,11 +424,9 @@
           <w:numId w:val="1"/>
         </w:numPr>
       </w:pPr>
-      <w:proofErr w:type="spellStart"/>
       <w:r>
         <w:t>Scrum</w:t>
       </w:r>
-      <w:proofErr w:type="spellEnd"/>
     </w:p>
     <w:p>
       <w:pPr>
@@ -515,11 +436,9 @@
           <w:numId w:val="1"/>
         </w:numPr>
       </w:pPr>
-      <w:proofErr w:type="spellStart"/>
       <w:r>
         <w:t>Benchmarks</w:t>
       </w:r>
-      <w:proofErr w:type="spellEnd"/>
     </w:p>
     <w:p>
       <w:pPr>
@@ -529,19 +448,12 @@
           <w:numId w:val="1"/>
         </w:numPr>
       </w:pPr>
-      <w:proofErr w:type="spellStart"/>
       <w:r>
         <w:t>Scalability</w:t>
       </w:r>
-      <w:proofErr w:type="spellEnd"/>
-      <w:r>
-        <w:t xml:space="preserve"> </w:t>
-      </w:r>
-      <w:proofErr w:type="spellStart"/>
-      <w:r>
-        <w:t>definition</w:t>
-      </w:r>
-      <w:proofErr w:type="spellEnd"/>
+      <w:r>
+        <w:t xml:space="preserve"> definition</w:t>
+      </w:r>
     </w:p>
     <w:p>
       <w:pPr>
@@ -565,16 +477,8 @@
         <w:rPr>
           <w:lang w:val="en-GB"/>
         </w:rPr>
-        <w:t xml:space="preserve"> Bus: Apache Kafka vs </w:t>
-      </w:r>
-      <w:proofErr w:type="spellStart"/>
-      <w:r>
-        <w:rPr>
-          <w:lang w:val="en-GB"/>
-        </w:rPr>
-        <w:t>Moquitto</w:t>
-      </w:r>
-      <w:proofErr w:type="spellEnd"/>
+        <w:t xml:space="preserve"> Bus: Apache Kafka vs Moquitto</w:t>
+      </w:r>
     </w:p>
     <w:p>
       <w:pPr>
@@ -591,13 +495,8 @@
         <w:t>Services</w:t>
       </w:r>
       <w:r>
-        <w:t xml:space="preserve">: Micro vs </w:t>
-      </w:r>
-      <w:proofErr w:type="spellStart"/>
-      <w:r>
-        <w:t>Monolithic</w:t>
-      </w:r>
-      <w:proofErr w:type="spellEnd"/>
+        <w:t>: Micro vs Monolithic</w:t>
+      </w:r>
     </w:p>
     <w:p>
       <w:pPr>
@@ -692,30 +591,8 @@
         <w:rPr>
           <w:lang w:val="en-GB"/>
         </w:rPr>
-        <w:t xml:space="preserve"> in </w:t>
-      </w:r>
-      <w:proofErr w:type="spellStart"/>
-      <w:r>
-        <w:rPr>
-          <w:lang w:val="en-GB"/>
-        </w:rPr>
-        <w:t>algoWatt</w:t>
-      </w:r>
-      <w:proofErr w:type="spellEnd"/>
-      <w:r>
-        <w:rPr>
-          <w:lang w:val="en-GB"/>
-        </w:rPr>
-        <w:t xml:space="preserve"> </w:t>
-      </w:r>
-      <w:proofErr w:type="spellStart"/>
-      <w:r>
-        <w:rPr>
-          <w:lang w:val="en-GB"/>
-        </w:rPr>
-        <w:t>s.p.a</w:t>
-      </w:r>
-      <w:proofErr w:type="spellEnd"/>
+        <w:t xml:space="preserve"> in algoWatt s.p.a</w:t>
+      </w:r>
       <w:r>
         <w:rPr>
           <w:lang w:val="en-GB"/>
@@ -979,37 +856,7 @@
         <w:rPr>
           <w:lang w:val="en-GB"/>
         </w:rPr>
-        <w:t>My project relied on Kubernetes and Helm</w:t>
-      </w:r>
-      <w:r>
-        <w:rPr>
-          <w:lang w:val="en-GB"/>
-        </w:rPr>
-        <w:t xml:space="preserve">, that are software used </w:t>
-      </w:r>
-      <w:r>
-        <w:rPr>
-          <w:lang w:val="en-GB"/>
-        </w:rPr>
-        <w:t xml:space="preserve">for the deployment </w:t>
-      </w:r>
-      <w:r>
-        <w:rPr>
-          <w:lang w:val="en-GB"/>
-        </w:rPr>
-        <w:t xml:space="preserve">and the monitoring </w:t>
-      </w:r>
-      <w:r>
-        <w:rPr>
-          <w:lang w:val="en-GB"/>
-        </w:rPr>
-        <w:t>of all the component of the web application</w:t>
-      </w:r>
-      <w:r>
-        <w:rPr>
-          <w:lang w:val="en-GB"/>
-        </w:rPr>
-        <w:t>.</w:t>
+        <w:t>My project relied on Kubernetes and Helm, that are software used for the deployment and the monitoring of all the component of the web application.</w:t>
       </w:r>
       <w:r>
         <w:rPr>
@@ -1105,7 +952,6 @@
         <w:t xml:space="preserve"> deployed and maintained by the </w:t>
       </w:r>
       <w:hyperlink r:id="rId10" w:history="1">
-        <w:proofErr w:type="spellStart"/>
         <w:r>
           <w:rPr>
             <w:rStyle w:val="Hyperlink"/>
@@ -1113,7 +959,6 @@
           </w:rPr>
           <w:t>Strimzi</w:t>
         </w:r>
-        <w:proofErr w:type="spellEnd"/>
       </w:hyperlink>
       <w:r>
         <w:rPr>
@@ -1131,25 +976,7 @@
           <w:u w:val="none"/>
           <w:lang w:val="en-GB"/>
         </w:rPr>
-        <w:t xml:space="preserve">. Others example are Grafana and Prometheus images, that are basically </w:t>
-      </w:r>
-      <w:r>
-        <w:rPr>
-          <w:rStyle w:val="Hyperlink"/>
-          <w:color w:val="auto"/>
-          <w:u w:val="none"/>
-          <w:lang w:val="en-GB"/>
-        </w:rPr>
-        <w:t xml:space="preserve">used </w:t>
-      </w:r>
-      <w:r>
-        <w:rPr>
-          <w:rStyle w:val="Hyperlink"/>
-          <w:color w:val="auto"/>
-          <w:u w:val="none"/>
-          <w:lang w:val="en-GB"/>
-        </w:rPr>
-        <w:t xml:space="preserve">to monitoring a system </w:t>
+        <w:t xml:space="preserve">. Others example are Grafana and Prometheus images, that are basically used to monitoring a system </w:t>
       </w:r>
       <w:r>
         <w:rPr>
@@ -1293,19 +1120,8 @@
           <w:u w:val="none"/>
           <w:lang w:val="en-GB"/>
         </w:rPr>
-        <w:t xml:space="preserve"> with Redux and </w:t>
-      </w:r>
-      <w:proofErr w:type="spellStart"/>
-      <w:r>
-        <w:rPr>
-          <w:rStyle w:val="Hyperlink"/>
-          <w:color w:val="auto"/>
-          <w:u w:val="none"/>
-          <w:lang w:val="en-GB"/>
-        </w:rPr>
-        <w:t>Axios</w:t>
-      </w:r>
-      <w:proofErr w:type="spellEnd"/>
+        <w:t xml:space="preserve"> with Redux and Axios</w:t>
+      </w:r>
       <w:r>
         <w:rPr>
           <w:rStyle w:val="Hyperlink"/>
@@ -1417,19 +1233,7 @@
         <w:rPr>
           <w:lang w:val="en-GB"/>
         </w:rPr>
-        <w:t xml:space="preserve">All these </w:t>
-      </w:r>
-      <w:r>
-        <w:rPr>
-          <w:lang w:val="en-GB"/>
-        </w:rPr>
-        <w:t>technologies</w:t>
-      </w:r>
-      <w:r>
-        <w:rPr>
-          <w:lang w:val="en-GB"/>
-        </w:rPr>
-        <w:t xml:space="preserve"> </w:t>
+        <w:t xml:space="preserve">All these technologies </w:t>
       </w:r>
       <w:r>
         <w:rPr>
@@ -1479,7 +1283,66 @@
           <w:bCs/>
           <w:lang w:val="en-GB"/>
         </w:rPr>
-        <w:t xml:space="preserve">Red Hat </w:t>
+        <w:t>Red Hat OpenShift Streams for Apache Kafka</w:t>
+      </w:r>
+      <w:r>
+        <w:rPr>
+          <w:lang w:val="en-GB"/>
+        </w:rPr>
+        <w:t>,</w:t>
+      </w:r>
+      <w:r>
+        <w:rPr>
+          <w:lang w:val="en-GB"/>
+        </w:rPr>
+        <w:t xml:space="preserve"> which already implement a Strimzi Kafka deployment, and it’s configured using Helm Charts and Kubernetes.</w:t>
+      </w:r>
+      <w:r>
+        <w:rPr>
+          <w:lang w:val="en-GB"/>
+        </w:rPr>
+        <w:t xml:space="preserve"> It’s also had a deployment for the monitoring based on Grafana and Prometheus, which allow the maintainers to check the health status of the systems in term of resources (RAM utilization, CPU utilization, Kafka topic consumption) with specific and detailed graph.</w:t>
+      </w:r>
+    </w:p>
+    <w:p>
+      <w:pPr>
+        <w:rPr>
+          <w:lang w:val="en-GB"/>
+        </w:rPr>
+      </w:pPr>
+      <w:r>
+        <w:rPr>
+          <w:lang w:val="en-GB"/>
+        </w:rPr>
+        <w:br w:type="page"/>
+      </w:r>
+    </w:p>
+    <w:p>
+      <w:pPr>
+        <w:pStyle w:val="Heading2"/>
+        <w:rPr>
+          <w:lang w:val="en-GB"/>
+        </w:rPr>
+      </w:pPr>
+      <w:r>
+        <w:rPr>
+          <w:lang w:val="en-GB"/>
+        </w:rPr>
+        <w:lastRenderedPageBreak/>
+        <w:t>State of the art</w:t>
+      </w:r>
+    </w:p>
+    <w:p>
+      <w:pPr>
+        <w:rPr>
+          <w:lang w:val="en-GB"/>
+        </w:rPr>
+      </w:pPr>
+      <w:r>
+        <w:rPr>
+          <w:lang w:val="en-GB"/>
+        </w:rPr>
+        <w:t xml:space="preserve">My work is divided in two branches that I can identify as </w:t>
       </w:r>
       <w:r>
         <w:rPr>
@@ -1487,80 +1350,13 @@
           <w:bCs/>
           <w:lang w:val="en-GB"/>
         </w:rPr>
-        <w:t>OpenShift Streams for Apache Kafka</w:t>
-      </w:r>
-      <w:r>
-        <w:rPr>
-          <w:lang w:val="en-GB"/>
-        </w:rPr>
-        <w:t>,</w:t>
-      </w:r>
-      <w:r>
-        <w:rPr>
-          <w:lang w:val="en-GB"/>
-        </w:rPr>
-        <w:t xml:space="preserve"> which already implement a </w:t>
-      </w:r>
-      <w:proofErr w:type="spellStart"/>
-      <w:r>
-        <w:rPr>
-          <w:lang w:val="en-GB"/>
-        </w:rPr>
-        <w:t>Strimzi</w:t>
-      </w:r>
-      <w:proofErr w:type="spellEnd"/>
-      <w:r>
-        <w:rPr>
-          <w:lang w:val="en-GB"/>
-        </w:rPr>
-        <w:t xml:space="preserve"> Kafka deployment, and it’s configured using Helm Charts and Kubernetes.</w:t>
-      </w:r>
-      <w:r>
-        <w:rPr>
-          <w:lang w:val="en-GB"/>
-        </w:rPr>
-        <w:t xml:space="preserve"> It’s also had a deployment for the monitoring based on Grafana and Prometheus, which allow the maintainers to check the health status of the systems in term of resources (RAM utilization, CPU utilization, Kafka topic consumption) with specific and detailed graph.</w:t>
-      </w:r>
-    </w:p>
-    <w:p>
-      <w:pPr>
-        <w:rPr>
-          <w:lang w:val="en-GB"/>
-        </w:rPr>
-      </w:pPr>
-      <w:r>
-        <w:rPr>
-          <w:lang w:val="en-GB"/>
-        </w:rPr>
-        <w:br w:type="page"/>
-      </w:r>
-    </w:p>
-    <w:p>
-      <w:pPr>
-        <w:pStyle w:val="Heading2"/>
-        <w:rPr>
-          <w:lang w:val="en-GB"/>
-        </w:rPr>
-      </w:pPr>
-      <w:r>
-        <w:rPr>
-          <w:lang w:val="en-GB"/>
-        </w:rPr>
-        <w:lastRenderedPageBreak/>
-        <w:t>State of the art</w:t>
-      </w:r>
-    </w:p>
-    <w:p>
-      <w:pPr>
-        <w:rPr>
-          <w:lang w:val="en-GB"/>
-        </w:rPr>
-      </w:pPr>
-      <w:r>
-        <w:rPr>
-          <w:lang w:val="en-GB"/>
-        </w:rPr>
-        <w:t xml:space="preserve">My work is divided in two branches that I can identify as </w:t>
+        <w:t>Backend</w:t>
+      </w:r>
+      <w:r>
+        <w:rPr>
+          <w:lang w:val="en-GB"/>
+        </w:rPr>
+        <w:t xml:space="preserve"> and </w:t>
       </w:r>
       <w:r>
         <w:rPr>
@@ -1568,13 +1364,37 @@
           <w:bCs/>
           <w:lang w:val="en-GB"/>
         </w:rPr>
-        <w:t>Backend</w:t>
-      </w:r>
-      <w:r>
-        <w:rPr>
-          <w:lang w:val="en-GB"/>
-        </w:rPr>
-        <w:t xml:space="preserve"> and </w:t>
+        <w:t>Frontend</w:t>
+      </w:r>
+      <w:r>
+        <w:rPr>
+          <w:lang w:val="en-GB"/>
+        </w:rPr>
+        <w:t xml:space="preserve">, </w:t>
+      </w:r>
+      <w:r>
+        <w:rPr>
+          <w:lang w:val="en-GB"/>
+        </w:rPr>
+        <w:t xml:space="preserve">connected each other via the streaming bus. The Backend </w:t>
+      </w:r>
+      <w:r>
+        <w:rPr>
+          <w:lang w:val="en-GB"/>
+        </w:rPr>
+        <w:t xml:space="preserve">is the </w:t>
+      </w:r>
+      <w:r>
+        <w:rPr>
+          <w:lang w:val="en-GB"/>
+        </w:rPr>
+        <w:t>part that</w:t>
+      </w:r>
+      <w:r>
+        <w:rPr>
+          <w:lang w:val="en-GB"/>
+        </w:rPr>
+        <w:t xml:space="preserve"> strictly operate with the IOT devices and collect data from them. Instead, the Frontend contains all the components dedicated to the interaction with the </w:t>
       </w:r>
       <w:r>
         <w:rPr>
@@ -1582,37 +1402,71 @@
           <w:bCs/>
           <w:lang w:val="en-GB"/>
         </w:rPr>
-        <w:t>Frontend</w:t>
-      </w:r>
-      <w:r>
-        <w:rPr>
-          <w:lang w:val="en-GB"/>
-        </w:rPr>
-        <w:t xml:space="preserve">, </w:t>
-      </w:r>
-      <w:r>
-        <w:rPr>
-          <w:lang w:val="en-GB"/>
-        </w:rPr>
-        <w:t xml:space="preserve">connected each other via the streaming bus. The Backend </w:t>
-      </w:r>
-      <w:r>
-        <w:rPr>
-          <w:lang w:val="en-GB"/>
-        </w:rPr>
-        <w:t xml:space="preserve">is the </w:t>
-      </w:r>
-      <w:r>
-        <w:rPr>
-          <w:lang w:val="en-GB"/>
-        </w:rPr>
-        <w:t>part that</w:t>
-      </w:r>
-      <w:r>
-        <w:rPr>
-          <w:lang w:val="en-GB"/>
-        </w:rPr>
-        <w:t xml:space="preserve"> strictly operate with the IOT devices and collect data from them. Instead, the Frontend contains all the components dedicated to the interaction with the </w:t>
+        <w:t>final User</w:t>
+      </w:r>
+      <w:r>
+        <w:rPr>
+          <w:lang w:val="en-GB"/>
+        </w:rPr>
+        <w:t>, which</w:t>
+      </w:r>
+      <w:r>
+        <w:rPr>
+          <w:lang w:val="en-GB"/>
+        </w:rPr>
+        <w:t xml:space="preserve"> can check the entire system status and the detail of a single IOT device</w:t>
+      </w:r>
+      <w:r>
+        <w:rPr>
+          <w:lang w:val="en-GB"/>
+        </w:rPr>
+        <w:t>.</w:t>
+      </w:r>
+    </w:p>
+    <w:p>
+      <w:pPr>
+        <w:rPr>
+          <w:lang w:val="en-GB"/>
+        </w:rPr>
+      </w:pPr>
+      <w:r>
+        <w:rPr>
+          <w:lang w:val="en-GB"/>
+        </w:rPr>
+        <w:t xml:space="preserve">There is a component which is dedicated to the User Interface, and it was developed using React. Some other components are developed using the Spring Boot Framework for the rest services, doing some scheduled jobs and maintain a socket service. </w:t>
+      </w:r>
+    </w:p>
+    <w:p>
+      <w:pPr>
+        <w:pStyle w:val="Heading2"/>
+        <w:rPr>
+          <w:lang w:val="en-GB"/>
+        </w:rPr>
+      </w:pPr>
+      <w:r>
+        <w:rPr>
+          <w:lang w:val="en-GB"/>
+        </w:rPr>
+        <w:t>Technologies</w:t>
+      </w:r>
+    </w:p>
+    <w:p>
+      <w:pPr>
+        <w:rPr>
+          <w:lang w:val="en-GB"/>
+        </w:rPr>
+      </w:pPr>
+      <w:r>
+        <w:rPr>
+          <w:lang w:val="en-GB"/>
+        </w:rPr>
+        <w:t>My project relied on two main software for the deployment of all the component of the web application, which are Kubernetes and Helm.</w:t>
+      </w:r>
+      <w:r>
+        <w:rPr>
+          <w:lang w:val="en-GB"/>
+        </w:rPr>
+        <w:br/>
       </w:r>
       <w:r>
         <w:rPr>
@@ -1620,65 +1474,13 @@
           <w:bCs/>
           <w:lang w:val="en-GB"/>
         </w:rPr>
-        <w:t>final User</w:t>
-      </w:r>
-      <w:r>
-        <w:rPr>
-          <w:lang w:val="en-GB"/>
-        </w:rPr>
-        <w:t>, which</w:t>
-      </w:r>
-      <w:r>
-        <w:rPr>
-          <w:lang w:val="en-GB"/>
-        </w:rPr>
-        <w:t xml:space="preserve"> can check the entire system status and the detail of a single IOT device</w:t>
-      </w:r>
-      <w:r>
-        <w:rPr>
-          <w:lang w:val="en-GB"/>
-        </w:rPr>
-        <w:t>.</w:t>
-      </w:r>
-    </w:p>
-    <w:p>
-      <w:pPr>
-        <w:rPr>
-          <w:lang w:val="en-GB"/>
-        </w:rPr>
-      </w:pPr>
-      <w:r>
-        <w:rPr>
-          <w:lang w:val="en-GB"/>
-        </w:rPr>
-        <w:t xml:space="preserve">There is a component which is dedicated to the User Interface, and it was developed using React. Some other components are developed using the Spring Boot Framework for the rest services, doing some scheduled jobs and maintain a socket service. </w:t>
-      </w:r>
-    </w:p>
-    <w:p>
-      <w:pPr>
-        <w:pStyle w:val="Heading2"/>
-        <w:rPr>
-          <w:lang w:val="en-GB"/>
-        </w:rPr>
-      </w:pPr>
-      <w:r>
-        <w:rPr>
-          <w:lang w:val="en-GB"/>
-        </w:rPr>
-        <w:t>Technologies</w:t>
-      </w:r>
-    </w:p>
-    <w:p>
-      <w:pPr>
-        <w:rPr>
-          <w:lang w:val="en-GB"/>
-        </w:rPr>
-      </w:pPr>
-      <w:r>
-        <w:rPr>
-          <w:lang w:val="en-GB"/>
-        </w:rPr>
-        <w:t>My project relied on two main software for the deployment of all the component of the web application, which are Kubernetes and Helm.</w:t>
+        <w:t>Kubernetes</w:t>
+      </w:r>
+      <w:r>
+        <w:rPr>
+          <w:lang w:val="en-GB"/>
+        </w:rPr>
+        <w:t xml:space="preserve"> is an orchestrator, it automates all the actions for the deployment, maintenance, monitoring, scaling to easily handle every request of the customers and give a better management of the application.</w:t>
       </w:r>
       <w:r>
         <w:rPr>
@@ -1692,13 +1494,26 @@
           <w:bCs/>
           <w:lang w:val="en-GB"/>
         </w:rPr>
-        <w:t>Kubernetes</w:t>
-      </w:r>
-      <w:r>
-        <w:rPr>
-          <w:lang w:val="en-GB"/>
-        </w:rPr>
-        <w:t xml:space="preserve"> is an orchestrator, it automates all the actions for the deployment, maintenance, monitoring, scaling to easily handle every request of the customers and give a better management of the application.</w:t>
+        <w:t>Helm</w:t>
+      </w:r>
+      <w:r>
+        <w:rPr>
+          <w:lang w:val="en-GB"/>
+        </w:rPr>
+        <w:t xml:space="preserve"> is a package manager who speed up the process of deployment of the Kubernetes objects, configurations, and installations of every component of the project. The power of Helm and Kubernetes together is that once you have all the images and configurations ready, you can just write a single command to install or upgrade your application.</w:t>
+      </w:r>
+    </w:p>
+    <w:p>
+      <w:pPr>
+        <w:rPr>
+          <w:lang w:val="en-GB"/>
+        </w:rPr>
+      </w:pPr>
+      <w:r>
+        <w:rPr>
+          <w:lang w:val="en-GB"/>
+        </w:rPr>
+        <w:t xml:space="preserve">The components are deployed using different technologies that are React, Spring Boot and Python. </w:t>
       </w:r>
       <w:r>
         <w:rPr>
@@ -1712,32 +1527,13 @@
           <w:bCs/>
           <w:lang w:val="en-GB"/>
         </w:rPr>
-        <w:t>Helm</w:t>
-      </w:r>
-      <w:r>
-        <w:rPr>
-          <w:lang w:val="en-GB"/>
-        </w:rPr>
-        <w:t xml:space="preserve"> is a package manager who speed up the process of deployment of the Kubernetes objects, configurations, and installations of every component of the project. The power of Helm and Kubernetes together is that once you have all the images and configurations ready, you can just write a single command to install or upgrade your application.</w:t>
-      </w:r>
-    </w:p>
-    <w:p>
-      <w:pPr>
-        <w:rPr>
-          <w:lang w:val="en-GB"/>
-        </w:rPr>
-      </w:pPr>
-      <w:r>
-        <w:rPr>
-          <w:lang w:val="en-GB"/>
-        </w:rPr>
-        <w:t xml:space="preserve">The components are deployed using different technologies that are React, Spring Boot and Python. </w:t>
-      </w:r>
-      <w:r>
-        <w:rPr>
-          <w:lang w:val="en-GB"/>
-        </w:rPr>
-        <w:br/>
+        <w:t>React</w:t>
+      </w:r>
+      <w:r>
+        <w:rPr>
+          <w:lang w:val="en-GB"/>
+        </w:rPr>
+        <w:t xml:space="preserve"> is a JavaScript library used to create User Interfaces for Single Page Application, in combination with other JavaScript libraries that are </w:t>
       </w:r>
       <w:r>
         <w:rPr>
@@ -1745,13 +1541,13 @@
           <w:bCs/>
           <w:lang w:val="en-GB"/>
         </w:rPr>
-        <w:t>React</w:t>
-      </w:r>
-      <w:r>
-        <w:rPr>
-          <w:lang w:val="en-GB"/>
-        </w:rPr>
-        <w:t xml:space="preserve"> is a JavaScript library used to create User Interfaces for Single Page Application, in combination with other JavaScript libraries that are </w:t>
+        <w:t>Redux</w:t>
+      </w:r>
+      <w:r>
+        <w:rPr>
+          <w:lang w:val="en-GB"/>
+        </w:rPr>
+        <w:t xml:space="preserve"> and </w:t>
       </w:r>
       <w:r>
         <w:rPr>
@@ -1759,24 +1555,8 @@
           <w:bCs/>
           <w:lang w:val="en-GB"/>
         </w:rPr>
-        <w:t>Redux</w:t>
-      </w:r>
-      <w:r>
-        <w:rPr>
-          <w:lang w:val="en-GB"/>
-        </w:rPr>
-        <w:t xml:space="preserve"> and </w:t>
-      </w:r>
-      <w:proofErr w:type="spellStart"/>
-      <w:r>
-        <w:rPr>
-          <w:b/>
-          <w:bCs/>
-          <w:lang w:val="en-GB"/>
-        </w:rPr>
         <w:t>Axios</w:t>
       </w:r>
-      <w:proofErr w:type="spellEnd"/>
       <w:r>
         <w:rPr>
           <w:lang w:val="en-GB"/>
@@ -1861,35 +1641,7 @@
         <w:rPr>
           <w:lang w:val="en-GB"/>
         </w:rPr>
-        <w:t xml:space="preserve">. Once I found the software that I need, I created the designed container, using Helm and Kubernetes, to host the image and use his functionalities. A container is set of process isolated from the rest of the system, many containers can be host in the same machine without colliding when they use physical resources. This modularity allows the developers to speed up the usage and the distribution to the customers. Some crucial containers used in my web app are Kafka, Grafana, Prometheus, </w:t>
-      </w:r>
-      <w:proofErr w:type="spellStart"/>
-      <w:r>
-        <w:rPr>
-          <w:lang w:val="en-GB"/>
-        </w:rPr>
-        <w:t>MySql</w:t>
-      </w:r>
-      <w:proofErr w:type="spellEnd"/>
-      <w:r>
-        <w:rPr>
-          <w:lang w:val="en-GB"/>
-        </w:rPr>
-        <w:t xml:space="preserve">, and </w:t>
-      </w:r>
-      <w:proofErr w:type="spellStart"/>
-      <w:r>
-        <w:rPr>
-          <w:lang w:val="en-GB"/>
-        </w:rPr>
-        <w:t>InfluxDb</w:t>
-      </w:r>
-      <w:proofErr w:type="spellEnd"/>
-      <w:r>
-        <w:rPr>
-          <w:lang w:val="en-GB"/>
-        </w:rPr>
-        <w:t>.</w:t>
+        <w:t>. Once I found the software that I need, I created the designed container, using Helm and Kubernetes, to host the image and use his functionalities. A container is set of process isolated from the rest of the system, many containers can be host in the same machine without colliding when they use physical resources. This modularity allows the developers to speed up the usage and the distribution to the customers. Some crucial containers used in my web app are Kafka, Grafana, Prometheus, MySql, and InfluxDb.</w:t>
       </w:r>
       <w:r>
         <w:rPr>
@@ -1995,23 +1747,8 @@
         <w:rPr>
           <w:lang w:val="en-GB"/>
         </w:rPr>
-        <w:t xml:space="preserve">Obviously, I have some persistent data in my system that I must store, for this reason a container with a </w:t>
-      </w:r>
-      <w:proofErr w:type="spellStart"/>
-      <w:r>
-        <w:rPr>
-          <w:lang w:val="en-GB"/>
-        </w:rPr>
-        <w:t>MySql</w:t>
-      </w:r>
-      <w:proofErr w:type="spellEnd"/>
-      <w:r>
-        <w:rPr>
-          <w:lang w:val="en-GB"/>
-        </w:rPr>
-        <w:t xml:space="preserve"> image is deployed. </w:t>
-      </w:r>
-      <w:proofErr w:type="spellStart"/>
+        <w:t xml:space="preserve">Obviously, I have some persistent data in my system that I must store, for this reason a container with a MySql image is deployed. </w:t>
+      </w:r>
       <w:r>
         <w:rPr>
           <w:b/>
@@ -2020,7 +1757,6 @@
         </w:rPr>
         <w:t>MySql</w:t>
       </w:r>
-      <w:proofErr w:type="spellEnd"/>
       <w:r>
         <w:rPr>
           <w:lang w:val="en-GB"/>
@@ -2033,7 +1769,6 @@
         </w:rPr>
         <w:br/>
       </w:r>
-      <w:proofErr w:type="spellStart"/>
       <w:r>
         <w:rPr>
           <w:b/>
@@ -2042,7 +1777,6 @@
         </w:rPr>
         <w:t>InfluxDb</w:t>
       </w:r>
-      <w:proofErr w:type="spellEnd"/>
       <w:r>
         <w:rPr>
           <w:lang w:val="en-GB"/>
@@ -2115,77 +1849,7 @@
         <w:rPr>
           <w:lang w:val="en-GB"/>
         </w:rPr>
-        <w:t xml:space="preserve"> and Trivago due to his security, scalability, and simplicity. Python, instead, is even more used than Spring Boot, especially in Data Science due to the simplicity in reading and writing code. Some big companies that use Python are Wikipedia, CERN, again Google and Spotify, Amazon, Meta, and NASA. Finally, </w:t>
-      </w:r>
-      <w:proofErr w:type="gramStart"/>
-      <w:r>
-        <w:rPr>
-          <w:lang w:val="en-GB"/>
-        </w:rPr>
-        <w:t>React</w:t>
-      </w:r>
-      <w:proofErr w:type="gramEnd"/>
-      <w:r>
-        <w:rPr>
-          <w:lang w:val="en-GB"/>
-        </w:rPr>
-        <w:t xml:space="preserve"> is a JavaScript library created by Facebook back in 2011 and it’s use by obviously Meta, Netflix, </w:t>
-      </w:r>
-      <w:proofErr w:type="spellStart"/>
-      <w:r>
-        <w:rPr>
-          <w:lang w:val="en-GB"/>
-        </w:rPr>
-        <w:t>AirBnB</w:t>
-      </w:r>
-      <w:proofErr w:type="spellEnd"/>
-      <w:r>
-        <w:rPr>
-          <w:lang w:val="en-GB"/>
-        </w:rPr>
-        <w:t xml:space="preserve">, and Dropbox. Speaking about Databases, for first let’s look to </w:t>
-      </w:r>
-      <w:proofErr w:type="spellStart"/>
-      <w:r>
-        <w:rPr>
-          <w:lang w:val="en-GB"/>
-        </w:rPr>
-        <w:t>MySql</w:t>
-      </w:r>
-      <w:proofErr w:type="spellEnd"/>
-      <w:r>
-        <w:rPr>
-          <w:lang w:val="en-GB"/>
-        </w:rPr>
-        <w:t xml:space="preserve">, it’s a consolidated DBMS based on SQL and used by Sony, BBC, and Uber. Instead, </w:t>
-      </w:r>
-      <w:proofErr w:type="spellStart"/>
-      <w:r>
-        <w:rPr>
-          <w:lang w:val="en-GB"/>
-        </w:rPr>
-        <w:t>InfluxDb</w:t>
-      </w:r>
-      <w:proofErr w:type="spellEnd"/>
-      <w:r>
-        <w:rPr>
-          <w:lang w:val="en-GB"/>
-        </w:rPr>
-        <w:t xml:space="preserve"> used as a Time Series </w:t>
-      </w:r>
-      <w:proofErr w:type="spellStart"/>
-      <w:r>
-        <w:rPr>
-          <w:lang w:val="en-GB"/>
-        </w:rPr>
-        <w:t>DataBase</w:t>
-      </w:r>
-      <w:proofErr w:type="spellEnd"/>
-      <w:r>
-        <w:rPr>
-          <w:lang w:val="en-GB"/>
-        </w:rPr>
-        <w:t xml:space="preserve"> is widely used by many big companies like PayPal, Adobe, CERN, Cisco, and much more.</w:t>
+        <w:t xml:space="preserve"> and Trivago due to his security, scalability, and simplicity. Python, instead, is even more used than Spring Boot, especially in Data Science due to the simplicity in reading and writing code. Some big companies that use Python are Wikipedia, CERN, again Google and Spotify, Amazon, Meta, and NASA. Finally, React is a JavaScript library created by Facebook back in 2011 and it’s use by obviously Meta, Netflix, AirBnB, and Dropbox. Speaking about Databases, for first let’s look to MySql, it’s a consolidated DBMS based on SQL and used by Sony, BBC, and Uber. Instead, InfluxDb used as a Time Series DataBase is widely used by many big companies like PayPal, Adobe, CERN, Cisco, and much more.</w:t>
       </w:r>
     </w:p>
     <w:p>
